--- a/doc/task02/requirements_specification.docx
+++ b/doc/task02/requirements_specification.docx
@@ -1,6 +1,6 @@
 
 <file path=word/document.xml><?xml version="1.0" encoding="utf-8"?>
-<w:document xmlns:wpc="http://schemas.microsoft.com/office/word/2010/wordprocessingCanvas" xmlns:mc="http://schemas.openxmlformats.org/markup-compatibility/2006" xmlns:o="urn:schemas-microsoft-com:office:office" xmlns:r="http://schemas.openxmlformats.org/officeDocument/2006/relationships" xmlns:m="http://schemas.openxmlformats.org/officeDocument/2006/math" xmlns:v="urn:schemas-microsoft-com:vml" xmlns:wp14="http://schemas.microsoft.com/office/word/2010/wordprocessingDrawing" xmlns:wp="http://schemas.openxmlformats.org/drawingml/2006/wordprocessingDrawing" xmlns:w10="urn:schemas-microsoft-com:office:word" xmlns:w="http://schemas.openxmlformats.org/wordprocessingml/2006/main" xmlns:w14="http://schemas.microsoft.com/office/word/2010/wordml" xmlns:wpg="http://schemas.microsoft.com/office/word/2010/wordprocessingGroup" xmlns:wpi="http://schemas.microsoft.com/office/word/2010/wordprocessingInk" xmlns:wne="http://schemas.microsoft.com/office/word/2006/wordml" xmlns:wps="http://schemas.microsoft.com/office/word/2010/wordprocessingShape" mc:Ignorable="w14 wp14">
+<w:document xmlns:wpc="http://schemas.microsoft.com/office/word/2010/wordprocessingCanvas" xmlns:cx="http://schemas.microsoft.com/office/drawing/2014/chartex" xmlns:cx1="http://schemas.microsoft.com/office/drawing/2015/9/8/chartex" xmlns:cx2="http://schemas.microsoft.com/office/drawing/2015/10/21/chartex" xmlns:cx3="http://schemas.microsoft.com/office/drawing/2016/5/9/chartex" xmlns:cx4="http://schemas.microsoft.com/office/drawing/2016/5/10/chartex" xmlns:cx5="http://schemas.microsoft.com/office/drawing/2016/5/11/chartex" xmlns:cx6="http://schemas.microsoft.com/office/drawing/2016/5/12/chartex" xmlns:cx7="http://schemas.microsoft.com/office/drawing/2016/5/13/chartex" xmlns:cx8="http://schemas.microsoft.com/office/drawing/2016/5/14/chartex" xmlns:mc="http://schemas.openxmlformats.org/markup-compatibility/2006" xmlns:aink="http://schemas.microsoft.com/office/drawing/2016/ink" xmlns:am3d="http://schemas.microsoft.com/office/drawing/2017/model3d" xmlns:o="urn:schemas-microsoft-com:office:office" xmlns:r="http://schemas.openxmlformats.org/officeDocument/2006/relationships" xmlns:m="http://schemas.openxmlformats.org/officeDocument/2006/math" xmlns:v="urn:schemas-microsoft-com:vml" xmlns:wp14="http://schemas.microsoft.com/office/word/2010/wordprocessingDrawing" xmlns:wp="http://schemas.openxmlformats.org/drawingml/2006/wordprocessingDrawing" xmlns:w10="urn:schemas-microsoft-com:office:word" xmlns:w="http://schemas.openxmlformats.org/wordprocessingml/2006/main" xmlns:w14="http://schemas.microsoft.com/office/word/2010/wordml" xmlns:w15="http://schemas.microsoft.com/office/word/2012/wordml" xmlns:w16cid="http://schemas.microsoft.com/office/word/2016/wordml/cid" xmlns:w16se="http://schemas.microsoft.com/office/word/2015/wordml/symex" xmlns:wpg="http://schemas.microsoft.com/office/word/2010/wordprocessingGroup" xmlns:wpi="http://schemas.microsoft.com/office/word/2010/wordprocessingInk" xmlns:wne="http://schemas.microsoft.com/office/word/2006/wordml" xmlns:wps="http://schemas.microsoft.com/office/word/2010/wordprocessingShape" mc:Ignorable="w14 w15 w16se w16cid wp14">
   <w:body>
     <w:p>
       <w:pPr>
@@ -90,7 +90,7 @@
                     </pic:cNvPicPr>
                   </pic:nvPicPr>
                   <pic:blipFill rotWithShape="1">
-                    <a:blip r:embed="rId9">
+                    <a:blip r:embed="rId8">
                       <a:extLst>
                         <a:ext uri="{28A0092B-C50C-407E-A947-70E740481C1C}">
                           <a14:useLocalDpi xmlns:a14="http://schemas.microsoft.com/office/drawing/2010/main" val="0"/>
@@ -495,7 +495,6 @@
           <w:rFonts w:ascii="Arial" w:hAnsi="Arial" w:cs="Arial"/>
           <w:sz w:val="24"/>
           <w:szCs w:val="24"/>
-          <w:lang w:val="en-GB"/>
         </w:rPr>
       </w:pPr>
       <w:r>
@@ -503,7 +502,6 @@
           <w:rFonts w:ascii="Arial" w:hAnsi="Arial" w:cs="Arial"/>
           <w:sz w:val="24"/>
           <w:szCs w:val="24"/>
-          <w:lang w:val="en-GB"/>
         </w:rPr>
         <w:t>Sutter Christoph</w:t>
       </w:r>
@@ -515,7 +513,6 @@
           <w:sz w:val="24"/>
           <w:szCs w:val="24"/>
           <w:u w:val="single"/>
-          <w:lang w:val="en-GB"/>
         </w:rPr>
       </w:pPr>
       <w:r>
@@ -524,7 +521,6 @@
           <w:sz w:val="24"/>
           <w:szCs w:val="24"/>
           <w:u w:val="single"/>
-          <w:lang w:val="en-GB"/>
         </w:rPr>
         <w:br w:type="page"/>
       </w:r>
@@ -550,7 +546,7 @@
       <w:sdtContent>
         <w:p>
           <w:pPr>
-            <w:pStyle w:val="Inhaltsverzeichnisberschrift"/>
+            <w:pStyle w:val="TOCHeading"/>
           </w:pPr>
           <w:r>
             <w:rPr>
@@ -561,7 +557,7 @@
         </w:p>
         <w:p>
           <w:pPr>
-            <w:pStyle w:val="Verzeichnis1"/>
+            <w:pStyle w:val="TOC1"/>
             <w:tabs>
               <w:tab w:val="left" w:pos="440"/>
               <w:tab w:val="right" w:leader="dot" w:pos="9016"/>
@@ -652,7 +648,7 @@
         </w:p>
         <w:p>
           <w:pPr>
-            <w:pStyle w:val="Verzeichnis1"/>
+            <w:pStyle w:val="TOC1"/>
             <w:tabs>
               <w:tab w:val="left" w:pos="660"/>
               <w:tab w:val="right" w:leader="dot" w:pos="9016"/>
@@ -734,7 +730,7 @@
         </w:p>
         <w:p>
           <w:pPr>
-            <w:pStyle w:val="Verzeichnis1"/>
+            <w:pStyle w:val="TOC1"/>
             <w:tabs>
               <w:tab w:val="left" w:pos="440"/>
               <w:tab w:val="right" w:leader="dot" w:pos="9016"/>
@@ -816,7 +812,7 @@
         </w:p>
         <w:p>
           <w:pPr>
-            <w:pStyle w:val="Verzeichnis1"/>
+            <w:pStyle w:val="TOC1"/>
             <w:tabs>
               <w:tab w:val="left" w:pos="440"/>
               <w:tab w:val="right" w:leader="dot" w:pos="9016"/>
@@ -898,7 +894,7 @@
         </w:p>
         <w:p>
           <w:pPr>
-            <w:pStyle w:val="Verzeichnis1"/>
+            <w:pStyle w:val="TOC1"/>
             <w:tabs>
               <w:tab w:val="left" w:pos="440"/>
               <w:tab w:val="right" w:leader="dot" w:pos="9016"/>
@@ -980,7 +976,7 @@
         </w:p>
         <w:p>
           <w:pPr>
-            <w:pStyle w:val="Verzeichnis1"/>
+            <w:pStyle w:val="TOC1"/>
             <w:tabs>
               <w:tab w:val="left" w:pos="660"/>
               <w:tab w:val="right" w:leader="dot" w:pos="9016"/>
@@ -1064,7 +1060,7 @@
         </w:p>
         <w:p>
           <w:pPr>
-            <w:pStyle w:val="Verzeichnis1"/>
+            <w:pStyle w:val="TOC1"/>
             <w:tabs>
               <w:tab w:val="left" w:pos="880"/>
               <w:tab w:val="right" w:leader="dot" w:pos="9016"/>
@@ -1148,7 +1144,7 @@
         </w:p>
         <w:p>
           <w:pPr>
-            <w:pStyle w:val="Verzeichnis1"/>
+            <w:pStyle w:val="TOC1"/>
             <w:tabs>
               <w:tab w:val="left" w:pos="880"/>
               <w:tab w:val="right" w:leader="dot" w:pos="9016"/>
@@ -1230,7 +1226,7 @@
         </w:p>
         <w:p>
           <w:pPr>
-            <w:pStyle w:val="Verzeichnis1"/>
+            <w:pStyle w:val="TOC1"/>
             <w:tabs>
               <w:tab w:val="left" w:pos="880"/>
               <w:tab w:val="right" w:leader="dot" w:pos="9016"/>
@@ -1312,7 +1308,7 @@
         </w:p>
         <w:p>
           <w:pPr>
-            <w:pStyle w:val="Verzeichnis1"/>
+            <w:pStyle w:val="TOC1"/>
             <w:tabs>
               <w:tab w:val="left" w:pos="660"/>
               <w:tab w:val="right" w:leader="dot" w:pos="9016"/>
@@ -1394,7 +1390,7 @@
         </w:p>
         <w:p>
           <w:pPr>
-            <w:pStyle w:val="Verzeichnis1"/>
+            <w:pStyle w:val="TOC1"/>
             <w:tabs>
               <w:tab w:val="left" w:pos="880"/>
               <w:tab w:val="right" w:leader="dot" w:pos="9016"/>
@@ -1476,7 +1472,7 @@
         </w:p>
         <w:p>
           <w:pPr>
-            <w:pStyle w:val="Verzeichnis1"/>
+            <w:pStyle w:val="TOC1"/>
             <w:tabs>
               <w:tab w:val="left" w:pos="880"/>
               <w:tab w:val="right" w:leader="dot" w:pos="9016"/>
@@ -1559,7 +1555,7 @@
         </w:p>
         <w:p>
           <w:pPr>
-            <w:pStyle w:val="Verzeichnis1"/>
+            <w:pStyle w:val="TOC1"/>
             <w:tabs>
               <w:tab w:val="left" w:pos="880"/>
               <w:tab w:val="right" w:leader="dot" w:pos="9016"/>
@@ -1641,7 +1637,7 @@
         </w:p>
         <w:p>
           <w:pPr>
-            <w:pStyle w:val="Verzeichnis1"/>
+            <w:pStyle w:val="TOC1"/>
             <w:tabs>
               <w:tab w:val="left" w:pos="440"/>
               <w:tab w:val="right" w:leader="dot" w:pos="9016"/>
@@ -1723,7 +1719,7 @@
         </w:p>
         <w:p>
           <w:pPr>
-            <w:pStyle w:val="Verzeichnis1"/>
+            <w:pStyle w:val="TOC1"/>
             <w:tabs>
               <w:tab w:val="left" w:pos="660"/>
               <w:tab w:val="right" w:leader="dot" w:pos="9016"/>
@@ -1805,7 +1801,7 @@
         </w:p>
         <w:p>
           <w:pPr>
-            <w:pStyle w:val="Verzeichnis1"/>
+            <w:pStyle w:val="TOC1"/>
             <w:tabs>
               <w:tab w:val="left" w:pos="660"/>
               <w:tab w:val="right" w:leader="dot" w:pos="9016"/>
@@ -1887,7 +1883,7 @@
         </w:p>
         <w:p>
           <w:pPr>
-            <w:pStyle w:val="Verzeichnis1"/>
+            <w:pStyle w:val="TOC1"/>
             <w:tabs>
               <w:tab w:val="left" w:pos="660"/>
               <w:tab w:val="right" w:leader="dot" w:pos="9016"/>
@@ -1969,7 +1965,7 @@
         </w:p>
         <w:p>
           <w:pPr>
-            <w:pStyle w:val="Verzeichnis1"/>
+            <w:pStyle w:val="TOC1"/>
             <w:tabs>
               <w:tab w:val="left" w:pos="440"/>
               <w:tab w:val="right" w:leader="dot" w:pos="9016"/>
@@ -2053,7 +2049,7 @@
         </w:p>
         <w:p>
           <w:pPr>
-            <w:pStyle w:val="Verzeichnis1"/>
+            <w:pStyle w:val="TOC1"/>
             <w:tabs>
               <w:tab w:val="left" w:pos="660"/>
               <w:tab w:val="right" w:leader="dot" w:pos="9016"/>
@@ -2137,7 +2133,7 @@
         </w:p>
         <w:p>
           <w:pPr>
-            <w:pStyle w:val="Verzeichnis1"/>
+            <w:pStyle w:val="TOC1"/>
             <w:tabs>
               <w:tab w:val="left" w:pos="660"/>
               <w:tab w:val="right" w:leader="dot" w:pos="9016"/>
@@ -2219,7 +2215,7 @@
         </w:p>
         <w:p>
           <w:pPr>
-            <w:pStyle w:val="Verzeichnis1"/>
+            <w:pStyle w:val="TOC1"/>
             <w:tabs>
               <w:tab w:val="left" w:pos="660"/>
               <w:tab w:val="right" w:leader="dot" w:pos="9016"/>
@@ -2301,7 +2297,7 @@
         </w:p>
         <w:p>
           <w:pPr>
-            <w:pStyle w:val="Verzeichnis1"/>
+            <w:pStyle w:val="TOC1"/>
             <w:tabs>
               <w:tab w:val="left" w:pos="440"/>
               <w:tab w:val="right" w:leader="dot" w:pos="9016"/>
@@ -2383,7 +2379,7 @@
         </w:p>
         <w:p>
           <w:pPr>
-            <w:pStyle w:val="Verzeichnis1"/>
+            <w:pStyle w:val="TOC1"/>
             <w:tabs>
               <w:tab w:val="left" w:pos="440"/>
               <w:tab w:val="right" w:leader="dot" w:pos="9016"/>
@@ -2465,7 +2461,7 @@
         </w:p>
         <w:p>
           <w:pPr>
-            <w:pStyle w:val="Verzeichnis1"/>
+            <w:pStyle w:val="TOC1"/>
             <w:tabs>
               <w:tab w:val="left" w:pos="660"/>
               <w:tab w:val="right" w:leader="dot" w:pos="9016"/>
@@ -2547,7 +2543,7 @@
         </w:p>
         <w:p>
           <w:pPr>
-            <w:pStyle w:val="Verzeichnis1"/>
+            <w:pStyle w:val="TOC1"/>
             <w:tabs>
               <w:tab w:val="left" w:pos="660"/>
               <w:tab w:val="right" w:leader="dot" w:pos="9016"/>
@@ -2629,7 +2625,7 @@
         </w:p>
         <w:p>
           <w:pPr>
-            <w:pStyle w:val="Verzeichnis1"/>
+            <w:pStyle w:val="TOC1"/>
             <w:tabs>
               <w:tab w:val="left" w:pos="660"/>
               <w:tab w:val="right" w:leader="dot" w:pos="9016"/>
@@ -2711,7 +2707,7 @@
         </w:p>
         <w:p>
           <w:pPr>
-            <w:pStyle w:val="Verzeichnis1"/>
+            <w:pStyle w:val="TOC1"/>
             <w:tabs>
               <w:tab w:val="left" w:pos="440"/>
               <w:tab w:val="right" w:leader="dot" w:pos="9016"/>
@@ -2793,7 +2789,7 @@
         </w:p>
         <w:p>
           <w:pPr>
-            <w:pStyle w:val="Verzeichnis1"/>
+            <w:pStyle w:val="TOC1"/>
             <w:tabs>
               <w:tab w:val="left" w:pos="660"/>
               <w:tab w:val="right" w:leader="dot" w:pos="9016"/>
@@ -2875,7 +2871,7 @@
         </w:p>
         <w:p>
           <w:pPr>
-            <w:pStyle w:val="Verzeichnis1"/>
+            <w:pStyle w:val="TOC1"/>
             <w:tabs>
               <w:tab w:val="left" w:pos="660"/>
               <w:tab w:val="right" w:leader="dot" w:pos="9016"/>
@@ -2957,7 +2953,7 @@
         </w:p>
         <w:p>
           <w:pPr>
-            <w:pStyle w:val="Verzeichnis1"/>
+            <w:pStyle w:val="TOC1"/>
             <w:tabs>
               <w:tab w:val="left" w:pos="660"/>
               <w:tab w:val="right" w:leader="dot" w:pos="9016"/>
@@ -3039,7 +3035,7 @@
         </w:p>
         <w:p>
           <w:pPr>
-            <w:pStyle w:val="Verzeichnis1"/>
+            <w:pStyle w:val="TOC1"/>
             <w:tabs>
               <w:tab w:val="left" w:pos="660"/>
               <w:tab w:val="right" w:leader="dot" w:pos="9016"/>
@@ -3121,7 +3117,7 @@
         </w:p>
         <w:p>
           <w:pPr>
-            <w:pStyle w:val="Verzeichnis1"/>
+            <w:pStyle w:val="TOC1"/>
             <w:tabs>
               <w:tab w:val="left" w:pos="660"/>
               <w:tab w:val="right" w:leader="dot" w:pos="9016"/>
@@ -3215,7 +3211,7 @@
     </w:sdt>
     <w:p>
       <w:pPr>
-        <w:pStyle w:val="berschrift1"/>
+        <w:pStyle w:val="Heading1"/>
         <w:numPr>
           <w:ilvl w:val="0"/>
           <w:numId w:val="6"/>
@@ -3232,7 +3228,7 @@
     </w:p>
     <w:p>
       <w:pPr>
-        <w:pStyle w:val="StandardWeb"/>
+        <w:pStyle w:val="NormalWeb"/>
         <w:rPr>
           <w:rFonts w:asciiTheme="minorHAnsi" w:hAnsiTheme="minorHAnsi"/>
         </w:rPr>
@@ -3241,26 +3237,34 @@
         <w:rPr>
           <w:rFonts w:asciiTheme="minorHAnsi" w:hAnsiTheme="minorHAnsi"/>
         </w:rPr>
-        <w:t>Dieses Dokument richtet sich an alle involvierten Teammitglieder des Projektes "Spitex Organizer". Es inkludiert neben dem Team Black auch die Seite des Anwenders welche durch unsere Dozenten repräsentiert wird. Das Dokument soll jedoch auch für Laien verständlich und interpretierbar sein.</w:t>
-      </w:r>
-    </w:p>
-    <w:p>
-      <w:pPr>
-        <w:pStyle w:val="berschrift1"/>
+        <w:t>Dieses Dokument richtet sich</w:t>
+      </w:r>
+      <w:bookmarkStart w:id="1" w:name="_GoBack"/>
+      <w:bookmarkEnd w:id="1"/>
+      <w:r>
+        <w:rPr>
+          <w:rFonts w:asciiTheme="minorHAnsi" w:hAnsiTheme="minorHAnsi"/>
+        </w:rPr>
+        <w:t xml:space="preserve"> an alle involvierten Teammitglieder des Projektes "Spitex Organizer". Es inkludiert neben dem Team Black auch die Seite des Anwenders welche durch unsere Dozenten repräsentiert wird. Das Dokument soll jedoch auch für Laien verständlich und interpretierbar sein.</w:t>
+      </w:r>
+    </w:p>
+    <w:p>
+      <w:pPr>
+        <w:pStyle w:val="Heading1"/>
         <w:numPr>
           <w:ilvl w:val="1"/>
           <w:numId w:val="7"/>
         </w:numPr>
       </w:pPr>
-      <w:bookmarkStart w:id="1" w:name="_Toc5634893"/>
+      <w:bookmarkStart w:id="2" w:name="_Toc5634893"/>
       <w:r>
         <w:t>Versionsverlauf:</w:t>
       </w:r>
-      <w:bookmarkEnd w:id="1"/>
+      <w:bookmarkEnd w:id="2"/>
     </w:p>
     <w:tbl>
       <w:tblPr>
-        <w:tblStyle w:val="Tabellenraster"/>
+        <w:tblStyle w:val="TableGrid"/>
         <w:tblW w:w="0" w:type="auto"/>
         <w:tblLook w:val="04A0" w:firstRow="1" w:lastRow="0" w:firstColumn="1" w:lastColumn="0" w:noHBand="0" w:noVBand="1"/>
       </w:tblPr>
@@ -3496,23 +3500,23 @@
     <w:p/>
     <w:p>
       <w:pPr>
-        <w:pStyle w:val="berschrift1"/>
+        <w:pStyle w:val="Heading1"/>
         <w:numPr>
           <w:ilvl w:val="0"/>
           <w:numId w:val="6"/>
         </w:numPr>
       </w:pPr>
-      <w:bookmarkStart w:id="2" w:name="_Toc5634894"/>
+      <w:bookmarkStart w:id="3" w:name="_Toc5634894"/>
       <w:proofErr w:type="spellStart"/>
       <w:r>
         <w:t>Introduction</w:t>
       </w:r>
-      <w:bookmarkEnd w:id="2"/>
+      <w:bookmarkEnd w:id="3"/>
       <w:proofErr w:type="spellEnd"/>
     </w:p>
     <w:p>
       <w:pPr>
-        <w:pStyle w:val="StandardWeb"/>
+        <w:pStyle w:val="NormalWeb"/>
         <w:rPr>
           <w:rFonts w:asciiTheme="minorHAnsi" w:hAnsiTheme="minorHAnsi"/>
         </w:rPr>
@@ -3554,7 +3558,7 @@
     </w:p>
     <w:p>
       <w:pPr>
-        <w:pStyle w:val="StandardWeb"/>
+        <w:pStyle w:val="NormalWeb"/>
         <w:rPr>
           <w:rFonts w:asciiTheme="minorHAnsi" w:hAnsiTheme="minorHAnsi"/>
         </w:rPr>
@@ -3597,32 +3601,32 @@
         <w:rPr>
           <w:rFonts w:asciiTheme="minorHAnsi" w:hAnsiTheme="minorHAnsi"/>
         </w:rPr>
-        <w:t xml:space="preserve">nungen der </w:t>
-      </w:r>
-      <w:proofErr w:type="spellStart"/>
+        <w:t>nungen der Spitexmitarbeiter so</w:t>
+      </w:r>
       <w:r>
         <w:rPr>
           <w:rFonts w:asciiTheme="minorHAnsi" w:hAnsiTheme="minorHAnsi"/>
         </w:rPr>
-        <w:t>Spitexmitarbeiter</w:t>
-      </w:r>
-      <w:proofErr w:type="spellEnd"/>
-      <w:r>
+        <w:t>wie deren, beim Patienten, zu erledigenden Tasks. Zusätzlich legt die Applikation besonderen Fokus auf das Rapportieren und das periodische Evaluieren der Patienten.</w:t>
+      </w:r>
+    </w:p>
+    <w:p>
+      <w:pPr>
+        <w:pStyle w:val="NormalWeb"/>
         <w:rPr>
           <w:rFonts w:asciiTheme="minorHAnsi" w:hAnsiTheme="minorHAnsi"/>
         </w:rPr>
-        <w:t xml:space="preserve"> so</w:t>
-      </w:r>
+      </w:pPr>
       <w:r>
         <w:rPr>
           <w:rFonts w:asciiTheme="minorHAnsi" w:hAnsiTheme="minorHAnsi"/>
         </w:rPr>
-        <w:t>wie deren, beim Patienten, zu erledigenden Tasks. Zusätzlich legt die Applikation besonderen Fokus auf das Rapportieren und das periodische Evaluieren der Patienten.</w:t>
-      </w:r>
-    </w:p>
-    <w:p>
-      <w:pPr>
-        <w:pStyle w:val="StandardWeb"/>
+        <w:t>Der "Spitex Organizer" ist überwiegend eine anwenderspezifische Software mit möglichst einfacher und intuitiver Bedienung für die benutzende Person und soll sowohl in einem Browser wie auch auf einem Tablett genutzt werden können.</w:t>
+      </w:r>
+    </w:p>
+    <w:p>
+      <w:pPr>
+        <w:pStyle w:val="NormalWeb"/>
         <w:rPr>
           <w:rFonts w:asciiTheme="minorHAnsi" w:hAnsiTheme="minorHAnsi"/>
         </w:rPr>
@@ -3631,40 +3635,12 @@
         <w:rPr>
           <w:rFonts w:asciiTheme="minorHAnsi" w:hAnsiTheme="minorHAnsi"/>
         </w:rPr>
-        <w:t>Der "Spitex Organizer" ist überwiegend eine anwenderspezifische Software mit möglichst einfacher und intuitiver Bedienung für die benutzende Person und soll sowohl in einem Browser wie auch auf einem Tablett genutzt werden können.</w:t>
-      </w:r>
-    </w:p>
-    <w:p>
-      <w:pPr>
-        <w:pStyle w:val="StandardWeb"/>
-        <w:rPr>
-          <w:rFonts w:asciiTheme="minorHAnsi" w:hAnsiTheme="minorHAnsi"/>
-        </w:rPr>
-      </w:pPr>
-      <w:r>
-        <w:rPr>
-          <w:rFonts w:asciiTheme="minorHAnsi" w:hAnsiTheme="minorHAnsi"/>
-        </w:rPr>
-        <w:t xml:space="preserve">Die App soll die </w:t>
-      </w:r>
-      <w:proofErr w:type="spellStart"/>
-      <w:r>
-        <w:rPr>
-          <w:rFonts w:asciiTheme="minorHAnsi" w:hAnsiTheme="minorHAnsi"/>
-        </w:rPr>
-        <w:t>Spitexmitarbeiter</w:t>
-      </w:r>
-      <w:proofErr w:type="spellEnd"/>
-      <w:r>
-        <w:rPr>
-          <w:rFonts w:asciiTheme="minorHAnsi" w:hAnsiTheme="minorHAnsi"/>
-        </w:rPr>
-        <w:t xml:space="preserve"> bei der täglichen Arbeit unterstützen und jederzeit Einblicke in die zu erledigenden Arbeiten wie auch Patientendaten ermöglichen. Ebenso soll sie die Mitarbeiter bei der täglichen Rapportierung unterstützen. Auf diesem Weg soll die Planung vereinfacht, die Effizienz und somit die Wirtschaftlichkeit gesteigert und im gleichen Zug die Arbeitsbedingungen verbessert werden.</w:t>
-      </w:r>
-    </w:p>
-    <w:p>
-      <w:pPr>
-        <w:pStyle w:val="StandardWeb"/>
+        <w:t>Die App soll die Spitexmitarbeiter bei der täglichen Arbeit unterstützen und jederzeit Einblicke in die zu erledigenden Arbeiten wie auch Patientendaten ermöglichen. Ebenso soll sie die Mitarbeiter bei der täglichen Rapportierung unterstützen. Auf diesem Weg soll die Planung vereinfacht, die Effizienz und somit die Wirtschaftlichkeit gesteigert und im gleichen Zug die Arbeitsbedingungen verbessert werden.</w:t>
+      </w:r>
+    </w:p>
+    <w:p>
+      <w:pPr>
+        <w:pStyle w:val="NormalWeb"/>
         <w:rPr>
           <w:rFonts w:ascii="Arial" w:hAnsi="Arial" w:cs="Arial"/>
           <w:u w:val="single"/>
@@ -3710,24 +3686,24 @@
     </w:p>
     <w:p>
       <w:pPr>
-        <w:pStyle w:val="berschrift1"/>
+        <w:pStyle w:val="Heading1"/>
         <w:numPr>
           <w:ilvl w:val="0"/>
           <w:numId w:val="6"/>
         </w:numPr>
       </w:pPr>
-      <w:bookmarkStart w:id="3" w:name="_Toc5634895"/>
+      <w:bookmarkStart w:id="4" w:name="_Toc5634895"/>
       <w:proofErr w:type="spellStart"/>
       <w:r>
         <w:lastRenderedPageBreak/>
         <w:t>Glossary</w:t>
       </w:r>
-      <w:bookmarkEnd w:id="3"/>
+      <w:bookmarkEnd w:id="4"/>
       <w:proofErr w:type="spellEnd"/>
     </w:p>
     <w:tbl>
       <w:tblPr>
-        <w:tblStyle w:val="Tabellenraster"/>
+        <w:tblStyle w:val="TableGrid"/>
         <w:tblW w:w="0" w:type="auto"/>
         <w:tblInd w:w="390" w:type="dxa"/>
         <w:tblLook w:val="04A0" w:firstRow="1" w:lastRow="0" w:firstColumn="1" w:lastColumn="0" w:noHBand="0" w:noVBand="1"/>
@@ -3810,11 +3786,9 @@
             <w:tcW w:w="4425" w:type="dxa"/>
           </w:tcPr>
           <w:p>
-            <w:proofErr w:type="spellStart"/>
             <w:r>
               <w:t>Spitexmitarbeiter</w:t>
             </w:r>
-            <w:proofErr w:type="spellEnd"/>
           </w:p>
         </w:tc>
         <w:tc>
@@ -3853,13 +3827,13 @@
     </w:tbl>
     <w:p>
       <w:pPr>
-        <w:pStyle w:val="berschrift1"/>
+        <w:pStyle w:val="Heading1"/>
         <w:numPr>
           <w:ilvl w:val="0"/>
           <w:numId w:val="6"/>
         </w:numPr>
       </w:pPr>
-      <w:bookmarkStart w:id="4" w:name="_Toc5634896"/>
+      <w:bookmarkStart w:id="5" w:name="_Toc5634896"/>
       <w:r>
         <w:t xml:space="preserve">User </w:t>
       </w:r>
@@ -3875,7 +3849,7 @@
       <w:r>
         <w:t>definition</w:t>
       </w:r>
-      <w:bookmarkEnd w:id="4"/>
+      <w:bookmarkEnd w:id="5"/>
       <w:proofErr w:type="spellEnd"/>
     </w:p>
     <w:p>
@@ -3930,7 +3904,7 @@
                     </pic:cNvPicPr>
                   </pic:nvPicPr>
                   <pic:blipFill>
-                    <a:blip r:embed="rId10">
+                    <a:blip r:embed="rId9">
                       <a:extLst>
                         <a:ext uri="{28A0092B-C50C-407E-A947-70E740481C1C}">
                           <a14:useLocalDpi xmlns:a14="http://schemas.microsoft.com/office/drawing/2010/main" val="0"/>
@@ -4093,7 +4067,7 @@
     </w:p>
     <w:p>
       <w:pPr>
-        <w:pStyle w:val="berschrift1"/>
+        <w:pStyle w:val="Heading1"/>
         <w:numPr>
           <w:ilvl w:val="1"/>
           <w:numId w:val="8"/>
@@ -4102,7 +4076,7 @@
           <w:lang w:val="en-GB"/>
         </w:rPr>
       </w:pPr>
-      <w:bookmarkStart w:id="5" w:name="_Toc5634897"/>
+      <w:bookmarkStart w:id="6" w:name="_Toc5634897"/>
       <w:r>
         <w:rPr>
           <w:lang w:val="en-GB"/>
@@ -4129,7 +4103,7 @@
         </w:rPr>
         <w:t xml:space="preserve"> und Route</w:t>
       </w:r>
-      <w:bookmarkEnd w:id="5"/>
+      <w:bookmarkEnd w:id="6"/>
     </w:p>
     <w:p>
       <w:pPr>
@@ -4160,7 +4134,7 @@
                     </pic:cNvPicPr>
                   </pic:nvPicPr>
                   <pic:blipFill>
-                    <a:blip r:embed="rId11">
+                    <a:blip r:embed="rId10">
                       <a:extLst>
                         <a:ext uri="{28A0092B-C50C-407E-A947-70E740481C1C}">
                           <a14:useLocalDpi xmlns:a14="http://schemas.microsoft.com/office/drawing/2010/main" val="0"/>
@@ -4194,7 +4168,7 @@
     </w:p>
     <w:p>
       <w:pPr>
-        <w:pStyle w:val="berschrift1"/>
+        <w:pStyle w:val="Heading1"/>
         <w:numPr>
           <w:ilvl w:val="2"/>
           <w:numId w:val="8"/>
@@ -4203,7 +4177,7 @@
           <w:lang w:val="en-GB"/>
         </w:rPr>
       </w:pPr>
-      <w:bookmarkStart w:id="6" w:name="_Toc5634898"/>
+      <w:bookmarkStart w:id="7" w:name="_Toc5634898"/>
       <w:proofErr w:type="spellStart"/>
       <w:r>
         <w:rPr>
@@ -4246,7 +4220,7 @@
         </w:rPr>
         <w:t xml:space="preserve"> U1.1</w:t>
       </w:r>
-      <w:bookmarkEnd w:id="6"/>
+      <w:bookmarkEnd w:id="7"/>
     </w:p>
     <w:tbl>
       <w:tblPr>
@@ -4388,15 +4362,7 @@
               <w:pStyle w:val="Tabelle"/>
             </w:pPr>
             <w:r>
-              <w:t xml:space="preserve">Der </w:t>
-            </w:r>
-            <w:proofErr w:type="spellStart"/>
-            <w:r>
-              <w:t>Spitexmitarbeiter</w:t>
-            </w:r>
-            <w:proofErr w:type="spellEnd"/>
-            <w:r>
-              <w:t xml:space="preserve"> </w:t>
+              <w:t xml:space="preserve">Der Spitexmitarbeiter </w:t>
             </w:r>
             <w:r>
               <w:t>sucht seinen nächsten Termin in der Tages/Wochenansicht</w:t>
@@ -4441,15 +4407,7 @@
               <w:t>D</w:t>
             </w:r>
             <w:r>
-              <w:t xml:space="preserve">er </w:t>
-            </w:r>
-            <w:proofErr w:type="spellStart"/>
-            <w:r>
-              <w:t>Spitexmitarbeiter</w:t>
-            </w:r>
-            <w:proofErr w:type="spellEnd"/>
-            <w:r>
-              <w:t xml:space="preserve"> </w:t>
+              <w:t xml:space="preserve">er Spitexmitarbeiter </w:t>
             </w:r>
             <w:r>
               <w:t>muss nach einem erledigten Termin zum nächsten</w:t>
@@ -4490,11 +4448,9 @@
             <w:pPr>
               <w:pStyle w:val="Tabelle"/>
             </w:pPr>
-            <w:proofErr w:type="spellStart"/>
             <w:r>
               <w:t>Spitexmitarbeiter</w:t>
             </w:r>
-            <w:proofErr w:type="spellEnd"/>
           </w:p>
         </w:tc>
       </w:tr>
@@ -4593,15 +4549,7 @@
               <w:pStyle w:val="Tabelle"/>
             </w:pPr>
             <w:r>
-              <w:t xml:space="preserve">Der </w:t>
-            </w:r>
-            <w:proofErr w:type="spellStart"/>
-            <w:r>
-              <w:t>Spitexmitarbeiter</w:t>
-            </w:r>
-            <w:proofErr w:type="spellEnd"/>
-            <w:r>
-              <w:t xml:space="preserve"> </w:t>
+              <w:t xml:space="preserve">Der Spitexmitarbeiter </w:t>
             </w:r>
             <w:r>
               <w:t>findet schnell seinen nächsten Termin</w:t>
@@ -4718,11 +4666,9 @@
             <w:pPr>
               <w:pStyle w:val="Tabelle"/>
             </w:pPr>
-            <w:proofErr w:type="spellStart"/>
             <w:r>
               <w:t>Spitexmitarbeiter</w:t>
             </w:r>
-            <w:proofErr w:type="spellEnd"/>
           </w:p>
         </w:tc>
         <w:tc>
@@ -4738,15 +4684,7 @@
               <w:pStyle w:val="Tabelle"/>
             </w:pPr>
             <w:r>
-              <w:t xml:space="preserve">Der </w:t>
-            </w:r>
-            <w:proofErr w:type="spellStart"/>
-            <w:r>
-              <w:t>Spitexmitarbeiter</w:t>
-            </w:r>
-            <w:proofErr w:type="spellEnd"/>
-            <w:r>
-              <w:t xml:space="preserve"> öffnet Wochen/Tagesplanung</w:t>
+              <w:t>Der Spitexmitarbeiter öffnet Wochen/Tagesplanung</w:t>
             </w:r>
           </w:p>
         </w:tc>
@@ -4784,11 +4722,9 @@
             <w:pPr>
               <w:pStyle w:val="Tabelle"/>
             </w:pPr>
-            <w:proofErr w:type="spellStart"/>
             <w:r>
               <w:t>Spitexmitarbeiter</w:t>
             </w:r>
-            <w:proofErr w:type="spellEnd"/>
           </w:p>
         </w:tc>
         <w:tc>
@@ -4806,15 +4742,7 @@
               <w:ind w:left="0" w:firstLine="0"/>
             </w:pPr>
             <w:r>
-              <w:t xml:space="preserve">Der </w:t>
-            </w:r>
-            <w:proofErr w:type="spellStart"/>
-            <w:r>
-              <w:t>Spitexmitarbeiter</w:t>
-            </w:r>
-            <w:proofErr w:type="spellEnd"/>
-            <w:r>
-              <w:t xml:space="preserve"> </w:t>
+              <w:t xml:space="preserve">Der Spitexmitarbeiter </w:t>
             </w:r>
             <w:r>
               <w:t>kann nun seinen Tages/Wochenplan betrachten</w:t>
@@ -4873,18 +4801,18 @@
     </w:tbl>
     <w:p>
       <w:pPr>
-        <w:pStyle w:val="berschrift1"/>
+        <w:pStyle w:val="Heading1"/>
         <w:numPr>
           <w:ilvl w:val="2"/>
           <w:numId w:val="8"/>
         </w:numPr>
       </w:pPr>
-      <w:bookmarkStart w:id="7" w:name="_Toc5634899"/>
+      <w:bookmarkStart w:id="8" w:name="_Toc5634899"/>
       <w:r>
         <w:lastRenderedPageBreak/>
         <w:t>Nächster Patient U1.2</w:t>
       </w:r>
-      <w:bookmarkEnd w:id="7"/>
+      <w:bookmarkEnd w:id="8"/>
     </w:p>
     <w:tbl>
       <w:tblPr>
@@ -5026,15 +4954,7 @@
               <w:pStyle w:val="Tabelle"/>
             </w:pPr>
             <w:r>
-              <w:t xml:space="preserve">Der </w:t>
-            </w:r>
-            <w:proofErr w:type="spellStart"/>
-            <w:r>
-              <w:t>Spitexmitarbeiter</w:t>
-            </w:r>
-            <w:proofErr w:type="spellEnd"/>
-            <w:r>
-              <w:t xml:space="preserve"> </w:t>
+              <w:t xml:space="preserve">Der Spitexmitarbeiter </w:t>
             </w:r>
             <w:r>
               <w:t>hat den nächsten Termin in der Wochen/Tagesansicht gefunden</w:t>
@@ -5076,15 +4996,7 @@
               <w:pStyle w:val="Tabelle"/>
             </w:pPr>
             <w:r>
-              <w:t xml:space="preserve">Der </w:t>
-            </w:r>
-            <w:proofErr w:type="spellStart"/>
-            <w:r>
-              <w:t>Spitexmitarbeiter</w:t>
-            </w:r>
-            <w:proofErr w:type="spellEnd"/>
-            <w:r>
-              <w:t xml:space="preserve"> muss nach einem erledigten Termin zum nächsten</w:t>
+              <w:t>Der Spitexmitarbeiter muss nach einem erledigten Termin zum nächsten</w:t>
             </w:r>
           </w:p>
         </w:tc>
@@ -5122,11 +5034,9 @@
             <w:pPr>
               <w:pStyle w:val="Tabelle"/>
             </w:pPr>
-            <w:proofErr w:type="spellStart"/>
             <w:r>
               <w:t>Spitexmitarbeiter</w:t>
             </w:r>
-            <w:proofErr w:type="spellEnd"/>
           </w:p>
         </w:tc>
       </w:tr>
@@ -5225,15 +5135,7 @@
               <w:pStyle w:val="Tabelle"/>
             </w:pPr>
             <w:r>
-              <w:t xml:space="preserve">Der </w:t>
-            </w:r>
-            <w:proofErr w:type="spellStart"/>
-            <w:r>
-              <w:t>Spitexmitarbeiter</w:t>
-            </w:r>
-            <w:proofErr w:type="spellEnd"/>
-            <w:r>
-              <w:t xml:space="preserve"> findet schnell seinen nächsten </w:t>
+              <w:t xml:space="preserve">Der Spitexmitarbeiter findet schnell seinen nächsten </w:t>
             </w:r>
             <w:r>
               <w:t>Patienten</w:t>
@@ -5356,11 +5258,9 @@
             <w:pPr>
               <w:pStyle w:val="Tabelle"/>
             </w:pPr>
-            <w:proofErr w:type="spellStart"/>
             <w:r>
               <w:t>Spitexmitarbeiter</w:t>
             </w:r>
-            <w:proofErr w:type="spellEnd"/>
           </w:p>
         </w:tc>
         <w:tc>
@@ -5376,15 +5276,7 @@
               <w:pStyle w:val="Tabelle"/>
             </w:pPr>
             <w:r>
-              <w:t xml:space="preserve">Der </w:t>
-            </w:r>
-            <w:proofErr w:type="spellStart"/>
-            <w:r>
-              <w:t>Spitexmitarbeiter</w:t>
-            </w:r>
-            <w:proofErr w:type="spellEnd"/>
-            <w:r>
-              <w:t xml:space="preserve"> öffnet </w:t>
+              <w:t xml:space="preserve">Der Spitexmitarbeiter öffnet </w:t>
             </w:r>
             <w:r>
               <w:t>die Patienten Ansicht via Wochen/Tagesplanung</w:t>
@@ -5431,11 +5323,9 @@
             <w:pPr>
               <w:pStyle w:val="Tabelle"/>
             </w:pPr>
-            <w:proofErr w:type="spellStart"/>
             <w:r>
               <w:t>Spitexmitarbeiter</w:t>
             </w:r>
-            <w:proofErr w:type="spellEnd"/>
           </w:p>
         </w:tc>
         <w:tc>
@@ -5511,17 +5401,17 @@
     </w:tbl>
     <w:p>
       <w:pPr>
-        <w:pStyle w:val="berschrift1"/>
+        <w:pStyle w:val="Heading1"/>
         <w:numPr>
           <w:ilvl w:val="2"/>
           <w:numId w:val="8"/>
         </w:numPr>
       </w:pPr>
-      <w:bookmarkStart w:id="8" w:name="_Toc5634900"/>
+      <w:bookmarkStart w:id="9" w:name="_Toc5634900"/>
       <w:r>
         <w:t>Navigation zum Patienten U1.3</w:t>
       </w:r>
-      <w:bookmarkEnd w:id="8"/>
+      <w:bookmarkEnd w:id="9"/>
     </w:p>
     <w:tbl>
       <w:tblPr>
@@ -5666,15 +5556,7 @@
               <w:pStyle w:val="Tabelle"/>
             </w:pPr>
             <w:r>
-              <w:t xml:space="preserve">Der </w:t>
-            </w:r>
-            <w:proofErr w:type="spellStart"/>
-            <w:r>
-              <w:t>Spitexmitarbeiter</w:t>
-            </w:r>
-            <w:proofErr w:type="spellEnd"/>
-            <w:r>
-              <w:t xml:space="preserve"> will zu einem Patienten fahren, kennt jedoch den Weg nicht.</w:t>
+              <w:t>Der Spitexmitarbeiter will zu einem Patienten fahren, kennt jedoch den Weg nicht.</w:t>
             </w:r>
           </w:p>
         </w:tc>
@@ -5713,15 +5595,7 @@
               <w:pStyle w:val="Tabelle"/>
             </w:pPr>
             <w:r>
-              <w:t xml:space="preserve">Da der </w:t>
-            </w:r>
-            <w:proofErr w:type="spellStart"/>
-            <w:r>
-              <w:t>Spitexmitarbeiter</w:t>
-            </w:r>
-            <w:proofErr w:type="spellEnd"/>
-            <w:r>
-              <w:t xml:space="preserve"> den Weg zum Patienten nicht kennt, muss er das System konsultieren um den Weg zu finden.</w:t>
+              <w:t>Da der Spitexmitarbeiter den Weg zum Patienten nicht kennt, muss er das System konsultieren um den Weg zu finden.</w:t>
             </w:r>
           </w:p>
         </w:tc>
@@ -5759,13 +5633,8 @@
             <w:pPr>
               <w:pStyle w:val="Tabelle"/>
             </w:pPr>
-            <w:proofErr w:type="spellStart"/>
-            <w:r>
-              <w:t>Spitexmitarbeiter</w:t>
-            </w:r>
-            <w:proofErr w:type="spellEnd"/>
-            <w:r>
-              <w:t xml:space="preserve">, Google </w:t>
+            <w:r>
+              <w:t xml:space="preserve">Spitexmitarbeiter, Google </w:t>
             </w:r>
             <w:proofErr w:type="spellStart"/>
             <w:r>
@@ -5828,13 +5697,8 @@
             <w:pPr>
               <w:pStyle w:val="Tabelle"/>
             </w:pPr>
-            <w:proofErr w:type="spellStart"/>
-            <w:r>
-              <w:t>Spitexmitarbeiter</w:t>
-            </w:r>
-            <w:proofErr w:type="spellEnd"/>
-            <w:r>
-              <w:t xml:space="preserve"> hat bereits Patienten Ansicht geöffnet</w:t>
+            <w:r>
+              <w:t>Spitexmitarbeiter hat bereits Patienten Ansicht geöffnet</w:t>
             </w:r>
           </w:p>
         </w:tc>
@@ -5880,15 +5744,7 @@
               <w:pStyle w:val="Tabelle"/>
             </w:pPr>
             <w:r>
-              <w:t xml:space="preserve">Der </w:t>
-            </w:r>
-            <w:proofErr w:type="spellStart"/>
-            <w:r>
-              <w:t>Spitexmitarbeiter</w:t>
-            </w:r>
-            <w:proofErr w:type="spellEnd"/>
-            <w:r>
-              <w:t xml:space="preserve"> wird durch Google </w:t>
+              <w:t xml:space="preserve">Der Spitexmitarbeiter wird durch Google </w:t>
             </w:r>
             <w:proofErr w:type="spellStart"/>
             <w:r>
@@ -6018,11 +5874,9 @@
             <w:pPr>
               <w:pStyle w:val="Tabelle"/>
             </w:pPr>
-            <w:proofErr w:type="spellStart"/>
             <w:r>
               <w:t>Spitexmitarbeiter</w:t>
             </w:r>
-            <w:proofErr w:type="spellEnd"/>
           </w:p>
         </w:tc>
         <w:tc>
@@ -6039,15 +5893,7 @@
               <w:pStyle w:val="Tabelle"/>
             </w:pPr>
             <w:r>
-              <w:t xml:space="preserve">Auf der Patienten Ansicht kann der </w:t>
-            </w:r>
-            <w:proofErr w:type="spellStart"/>
-            <w:r>
-              <w:t>Spitexmitarbeiter</w:t>
-            </w:r>
-            <w:proofErr w:type="spellEnd"/>
-            <w:r>
-              <w:t xml:space="preserve"> die </w:t>
+              <w:t xml:space="preserve">Auf der Patienten Ansicht kann der Spitexmitarbeiter die </w:t>
             </w:r>
             <w:r>
               <w:t>Routenplanung</w:t>
@@ -6295,11 +6141,9 @@
             <w:pPr>
               <w:pStyle w:val="Tabelle"/>
             </w:pPr>
-            <w:proofErr w:type="spellStart"/>
             <w:r>
               <w:t>Spitexmitarbeiter</w:t>
             </w:r>
-            <w:proofErr w:type="spellEnd"/>
           </w:p>
         </w:tc>
         <w:tc>
@@ -6315,15 +6159,7 @@
               <w:pStyle w:val="Tabelle"/>
             </w:pPr>
             <w:r>
-              <w:t xml:space="preserve">Der </w:t>
-            </w:r>
-            <w:proofErr w:type="spellStart"/>
-            <w:r>
-              <w:t>Spitexmitarbeiter</w:t>
-            </w:r>
-            <w:proofErr w:type="spellEnd"/>
-            <w:r>
-              <w:t xml:space="preserve"> </w:t>
+              <w:t xml:space="preserve">Der Spitexmitarbeiter </w:t>
             </w:r>
             <w:r>
               <w:t>kennt die Route bereits und braucht</w:t>
@@ -6388,13 +6224,13 @@
     </w:tbl>
     <w:p>
       <w:pPr>
-        <w:pStyle w:val="berschrift1"/>
+        <w:pStyle w:val="Heading1"/>
         <w:numPr>
           <w:ilvl w:val="1"/>
           <w:numId w:val="8"/>
         </w:numPr>
       </w:pPr>
-      <w:bookmarkStart w:id="9" w:name="_Toc5634901"/>
+      <w:bookmarkStart w:id="10" w:name="_Toc5634901"/>
       <w:proofErr w:type="spellStart"/>
       <w:r>
         <w:lastRenderedPageBreak/>
@@ -6416,7 +6252,7 @@
       <w:r>
         <w:t>erstellen</w:t>
       </w:r>
-      <w:bookmarkEnd w:id="9"/>
+      <w:bookmarkEnd w:id="10"/>
     </w:p>
     <w:p>
       <w:r>
@@ -6442,7 +6278,7 @@
                     </pic:cNvPicPr>
                   </pic:nvPicPr>
                   <pic:blipFill>
-                    <a:blip r:embed="rId12">
+                    <a:blip r:embed="rId11">
                       <a:extLst>
                         <a:ext uri="{28A0092B-C50C-407E-A947-70E740481C1C}">
                           <a14:useLocalDpi xmlns:a14="http://schemas.microsoft.com/office/drawing/2010/main" val="0"/>
@@ -6477,17 +6313,17 @@
     <w:p/>
     <w:p>
       <w:pPr>
-        <w:pStyle w:val="berschrift1"/>
+        <w:pStyle w:val="Heading1"/>
         <w:numPr>
           <w:ilvl w:val="2"/>
           <w:numId w:val="8"/>
         </w:numPr>
       </w:pPr>
-      <w:bookmarkStart w:id="10" w:name="_Toc5634902"/>
+      <w:bookmarkStart w:id="11" w:name="_Toc5634902"/>
       <w:r>
         <w:t>Tages/Wochenübersicht Anzeigen (Analog U1.1)</w:t>
       </w:r>
-      <w:bookmarkEnd w:id="10"/>
+      <w:bookmarkEnd w:id="11"/>
     </w:p>
     <w:tbl>
       <w:tblPr>
@@ -6629,15 +6465,7 @@
               <w:pStyle w:val="Tabelle"/>
             </w:pPr>
             <w:r>
-              <w:t xml:space="preserve">Der </w:t>
-            </w:r>
-            <w:proofErr w:type="spellStart"/>
-            <w:r>
-              <w:t>Spitexmitarbeiter</w:t>
-            </w:r>
-            <w:proofErr w:type="spellEnd"/>
-            <w:r>
-              <w:t xml:space="preserve"> sucht nach einem besuchten Patienten</w:t>
+              <w:t>Der Spitexmitarbeiter sucht nach einem besuchten Patienten</w:t>
             </w:r>
           </w:p>
         </w:tc>
@@ -6676,15 +6504,7 @@
               <w:pStyle w:val="Tabelle"/>
             </w:pPr>
             <w:r>
-              <w:t xml:space="preserve">Der </w:t>
-            </w:r>
-            <w:proofErr w:type="spellStart"/>
-            <w:r>
-              <w:t>Spitexmitarbeiter</w:t>
-            </w:r>
-            <w:proofErr w:type="spellEnd"/>
-            <w:r>
-              <w:t xml:space="preserve"> </w:t>
+              <w:t xml:space="preserve">Der Spitexmitarbeiter </w:t>
             </w:r>
             <w:r>
               <w:t>sucht nach einem bereits vergangenen Termin</w:t>
@@ -6725,11 +6545,9 @@
             <w:pPr>
               <w:pStyle w:val="Tabelle"/>
             </w:pPr>
-            <w:proofErr w:type="spellStart"/>
             <w:r>
               <w:t>Spitexmitarbeiter</w:t>
             </w:r>
-            <w:proofErr w:type="spellEnd"/>
           </w:p>
         </w:tc>
       </w:tr>
@@ -6828,15 +6646,7 @@
               <w:pStyle w:val="Tabelle"/>
             </w:pPr>
             <w:r>
-              <w:t xml:space="preserve">Der </w:t>
-            </w:r>
-            <w:proofErr w:type="spellStart"/>
-            <w:r>
-              <w:t>Spitexmitarbeiter</w:t>
-            </w:r>
-            <w:proofErr w:type="spellEnd"/>
-            <w:r>
-              <w:t xml:space="preserve"> findet in der Tages/Wochenansicht seine besuchten Patienten</w:t>
+              <w:t>Der Spitexmitarbeiter findet in der Tages/Wochenansicht seine besuchten Patienten</w:t>
             </w:r>
           </w:p>
         </w:tc>
@@ -6950,11 +6760,9 @@
             <w:pPr>
               <w:pStyle w:val="Tabelle"/>
             </w:pPr>
-            <w:proofErr w:type="spellStart"/>
             <w:r>
               <w:t>Spitexmitarbeiter</w:t>
             </w:r>
-            <w:proofErr w:type="spellEnd"/>
           </w:p>
         </w:tc>
         <w:tc>
@@ -6970,15 +6778,7 @@
               <w:pStyle w:val="Tabelle"/>
             </w:pPr>
             <w:r>
-              <w:t xml:space="preserve">Der </w:t>
-            </w:r>
-            <w:proofErr w:type="spellStart"/>
-            <w:r>
-              <w:t>Spitexmitarbeiter</w:t>
-            </w:r>
-            <w:proofErr w:type="spellEnd"/>
-            <w:r>
-              <w:t xml:space="preserve"> öffnet Wochen/Tagesplanung</w:t>
+              <w:t>Der Spitexmitarbeiter öffnet Wochen/Tagesplanung</w:t>
             </w:r>
           </w:p>
         </w:tc>
@@ -7016,11 +6816,9 @@
             <w:pPr>
               <w:pStyle w:val="Tabelle"/>
             </w:pPr>
-            <w:proofErr w:type="spellStart"/>
             <w:r>
               <w:t>Spitexmitarbeiter</w:t>
             </w:r>
-            <w:proofErr w:type="spellEnd"/>
           </w:p>
         </w:tc>
         <w:tc>
@@ -7038,15 +6836,7 @@
               <w:ind w:left="0" w:firstLine="0"/>
             </w:pPr>
             <w:r>
-              <w:t xml:space="preserve">Der </w:t>
-            </w:r>
-            <w:proofErr w:type="spellStart"/>
-            <w:r>
-              <w:t>Spitexmitarbeiter</w:t>
-            </w:r>
-            <w:proofErr w:type="spellEnd"/>
-            <w:r>
-              <w:t xml:space="preserve"> kann nun seinen Tages/Wochenplan betrachten und seine besuchten Patienten </w:t>
+              <w:t xml:space="preserve">Der Spitexmitarbeiter kann nun seinen Tages/Wochenplan betrachten und seine besuchten Patienten </w:t>
             </w:r>
             <w:r>
               <w:t>suchen</w:t>
@@ -7234,13 +7024,13 @@
     <w:p/>
     <w:p>
       <w:pPr>
-        <w:pStyle w:val="berschrift1"/>
+        <w:pStyle w:val="Heading1"/>
         <w:numPr>
           <w:ilvl w:val="2"/>
           <w:numId w:val="8"/>
         </w:numPr>
       </w:pPr>
-      <w:bookmarkStart w:id="11" w:name="_Toc5634903"/>
+      <w:bookmarkStart w:id="12" w:name="_Toc5634903"/>
       <w:proofErr w:type="spellStart"/>
       <w:r>
         <w:rPr>
@@ -7291,7 +7081,7 @@
         </w:rPr>
         <w:t>auswählen</w:t>
       </w:r>
-      <w:bookmarkEnd w:id="11"/>
+      <w:bookmarkEnd w:id="12"/>
       <w:proofErr w:type="spellEnd"/>
     </w:p>
     <w:tbl>
@@ -7481,15 +7271,7 @@
               <w:pStyle w:val="Tabelle"/>
             </w:pPr>
             <w:r>
-              <w:t xml:space="preserve">Der </w:t>
-            </w:r>
-            <w:proofErr w:type="spellStart"/>
-            <w:r>
-              <w:t>Spitexmitarbeiter</w:t>
-            </w:r>
-            <w:proofErr w:type="spellEnd"/>
-            <w:r>
-              <w:t xml:space="preserve"> </w:t>
+              <w:t xml:space="preserve">Der Spitexmitarbeiter </w:t>
             </w:r>
             <w:r>
               <w:t>hat den</w:t>
@@ -7543,15 +7325,7 @@
               <w:pStyle w:val="Tabelle"/>
             </w:pPr>
             <w:r>
-              <w:t xml:space="preserve">Der </w:t>
-            </w:r>
-            <w:proofErr w:type="spellStart"/>
-            <w:r>
-              <w:t>Spitexmitarbeiter</w:t>
-            </w:r>
-            <w:proofErr w:type="spellEnd"/>
-            <w:r>
-              <w:t xml:space="preserve"> </w:t>
+              <w:t xml:space="preserve">Der Spitexmitarbeiter </w:t>
             </w:r>
             <w:r>
               <w:t>wählt einen Patienten aus bei welchem noch ein Verlaufsbericht ausstehend ist</w:t>
@@ -7592,11 +7366,9 @@
             <w:pPr>
               <w:pStyle w:val="Tabelle"/>
             </w:pPr>
-            <w:proofErr w:type="spellStart"/>
             <w:r>
               <w:t>Spitexmitarbeiter</w:t>
             </w:r>
-            <w:proofErr w:type="spellEnd"/>
           </w:p>
         </w:tc>
       </w:tr>
@@ -7706,15 +7478,7 @@
               <w:pStyle w:val="Tabelle"/>
             </w:pPr>
             <w:r>
-              <w:t xml:space="preserve">Der </w:t>
-            </w:r>
-            <w:proofErr w:type="spellStart"/>
-            <w:r>
-              <w:t>Spitexmitarbeiter</w:t>
-            </w:r>
-            <w:proofErr w:type="spellEnd"/>
-            <w:r>
-              <w:t xml:space="preserve"> </w:t>
+              <w:t xml:space="preserve">Der Spitexmitarbeiter </w:t>
             </w:r>
             <w:r>
               <w:t>sucht bei seinen besuchten Patienten nach einem bestimmten Termin und wählt diesen aus</w:t>
@@ -7831,11 +7595,9 @@
             <w:pPr>
               <w:pStyle w:val="Tabelle"/>
             </w:pPr>
-            <w:proofErr w:type="spellStart"/>
             <w:r>
               <w:t>Spitexmitarbeiter</w:t>
             </w:r>
-            <w:proofErr w:type="spellEnd"/>
           </w:p>
         </w:tc>
         <w:tc>
@@ -7851,15 +7613,7 @@
               <w:pStyle w:val="Tabelle"/>
             </w:pPr>
             <w:r>
-              <w:t xml:space="preserve">Auf der Patienten Ansicht kann der </w:t>
-            </w:r>
-            <w:proofErr w:type="spellStart"/>
-            <w:r>
-              <w:t>Spitexmitarbeiter</w:t>
-            </w:r>
-            <w:proofErr w:type="spellEnd"/>
-            <w:r>
-              <w:t xml:space="preserve"> den Verlaufsbericht aufrufen</w:t>
+              <w:t>Auf der Patienten Ansicht kann der Spitexmitarbeiter den Verlaufsbericht aufrufen</w:t>
             </w:r>
           </w:p>
         </w:tc>
@@ -7976,17 +7730,17 @@
     </w:tbl>
     <w:p>
       <w:pPr>
-        <w:pStyle w:val="berschrift1"/>
+        <w:pStyle w:val="Heading1"/>
         <w:numPr>
           <w:ilvl w:val="2"/>
           <w:numId w:val="8"/>
         </w:numPr>
       </w:pPr>
-      <w:bookmarkStart w:id="12" w:name="_Toc5634904"/>
+      <w:bookmarkStart w:id="13" w:name="_Toc5634904"/>
       <w:r>
         <w:t>Verlaufsbericht ausfüllen</w:t>
       </w:r>
-      <w:bookmarkEnd w:id="12"/>
+      <w:bookmarkEnd w:id="13"/>
     </w:p>
     <w:tbl>
       <w:tblPr>
@@ -8128,15 +7882,7 @@
               <w:pStyle w:val="Tabelle"/>
             </w:pPr>
             <w:r>
-              <w:t xml:space="preserve">Der </w:t>
-            </w:r>
-            <w:proofErr w:type="spellStart"/>
-            <w:r>
-              <w:t>Spitexmitarbeiter</w:t>
-            </w:r>
-            <w:proofErr w:type="spellEnd"/>
-            <w:r>
-              <w:t xml:space="preserve"> will einen Verlaufsbericht verfassen</w:t>
+              <w:t>Der Spitexmitarbeiter will einen Verlaufsbericht verfassen</w:t>
             </w:r>
           </w:p>
         </w:tc>
@@ -8175,15 +7921,7 @@
               <w:pStyle w:val="Tabelle"/>
             </w:pPr>
             <w:r>
-              <w:t xml:space="preserve">Der </w:t>
-            </w:r>
-            <w:proofErr w:type="spellStart"/>
-            <w:r>
-              <w:t>Spitexmitarbeiter</w:t>
-            </w:r>
-            <w:proofErr w:type="spellEnd"/>
-            <w:r>
-              <w:t xml:space="preserve"> muss nach </w:t>
+              <w:t xml:space="preserve">Der Spitexmitarbeiter muss nach </w:t>
             </w:r>
             <w:r>
               <w:t>jedem</w:t>
@@ -8227,11 +7965,9 @@
             <w:pPr>
               <w:pStyle w:val="Tabelle"/>
             </w:pPr>
-            <w:proofErr w:type="spellStart"/>
             <w:r>
               <w:t>Spitexmitarbeiter</w:t>
             </w:r>
-            <w:proofErr w:type="spellEnd"/>
           </w:p>
         </w:tc>
       </w:tr>
@@ -8341,15 +8077,7 @@
               <w:pStyle w:val="Tabelle"/>
             </w:pPr>
             <w:r>
-              <w:t xml:space="preserve">Der </w:t>
-            </w:r>
-            <w:proofErr w:type="spellStart"/>
-            <w:r>
-              <w:t>Spitexmitarbeiter</w:t>
-            </w:r>
-            <w:proofErr w:type="spellEnd"/>
-            <w:r>
-              <w:t xml:space="preserve"> </w:t>
+              <w:t xml:space="preserve">Der Spitexmitarbeiter </w:t>
             </w:r>
             <w:r>
               <w:t>kann einen neuen Verlaufsbericht hinzufügen</w:t>
@@ -8474,11 +8202,9 @@
             <w:pPr>
               <w:pStyle w:val="Tabelle"/>
             </w:pPr>
-            <w:proofErr w:type="spellStart"/>
             <w:r>
               <w:t>Spitexmitarbeiter</w:t>
             </w:r>
-            <w:proofErr w:type="spellEnd"/>
           </w:p>
         </w:tc>
         <w:tc>
@@ -8539,11 +8265,9 @@
             <w:pPr>
               <w:pStyle w:val="Tabelle"/>
             </w:pPr>
-            <w:proofErr w:type="spellStart"/>
             <w:r>
               <w:t>Spitexmitarbeiter</w:t>
             </w:r>
-            <w:proofErr w:type="spellEnd"/>
           </w:p>
         </w:tc>
         <w:tc>
@@ -8803,13 +8527,13 @@
     <w:p/>
     <w:p>
       <w:pPr>
-        <w:pStyle w:val="berschrift1"/>
+        <w:pStyle w:val="Heading1"/>
         <w:numPr>
           <w:ilvl w:val="0"/>
           <w:numId w:val="6"/>
         </w:numPr>
       </w:pPr>
-      <w:bookmarkStart w:id="13" w:name="_Toc5634905"/>
+      <w:bookmarkStart w:id="14" w:name="_Toc5634905"/>
       <w:r>
         <w:lastRenderedPageBreak/>
         <w:t xml:space="preserve">System </w:t>
@@ -8821,7 +8545,7 @@
       <w:r>
         <w:t>rchitecture</w:t>
       </w:r>
-      <w:bookmarkEnd w:id="13"/>
+      <w:bookmarkEnd w:id="14"/>
       <w:proofErr w:type="spellEnd"/>
     </w:p>
     <w:p/>
@@ -8849,7 +8573,7 @@
                     </pic:cNvPicPr>
                   </pic:nvPicPr>
                   <pic:blipFill>
-                    <a:blip r:embed="rId13">
+                    <a:blip r:embed="rId12">
                       <a:extLst>
                         <a:ext uri="{28A0092B-C50C-407E-A947-70E740481C1C}">
                           <a14:useLocalDpi xmlns:a14="http://schemas.microsoft.com/office/drawing/2010/main" val="0"/>
@@ -8883,21 +8607,21 @@
     </w:p>
     <w:p>
       <w:pPr>
-        <w:pStyle w:val="berschrift1"/>
+        <w:pStyle w:val="Heading1"/>
         <w:numPr>
           <w:ilvl w:val="1"/>
           <w:numId w:val="9"/>
         </w:numPr>
       </w:pPr>
-      <w:bookmarkStart w:id="14" w:name="_Toc5634906"/>
+      <w:bookmarkStart w:id="15" w:name="_Toc5634906"/>
       <w:r>
         <w:t>Database</w:t>
       </w:r>
-      <w:bookmarkEnd w:id="14"/>
-    </w:p>
-    <w:p>
-      <w:pPr>
-        <w:pStyle w:val="StandardWeb"/>
+      <w:bookmarkEnd w:id="15"/>
+    </w:p>
+    <w:p>
+      <w:pPr>
+        <w:pStyle w:val="NormalWeb"/>
         <w:rPr>
           <w:rFonts w:asciiTheme="minorHAnsi" w:hAnsiTheme="minorHAnsi"/>
         </w:rPr>
@@ -8983,23 +8707,23 @@
     </w:p>
     <w:p>
       <w:pPr>
-        <w:pStyle w:val="berschrift1"/>
+        <w:pStyle w:val="Heading1"/>
         <w:numPr>
           <w:ilvl w:val="1"/>
           <w:numId w:val="9"/>
         </w:numPr>
       </w:pPr>
-      <w:bookmarkStart w:id="15" w:name="_Toc5634907"/>
+      <w:bookmarkStart w:id="16" w:name="_Toc5634907"/>
       <w:proofErr w:type="spellStart"/>
       <w:r>
         <w:t>WebApp</w:t>
       </w:r>
-      <w:bookmarkEnd w:id="15"/>
+      <w:bookmarkEnd w:id="16"/>
       <w:proofErr w:type="spellEnd"/>
     </w:p>
     <w:p>
       <w:pPr>
-        <w:pStyle w:val="StandardWeb"/>
+        <w:pStyle w:val="NormalWeb"/>
         <w:rPr>
           <w:rFonts w:asciiTheme="minorHAnsi" w:hAnsiTheme="minorHAnsi"/>
         </w:rPr>
@@ -9034,21 +8758,21 @@
     </w:p>
     <w:p>
       <w:pPr>
-        <w:pStyle w:val="berschrift1"/>
+        <w:pStyle w:val="Heading1"/>
         <w:numPr>
           <w:ilvl w:val="1"/>
           <w:numId w:val="9"/>
         </w:numPr>
       </w:pPr>
-      <w:bookmarkStart w:id="16" w:name="_Toc5634908"/>
+      <w:bookmarkStart w:id="17" w:name="_Toc5634908"/>
       <w:r>
         <w:t>Client</w:t>
       </w:r>
-      <w:bookmarkEnd w:id="16"/>
-    </w:p>
-    <w:p>
-      <w:pPr>
-        <w:pStyle w:val="StandardWeb"/>
+      <w:bookmarkEnd w:id="17"/>
+    </w:p>
+    <w:p>
+      <w:pPr>
+        <w:pStyle w:val="NormalWeb"/>
         <w:rPr>
           <w:rFonts w:asciiTheme="minorHAnsi" w:hAnsiTheme="minorHAnsi"/>
         </w:rPr>
@@ -9086,7 +8810,7 @@
     </w:p>
     <w:p>
       <w:pPr>
-        <w:pStyle w:val="berschrift1"/>
+        <w:pStyle w:val="Heading1"/>
         <w:numPr>
           <w:ilvl w:val="0"/>
           <w:numId w:val="6"/>
@@ -9095,7 +8819,7 @@
           <w:lang w:val="en-GB"/>
         </w:rPr>
       </w:pPr>
-      <w:bookmarkStart w:id="17" w:name="_Toc5634909"/>
+      <w:bookmarkStart w:id="18" w:name="_Toc5634909"/>
       <w:r>
         <w:rPr>
           <w:lang w:val="en-GB"/>
@@ -9120,11 +8844,11 @@
         </w:rPr>
         <w:t>s</w:t>
       </w:r>
-      <w:bookmarkEnd w:id="17"/>
-    </w:p>
-    <w:p>
-      <w:pPr>
-        <w:pStyle w:val="berschrift1"/>
+      <w:bookmarkEnd w:id="18"/>
+    </w:p>
+    <w:p>
+      <w:pPr>
+        <w:pStyle w:val="Heading1"/>
         <w:numPr>
           <w:ilvl w:val="1"/>
           <w:numId w:val="10"/>
@@ -9133,14 +8857,14 @@
           <w:lang w:val="en-GB"/>
         </w:rPr>
       </w:pPr>
-      <w:bookmarkStart w:id="18" w:name="_Toc5634910"/>
+      <w:bookmarkStart w:id="19" w:name="_Toc5634910"/>
       <w:r>
         <w:rPr>
           <w:lang w:val="en-GB"/>
         </w:rPr>
         <w:t>Functional Requirements</w:t>
       </w:r>
-      <w:bookmarkEnd w:id="18"/>
+      <w:bookmarkEnd w:id="19"/>
     </w:p>
     <w:p>
       <w:pPr>
@@ -9194,11 +8918,9 @@
       <w:r>
         <w:t xml:space="preserve"> ob für einen Patienten eine </w:t>
       </w:r>
-      <w:proofErr w:type="spellStart"/>
-      <w:r>
-        <w:t>Evalutation</w:t>
-      </w:r>
-      <w:proofErr w:type="spellEnd"/>
+      <w:r>
+        <w:t>Evaluation</w:t>
+      </w:r>
       <w:r>
         <w:t xml:space="preserve"> fällig ist.</w:t>
       </w:r>
@@ -9316,15 +9038,7 @@
         <w:spacing w:before="100" w:beforeAutospacing="1" w:after="100" w:afterAutospacing="1" w:line="240" w:lineRule="auto"/>
       </w:pPr>
       <w:r>
-        <w:t xml:space="preserve">die Wochenplanung vom </w:t>
-      </w:r>
-      <w:proofErr w:type="spellStart"/>
-      <w:r>
-        <w:t>Spitexmitarbeiter</w:t>
-      </w:r>
-      <w:proofErr w:type="spellEnd"/>
-      <w:r>
-        <w:t xml:space="preserve"> anzeigen.</w:t>
+        <w:t>die Wochenplanung vom Spitexmitarbeiter anzeigen.</w:t>
       </w:r>
     </w:p>
     <w:p>
@@ -9347,13 +9061,13 @@
     </w:p>
     <w:p>
       <w:pPr>
-        <w:pStyle w:val="berschrift1"/>
+        <w:pStyle w:val="Heading1"/>
         <w:numPr>
           <w:ilvl w:val="1"/>
           <w:numId w:val="10"/>
         </w:numPr>
       </w:pPr>
-      <w:bookmarkStart w:id="19" w:name="_Toc5634911"/>
+      <w:bookmarkStart w:id="20" w:name="_Toc5634911"/>
       <w:r>
         <w:lastRenderedPageBreak/>
         <w:t>Non-</w:t>
@@ -9370,7 +9084,7 @@
       <w:r>
         <w:t>Requirements</w:t>
       </w:r>
-      <w:bookmarkEnd w:id="19"/>
+      <w:bookmarkEnd w:id="20"/>
       <w:proofErr w:type="spellEnd"/>
     </w:p>
     <w:p>
@@ -9483,17 +9197,17 @@
     </w:p>
     <w:p>
       <w:pPr>
-        <w:pStyle w:val="berschrift1"/>
+        <w:pStyle w:val="Heading1"/>
         <w:numPr>
           <w:ilvl w:val="1"/>
           <w:numId w:val="10"/>
         </w:numPr>
       </w:pPr>
-      <w:bookmarkStart w:id="20" w:name="_Toc5634912"/>
+      <w:bookmarkStart w:id="21" w:name="_Toc5634912"/>
       <w:r>
         <w:t>Interfaces</w:t>
       </w:r>
-      <w:bookmarkEnd w:id="20"/>
+      <w:bookmarkEnd w:id="21"/>
     </w:p>
     <w:p>
       <w:pPr>
@@ -9534,34 +9248,34 @@
     </w:p>
     <w:p>
       <w:pPr>
-        <w:pStyle w:val="berschrift1"/>
+        <w:pStyle w:val="Heading1"/>
         <w:numPr>
           <w:ilvl w:val="0"/>
           <w:numId w:val="6"/>
         </w:numPr>
       </w:pPr>
-      <w:bookmarkStart w:id="21" w:name="_Toc5634913"/>
+      <w:bookmarkStart w:id="22" w:name="_Toc5634913"/>
       <w:r>
         <w:t>System M</w:t>
       </w:r>
       <w:r>
         <w:t>odels</w:t>
       </w:r>
-      <w:bookmarkEnd w:id="21"/>
-    </w:p>
-    <w:p>
-      <w:pPr>
-        <w:pStyle w:val="StandardWeb"/>
+      <w:bookmarkEnd w:id="22"/>
+    </w:p>
+    <w:p>
+      <w:pPr>
+        <w:pStyle w:val="NormalWeb"/>
       </w:pPr>
       <w:r>
         <w:rPr>
           <w:noProof/>
         </w:rPr>
         <w:drawing>
-          <wp:inline distT="0" distB="0" distL="0" distR="0" wp14:anchorId="26D34A3F" wp14:editId="0B3C7276">
-            <wp:extent cx="5731510" cy="3061355"/>
-            <wp:effectExtent l="0" t="0" r="2540" b="5715"/>
-            <wp:docPr id="4" name="Grafik 4"/>
+          <wp:inline distT="0" distB="0" distL="0" distR="0">
+            <wp:extent cx="5706657" cy="3043550"/>
+            <wp:effectExtent l="0" t="0" r="0" b="5080"/>
+            <wp:docPr id="5" name="Picture 5"/>
             <wp:cNvGraphicFramePr>
               <a:graphicFrameLocks xmlns:a="http://schemas.openxmlformats.org/drawingml/2006/main" noChangeAspect="1"/>
             </wp:cNvGraphicFramePr>
@@ -9569,11 +9283,17 @@
               <a:graphicData uri="http://schemas.openxmlformats.org/drawingml/2006/picture">
                 <pic:pic xmlns:pic="http://schemas.openxmlformats.org/drawingml/2006/picture">
                   <pic:nvPicPr>
-                    <pic:cNvPr id="0" name=""/>
+                    <pic:cNvPr id="5" name="system_model_object.png"/>
                     <pic:cNvPicPr/>
                   </pic:nvPicPr>
                   <pic:blipFill>
-                    <a:blip r:embed="rId14"/>
+                    <a:blip r:embed="rId13">
+                      <a:extLst>
+                        <a:ext uri="{28A0092B-C50C-407E-A947-70E740481C1C}">
+                          <a14:useLocalDpi xmlns:a14="http://schemas.microsoft.com/office/drawing/2010/main" val="0"/>
+                        </a:ext>
+                      </a:extLst>
+                    </a:blip>
                     <a:stretch>
                       <a:fillRect/>
                     </a:stretch>
@@ -9581,7 +9301,7 @@
                   <pic:spPr>
                     <a:xfrm>
                       <a:off x="0" y="0"/>
-                      <a:ext cx="5731510" cy="3061355"/>
+                      <a:ext cx="5728976" cy="3055453"/>
                     </a:xfrm>
                     <a:prstGeom prst="rect">
                       <a:avLst/>
@@ -9596,7 +9316,7 @@
     </w:p>
     <w:p>
       <w:pPr>
-        <w:pStyle w:val="StandardWeb"/>
+        <w:pStyle w:val="NormalWeb"/>
         <w:numPr>
           <w:ilvl w:val="0"/>
           <w:numId w:val="4"/>
@@ -9623,17 +9343,15 @@
     </w:p>
     <w:p>
       <w:pPr>
-        <w:pStyle w:val="StandardWeb"/>
+        <w:pStyle w:val="NormalWeb"/>
         <w:numPr>
           <w:ilvl w:val="0"/>
           <w:numId w:val="4"/>
         </w:numPr>
       </w:pPr>
-      <w:proofErr w:type="spellStart"/>
       <w:r>
         <w:t>Spitexmitarbeiter</w:t>
       </w:r>
-      <w:proofErr w:type="spellEnd"/>
     </w:p>
     <w:p>
       <w:pPr>
@@ -9649,7 +9367,7 @@
     </w:p>
     <w:p>
       <w:pPr>
-        <w:pStyle w:val="StandardWeb"/>
+        <w:pStyle w:val="NormalWeb"/>
         <w:numPr>
           <w:ilvl w:val="0"/>
           <w:numId w:val="4"/>
@@ -9673,7 +9391,7 @@
     </w:p>
     <w:p>
       <w:pPr>
-        <w:pStyle w:val="StandardWeb"/>
+        <w:pStyle w:val="NormalWeb"/>
         <w:numPr>
           <w:ilvl w:val="0"/>
           <w:numId w:val="4"/>
@@ -9695,23 +9413,18 @@
         <w:t xml:space="preserve">Patient, Verlauf, </w:t>
       </w:r>
       <w:r>
-        <w:t xml:space="preserve">Zeitstempel, </w:t>
-      </w:r>
-      <w:proofErr w:type="spellStart"/>
-      <w:r>
-        <w:t>Spitexmitarbeiter</w:t>
-      </w:r>
-      <w:proofErr w:type="spellEnd"/>
-    </w:p>
-    <w:p>
-      <w:pPr>
-        <w:pStyle w:val="berschrift1"/>
+        <w:t>Zeitstempel, Spitexmitarbeiter</w:t>
+      </w:r>
+    </w:p>
+    <w:p>
+      <w:pPr>
+        <w:pStyle w:val="Heading1"/>
         <w:numPr>
           <w:ilvl w:val="0"/>
           <w:numId w:val="6"/>
         </w:numPr>
       </w:pPr>
-      <w:bookmarkStart w:id="22" w:name="_Toc5634914"/>
+      <w:bookmarkStart w:id="23" w:name="_Toc5634914"/>
       <w:r>
         <w:lastRenderedPageBreak/>
         <w:t xml:space="preserve">System </w:t>
@@ -9719,21 +9432,21 @@
       <w:r>
         <w:t>Evolution</w:t>
       </w:r>
-      <w:bookmarkEnd w:id="22"/>
-    </w:p>
-    <w:p>
-      <w:pPr>
-        <w:pStyle w:val="berschrift1"/>
+      <w:bookmarkEnd w:id="23"/>
+    </w:p>
+    <w:p>
+      <w:pPr>
+        <w:pStyle w:val="Heading1"/>
         <w:numPr>
           <w:ilvl w:val="1"/>
           <w:numId w:val="11"/>
         </w:numPr>
       </w:pPr>
-      <w:bookmarkStart w:id="23" w:name="_Toc5634915"/>
+      <w:bookmarkStart w:id="24" w:name="_Toc5634915"/>
       <w:r>
         <w:t>Web User</w:t>
       </w:r>
-      <w:bookmarkEnd w:id="23"/>
+      <w:bookmarkEnd w:id="24"/>
     </w:p>
     <w:p>
       <w:r>
@@ -9742,17 +9455,17 @@
     </w:p>
     <w:p>
       <w:pPr>
-        <w:pStyle w:val="berschrift1"/>
+        <w:pStyle w:val="Heading1"/>
         <w:numPr>
           <w:ilvl w:val="1"/>
           <w:numId w:val="11"/>
         </w:numPr>
       </w:pPr>
-      <w:bookmarkStart w:id="24" w:name="_Toc5634916"/>
+      <w:bookmarkStart w:id="25" w:name="_Toc5634916"/>
       <w:r>
         <w:t>App-User</w:t>
       </w:r>
-      <w:bookmarkEnd w:id="24"/>
+      <w:bookmarkEnd w:id="25"/>
     </w:p>
     <w:p>
       <w:r>
@@ -9761,17 +9474,17 @@
     </w:p>
     <w:p>
       <w:pPr>
-        <w:pStyle w:val="berschrift1"/>
+        <w:pStyle w:val="Heading1"/>
         <w:numPr>
           <w:ilvl w:val="1"/>
           <w:numId w:val="11"/>
         </w:numPr>
       </w:pPr>
-      <w:bookmarkStart w:id="25" w:name="_Toc5634917"/>
+      <w:bookmarkStart w:id="26" w:name="_Toc5634917"/>
       <w:r>
         <w:t>System Generell</w:t>
       </w:r>
-      <w:bookmarkEnd w:id="25"/>
+      <w:bookmarkEnd w:id="26"/>
     </w:p>
     <w:p>
       <w:r>
@@ -9780,7 +9493,7 @@
     </w:p>
     <w:p>
       <w:pPr>
-        <w:pStyle w:val="Listenabsatz"/>
+        <w:pStyle w:val="ListParagraph"/>
         <w:numPr>
           <w:ilvl w:val="0"/>
           <w:numId w:val="13"/>
@@ -9790,20 +9503,12 @@
         <w:t>I</w:t>
       </w:r>
       <w:r>
-        <w:t xml:space="preserve">m System einen Arbeitsplan (Kalenderform) für jeden </w:t>
-      </w:r>
-      <w:proofErr w:type="spellStart"/>
-      <w:r>
-        <w:t>Spitexmitarbeiter</w:t>
-      </w:r>
-      <w:proofErr w:type="spellEnd"/>
-      <w:r>
-        <w:t xml:space="preserve"> erstellen</w:t>
-      </w:r>
-    </w:p>
-    <w:p>
-      <w:pPr>
-        <w:pStyle w:val="Listenabsatz"/>
+        <w:t>m System einen Arbeitsplan (Kalenderform) für jeden Spitexmitarbeiter erstellen</w:t>
+      </w:r>
+    </w:p>
+    <w:p>
+      <w:pPr>
+        <w:pStyle w:val="ListParagraph"/>
         <w:numPr>
           <w:ilvl w:val="0"/>
           <w:numId w:val="13"/>
@@ -9830,7 +9535,7 @@
     </w:p>
     <w:p>
       <w:pPr>
-        <w:pStyle w:val="Listenabsatz"/>
+        <w:pStyle w:val="ListParagraph"/>
         <w:numPr>
           <w:ilvl w:val="0"/>
           <w:numId w:val="13"/>
@@ -9854,7 +9559,7 @@
     </w:p>
     <w:p>
       <w:pPr>
-        <w:pStyle w:val="Listenabsatz"/>
+        <w:pStyle w:val="ListParagraph"/>
         <w:numPr>
           <w:ilvl w:val="0"/>
           <w:numId w:val="13"/>
@@ -9866,33 +9571,33 @@
     </w:p>
     <w:p>
       <w:pPr>
-        <w:pStyle w:val="berschrift1"/>
+        <w:pStyle w:val="Heading1"/>
         <w:numPr>
           <w:ilvl w:val="0"/>
           <w:numId w:val="6"/>
         </w:numPr>
       </w:pPr>
-      <w:bookmarkStart w:id="26" w:name="_Toc5634918"/>
+      <w:bookmarkStart w:id="27" w:name="_Toc5634918"/>
       <w:proofErr w:type="spellStart"/>
       <w:r>
         <w:t>Testing</w:t>
       </w:r>
-      <w:bookmarkEnd w:id="26"/>
+      <w:bookmarkEnd w:id="27"/>
       <w:proofErr w:type="spellEnd"/>
     </w:p>
     <w:p>
       <w:pPr>
-        <w:pStyle w:val="berschrift1"/>
+        <w:pStyle w:val="Heading1"/>
         <w:numPr>
           <w:ilvl w:val="1"/>
           <w:numId w:val="12"/>
         </w:numPr>
       </w:pPr>
-      <w:bookmarkStart w:id="27" w:name="_Toc5634919"/>
+      <w:bookmarkStart w:id="28" w:name="_Toc5634919"/>
       <w:r>
         <w:t>Unit Tests</w:t>
       </w:r>
-      <w:bookmarkEnd w:id="27"/>
+      <w:bookmarkEnd w:id="28"/>
       <w:r>
         <w:t xml:space="preserve"> (White Box)</w:t>
       </w:r>
@@ -9912,17 +9617,17 @@
     </w:p>
     <w:p>
       <w:pPr>
-        <w:pStyle w:val="berschrift1"/>
+        <w:pStyle w:val="Heading1"/>
         <w:numPr>
           <w:ilvl w:val="1"/>
           <w:numId w:val="12"/>
         </w:numPr>
       </w:pPr>
-      <w:bookmarkStart w:id="28" w:name="_Toc5634920"/>
+      <w:bookmarkStart w:id="29" w:name="_Toc5634920"/>
       <w:r>
         <w:t>Integration Tests</w:t>
       </w:r>
-      <w:bookmarkEnd w:id="28"/>
+      <w:bookmarkEnd w:id="29"/>
       <w:r>
         <w:t xml:space="preserve"> (White Box)</w:t>
       </w:r>
@@ -9934,13 +9639,13 @@
     </w:p>
     <w:p>
       <w:pPr>
-        <w:pStyle w:val="berschrift1"/>
+        <w:pStyle w:val="Heading1"/>
         <w:numPr>
           <w:ilvl w:val="1"/>
           <w:numId w:val="12"/>
         </w:numPr>
       </w:pPr>
-      <w:bookmarkStart w:id="29" w:name="_Toc5634921"/>
+      <w:bookmarkStart w:id="30" w:name="_Toc5634921"/>
       <w:proofErr w:type="spellStart"/>
       <w:r>
         <w:t>Application</w:t>
@@ -9949,7 +9654,7 @@
       <w:r>
         <w:t xml:space="preserve"> Tests</w:t>
       </w:r>
-      <w:bookmarkEnd w:id="29"/>
+      <w:bookmarkEnd w:id="30"/>
       <w:r>
         <w:t xml:space="preserve"> (Black Box)</w:t>
       </w:r>
@@ -9959,17 +9664,12 @@
         <w:t>Diese Tests haben das Ziel d</w:t>
       </w:r>
       <w:r>
-        <w:t>as gesamte System zu prüfen. Hauptsächlich soll hier automatisch getestet werden ob Applikation und Datenbank korrekte A</w:t>
-      </w:r>
-      <w:bookmarkStart w:id="30" w:name="_GoBack"/>
-      <w:bookmarkEnd w:id="30"/>
-      <w:r>
-        <w:t>ntworten auf spezifische Anfragen liefern.</w:t>
-      </w:r>
-    </w:p>
-    <w:p>
-      <w:pPr>
-        <w:pStyle w:val="berschrift1"/>
+        <w:t>as gesamte System zu prüfen. Hauptsächlich soll hier automatisch getestet werden ob Applikation und Datenbank korrekte Antworten auf spezifische Anfragen liefern.</w:t>
+      </w:r>
+    </w:p>
+    <w:p>
+      <w:pPr>
+        <w:pStyle w:val="Heading1"/>
         <w:numPr>
           <w:ilvl w:val="1"/>
           <w:numId w:val="12"/>
@@ -9997,7 +9697,7 @@
     </w:p>
     <w:p>
       <w:pPr>
-        <w:pStyle w:val="berschrift1"/>
+        <w:pStyle w:val="Heading1"/>
         <w:numPr>
           <w:ilvl w:val="0"/>
           <w:numId w:val="6"/>
@@ -10017,8 +9717,8 @@
       </w:r>
     </w:p>
     <w:sectPr>
-      <w:footerReference w:type="default" r:id="rId15"/>
-      <w:footerReference w:type="first" r:id="rId16"/>
+      <w:footerReference w:type="default" r:id="rId14"/>
+      <w:footerReference w:type="first" r:id="rId15"/>
       <w:pgSz w:w="11906" w:h="16838"/>
       <w:pgMar w:top="1440" w:right="1440" w:bottom="1440" w:left="1440" w:header="708" w:footer="708" w:gutter="0"/>
       <w:cols w:space="708"/>
@@ -10030,7 +9730,7 @@
 </file>
 
 <file path=word/endnotes.xml><?xml version="1.0" encoding="utf-8"?>
-<w:endnotes xmlns:wpc="http://schemas.microsoft.com/office/word/2010/wordprocessingCanvas" xmlns:mc="http://schemas.openxmlformats.org/markup-compatibility/2006" xmlns:o="urn:schemas-microsoft-com:office:office" xmlns:r="http://schemas.openxmlformats.org/officeDocument/2006/relationships" xmlns:m="http://schemas.openxmlformats.org/officeDocument/2006/math" xmlns:v="urn:schemas-microsoft-com:vml" xmlns:wp14="http://schemas.microsoft.com/office/word/2010/wordprocessingDrawing" xmlns:wp="http://schemas.openxmlformats.org/drawingml/2006/wordprocessingDrawing" xmlns:w10="urn:schemas-microsoft-com:office:word" xmlns:w="http://schemas.openxmlformats.org/wordprocessingml/2006/main" xmlns:w14="http://schemas.microsoft.com/office/word/2010/wordml" xmlns:wpg="http://schemas.microsoft.com/office/word/2010/wordprocessingGroup" xmlns:wpi="http://schemas.microsoft.com/office/word/2010/wordprocessingInk" xmlns:wne="http://schemas.microsoft.com/office/word/2006/wordml" xmlns:wps="http://schemas.microsoft.com/office/word/2010/wordprocessingShape" mc:Ignorable="w14 wp14">
+<w:endnotes xmlns:wpc="http://schemas.microsoft.com/office/word/2010/wordprocessingCanvas" xmlns:cx="http://schemas.microsoft.com/office/drawing/2014/chartex" xmlns:cx1="http://schemas.microsoft.com/office/drawing/2015/9/8/chartex" xmlns:cx2="http://schemas.microsoft.com/office/drawing/2015/10/21/chartex" xmlns:cx3="http://schemas.microsoft.com/office/drawing/2016/5/9/chartex" xmlns:cx4="http://schemas.microsoft.com/office/drawing/2016/5/10/chartex" xmlns:cx5="http://schemas.microsoft.com/office/drawing/2016/5/11/chartex" xmlns:cx6="http://schemas.microsoft.com/office/drawing/2016/5/12/chartex" xmlns:cx7="http://schemas.microsoft.com/office/drawing/2016/5/13/chartex" xmlns:cx8="http://schemas.microsoft.com/office/drawing/2016/5/14/chartex" xmlns:mc="http://schemas.openxmlformats.org/markup-compatibility/2006" xmlns:aink="http://schemas.microsoft.com/office/drawing/2016/ink" xmlns:am3d="http://schemas.microsoft.com/office/drawing/2017/model3d" xmlns:o="urn:schemas-microsoft-com:office:office" xmlns:r="http://schemas.openxmlformats.org/officeDocument/2006/relationships" xmlns:m="http://schemas.openxmlformats.org/officeDocument/2006/math" xmlns:v="urn:schemas-microsoft-com:vml" xmlns:wp14="http://schemas.microsoft.com/office/word/2010/wordprocessingDrawing" xmlns:wp="http://schemas.openxmlformats.org/drawingml/2006/wordprocessingDrawing" xmlns:w10="urn:schemas-microsoft-com:office:word" xmlns:w="http://schemas.openxmlformats.org/wordprocessingml/2006/main" xmlns:w14="http://schemas.microsoft.com/office/word/2010/wordml" xmlns:w15="http://schemas.microsoft.com/office/word/2012/wordml" xmlns:w16cid="http://schemas.microsoft.com/office/word/2016/wordml/cid" xmlns:w16se="http://schemas.microsoft.com/office/word/2015/wordml/symex" xmlns:wpg="http://schemas.microsoft.com/office/word/2010/wordprocessingGroup" xmlns:wpi="http://schemas.microsoft.com/office/word/2010/wordprocessingInk" xmlns:wne="http://schemas.microsoft.com/office/word/2006/wordml" xmlns:wps="http://schemas.microsoft.com/office/word/2010/wordprocessingShape" mc:Ignorable="w14 w15 w16se w16cid wp14">
   <w:endnote w:type="separator" w:id="-1">
     <w:p>
       <w:pPr>
@@ -10055,7 +9755,7 @@
 </file>
 
 <file path=word/footer1.xml><?xml version="1.0" encoding="utf-8"?>
-<w:ftr xmlns:wpc="http://schemas.microsoft.com/office/word/2010/wordprocessingCanvas" xmlns:mc="http://schemas.openxmlformats.org/markup-compatibility/2006" xmlns:o="urn:schemas-microsoft-com:office:office" xmlns:r="http://schemas.openxmlformats.org/officeDocument/2006/relationships" xmlns:m="http://schemas.openxmlformats.org/officeDocument/2006/math" xmlns:v="urn:schemas-microsoft-com:vml" xmlns:wp14="http://schemas.microsoft.com/office/word/2010/wordprocessingDrawing" xmlns:wp="http://schemas.openxmlformats.org/drawingml/2006/wordprocessingDrawing" xmlns:w10="urn:schemas-microsoft-com:office:word" xmlns:w="http://schemas.openxmlformats.org/wordprocessingml/2006/main" xmlns:w14="http://schemas.microsoft.com/office/word/2010/wordml" xmlns:wpg="http://schemas.microsoft.com/office/word/2010/wordprocessingGroup" xmlns:wpi="http://schemas.microsoft.com/office/word/2010/wordprocessingInk" xmlns:wne="http://schemas.microsoft.com/office/word/2006/wordml" xmlns:wps="http://schemas.microsoft.com/office/word/2010/wordprocessingShape" mc:Ignorable="w14 wp14">
+<w:ftr xmlns:wpc="http://schemas.microsoft.com/office/word/2010/wordprocessingCanvas" xmlns:cx="http://schemas.microsoft.com/office/drawing/2014/chartex" xmlns:cx1="http://schemas.microsoft.com/office/drawing/2015/9/8/chartex" xmlns:cx2="http://schemas.microsoft.com/office/drawing/2015/10/21/chartex" xmlns:cx3="http://schemas.microsoft.com/office/drawing/2016/5/9/chartex" xmlns:cx4="http://schemas.microsoft.com/office/drawing/2016/5/10/chartex" xmlns:cx5="http://schemas.microsoft.com/office/drawing/2016/5/11/chartex" xmlns:cx6="http://schemas.microsoft.com/office/drawing/2016/5/12/chartex" xmlns:cx7="http://schemas.microsoft.com/office/drawing/2016/5/13/chartex" xmlns:cx8="http://schemas.microsoft.com/office/drawing/2016/5/14/chartex" xmlns:mc="http://schemas.openxmlformats.org/markup-compatibility/2006" xmlns:aink="http://schemas.microsoft.com/office/drawing/2016/ink" xmlns:am3d="http://schemas.microsoft.com/office/drawing/2017/model3d" xmlns:o="urn:schemas-microsoft-com:office:office" xmlns:r="http://schemas.openxmlformats.org/officeDocument/2006/relationships" xmlns:m="http://schemas.openxmlformats.org/officeDocument/2006/math" xmlns:v="urn:schemas-microsoft-com:vml" xmlns:wp14="http://schemas.microsoft.com/office/word/2010/wordprocessingDrawing" xmlns:wp="http://schemas.openxmlformats.org/drawingml/2006/wordprocessingDrawing" xmlns:w10="urn:schemas-microsoft-com:office:word" xmlns:w="http://schemas.openxmlformats.org/wordprocessingml/2006/main" xmlns:w14="http://schemas.microsoft.com/office/word/2010/wordml" xmlns:w15="http://schemas.microsoft.com/office/word/2012/wordml" xmlns:w16cid="http://schemas.microsoft.com/office/word/2016/wordml/cid" xmlns:w16se="http://schemas.microsoft.com/office/word/2015/wordml/symex" xmlns:wpg="http://schemas.microsoft.com/office/word/2010/wordprocessingGroup" xmlns:wpi="http://schemas.microsoft.com/office/word/2010/wordprocessingInk" xmlns:wne="http://schemas.microsoft.com/office/word/2006/wordml" xmlns:wps="http://schemas.microsoft.com/office/word/2010/wordprocessingShape" mc:Ignorable="w14 w15 w16se w16cid wp14">
   <w:sdt>
     <w:sdtPr>
       <w:id w:val="-160159295"/>
@@ -10068,7 +9768,7 @@
     <w:sdtContent>
       <w:p>
         <w:pPr>
-          <w:pStyle w:val="Fuzeile"/>
+          <w:pStyle w:val="Footer"/>
           <w:jc w:val="right"/>
         </w:pPr>
         <w:r>
@@ -10095,30 +9795,30 @@
   </w:sdt>
   <w:p>
     <w:pPr>
-      <w:pStyle w:val="Fuzeile"/>
+      <w:pStyle w:val="Footer"/>
     </w:pPr>
   </w:p>
 </w:ftr>
 </file>
 
 <file path=word/footer2.xml><?xml version="1.0" encoding="utf-8"?>
-<w:ftr xmlns:wpc="http://schemas.microsoft.com/office/word/2010/wordprocessingCanvas" xmlns:mc="http://schemas.openxmlformats.org/markup-compatibility/2006" xmlns:o="urn:schemas-microsoft-com:office:office" xmlns:r="http://schemas.openxmlformats.org/officeDocument/2006/relationships" xmlns:m="http://schemas.openxmlformats.org/officeDocument/2006/math" xmlns:v="urn:schemas-microsoft-com:vml" xmlns:wp14="http://schemas.microsoft.com/office/word/2010/wordprocessingDrawing" xmlns:wp="http://schemas.openxmlformats.org/drawingml/2006/wordprocessingDrawing" xmlns:w10="urn:schemas-microsoft-com:office:word" xmlns:w="http://schemas.openxmlformats.org/wordprocessingml/2006/main" xmlns:w14="http://schemas.microsoft.com/office/word/2010/wordml" xmlns:wpg="http://schemas.microsoft.com/office/word/2010/wordprocessingGroup" xmlns:wpi="http://schemas.microsoft.com/office/word/2010/wordprocessingInk" xmlns:wne="http://schemas.microsoft.com/office/word/2006/wordml" xmlns:wps="http://schemas.microsoft.com/office/word/2010/wordprocessingShape" mc:Ignorable="w14 wp14">
+<w:ftr xmlns:wpc="http://schemas.microsoft.com/office/word/2010/wordprocessingCanvas" xmlns:cx="http://schemas.microsoft.com/office/drawing/2014/chartex" xmlns:cx1="http://schemas.microsoft.com/office/drawing/2015/9/8/chartex" xmlns:cx2="http://schemas.microsoft.com/office/drawing/2015/10/21/chartex" xmlns:cx3="http://schemas.microsoft.com/office/drawing/2016/5/9/chartex" xmlns:cx4="http://schemas.microsoft.com/office/drawing/2016/5/10/chartex" xmlns:cx5="http://schemas.microsoft.com/office/drawing/2016/5/11/chartex" xmlns:cx6="http://schemas.microsoft.com/office/drawing/2016/5/12/chartex" xmlns:cx7="http://schemas.microsoft.com/office/drawing/2016/5/13/chartex" xmlns:cx8="http://schemas.microsoft.com/office/drawing/2016/5/14/chartex" xmlns:mc="http://schemas.openxmlformats.org/markup-compatibility/2006" xmlns:aink="http://schemas.microsoft.com/office/drawing/2016/ink" xmlns:am3d="http://schemas.microsoft.com/office/drawing/2017/model3d" xmlns:o="urn:schemas-microsoft-com:office:office" xmlns:r="http://schemas.openxmlformats.org/officeDocument/2006/relationships" xmlns:m="http://schemas.openxmlformats.org/officeDocument/2006/math" xmlns:v="urn:schemas-microsoft-com:vml" xmlns:wp14="http://schemas.microsoft.com/office/word/2010/wordprocessingDrawing" xmlns:wp="http://schemas.openxmlformats.org/drawingml/2006/wordprocessingDrawing" xmlns:w10="urn:schemas-microsoft-com:office:word" xmlns:w="http://schemas.openxmlformats.org/wordprocessingml/2006/main" xmlns:w14="http://schemas.microsoft.com/office/word/2010/wordml" xmlns:w15="http://schemas.microsoft.com/office/word/2012/wordml" xmlns:w16cid="http://schemas.microsoft.com/office/word/2016/wordml/cid" xmlns:w16se="http://schemas.microsoft.com/office/word/2015/wordml/symex" xmlns:wpg="http://schemas.microsoft.com/office/word/2010/wordprocessingGroup" xmlns:wpi="http://schemas.microsoft.com/office/word/2010/wordprocessingInk" xmlns:wne="http://schemas.microsoft.com/office/word/2006/wordml" xmlns:wps="http://schemas.microsoft.com/office/word/2010/wordprocessingShape" mc:Ignorable="w14 w15 w16se w16cid wp14">
   <w:p>
     <w:pPr>
-      <w:pStyle w:val="Fuzeile"/>
+      <w:pStyle w:val="Footer"/>
       <w:jc w:val="right"/>
     </w:pPr>
   </w:p>
   <w:p>
     <w:pPr>
-      <w:pStyle w:val="Fuzeile"/>
+      <w:pStyle w:val="Footer"/>
     </w:pPr>
   </w:p>
 </w:ftr>
 </file>
 
 <file path=word/footnotes.xml><?xml version="1.0" encoding="utf-8"?>
-<w:footnotes xmlns:wpc="http://schemas.microsoft.com/office/word/2010/wordprocessingCanvas" xmlns:mc="http://schemas.openxmlformats.org/markup-compatibility/2006" xmlns:o="urn:schemas-microsoft-com:office:office" xmlns:r="http://schemas.openxmlformats.org/officeDocument/2006/relationships" xmlns:m="http://schemas.openxmlformats.org/officeDocument/2006/math" xmlns:v="urn:schemas-microsoft-com:vml" xmlns:wp14="http://schemas.microsoft.com/office/word/2010/wordprocessingDrawing" xmlns:wp="http://schemas.openxmlformats.org/drawingml/2006/wordprocessingDrawing" xmlns:w10="urn:schemas-microsoft-com:office:word" xmlns:w="http://schemas.openxmlformats.org/wordprocessingml/2006/main" xmlns:w14="http://schemas.microsoft.com/office/word/2010/wordml" xmlns:wpg="http://schemas.microsoft.com/office/word/2010/wordprocessingGroup" xmlns:wpi="http://schemas.microsoft.com/office/word/2010/wordprocessingInk" xmlns:wne="http://schemas.microsoft.com/office/word/2006/wordml" xmlns:wps="http://schemas.microsoft.com/office/word/2010/wordprocessingShape" mc:Ignorable="w14 wp14">
+<w:footnotes xmlns:wpc="http://schemas.microsoft.com/office/word/2010/wordprocessingCanvas" xmlns:cx="http://schemas.microsoft.com/office/drawing/2014/chartex" xmlns:cx1="http://schemas.microsoft.com/office/drawing/2015/9/8/chartex" xmlns:cx2="http://schemas.microsoft.com/office/drawing/2015/10/21/chartex" xmlns:cx3="http://schemas.microsoft.com/office/drawing/2016/5/9/chartex" xmlns:cx4="http://schemas.microsoft.com/office/drawing/2016/5/10/chartex" xmlns:cx5="http://schemas.microsoft.com/office/drawing/2016/5/11/chartex" xmlns:cx6="http://schemas.microsoft.com/office/drawing/2016/5/12/chartex" xmlns:cx7="http://schemas.microsoft.com/office/drawing/2016/5/13/chartex" xmlns:cx8="http://schemas.microsoft.com/office/drawing/2016/5/14/chartex" xmlns:mc="http://schemas.openxmlformats.org/markup-compatibility/2006" xmlns:aink="http://schemas.microsoft.com/office/drawing/2016/ink" xmlns:am3d="http://schemas.microsoft.com/office/drawing/2017/model3d" xmlns:o="urn:schemas-microsoft-com:office:office" xmlns:r="http://schemas.openxmlformats.org/officeDocument/2006/relationships" xmlns:m="http://schemas.openxmlformats.org/officeDocument/2006/math" xmlns:v="urn:schemas-microsoft-com:vml" xmlns:wp14="http://schemas.microsoft.com/office/word/2010/wordprocessingDrawing" xmlns:wp="http://schemas.openxmlformats.org/drawingml/2006/wordprocessingDrawing" xmlns:w10="urn:schemas-microsoft-com:office:word" xmlns:w="http://schemas.openxmlformats.org/wordprocessingml/2006/main" xmlns:w14="http://schemas.microsoft.com/office/word/2010/wordml" xmlns:w15="http://schemas.microsoft.com/office/word/2012/wordml" xmlns:w16cid="http://schemas.microsoft.com/office/word/2016/wordml/cid" xmlns:w16se="http://schemas.microsoft.com/office/word/2015/wordml/symex" xmlns:wpg="http://schemas.microsoft.com/office/word/2010/wordprocessingGroup" xmlns:wpi="http://schemas.microsoft.com/office/word/2010/wordprocessingInk" xmlns:wne="http://schemas.microsoft.com/office/word/2006/wordml" xmlns:wps="http://schemas.microsoft.com/office/word/2010/wordprocessingShape" mc:Ignorable="w14 w15 w16se w16cid wp14">
   <w:footnote w:type="separator" w:id="-1">
     <w:p>
       <w:pPr>
@@ -10143,8 +9843,8 @@
 </file>
 
 <file path=word/numbering.xml><?xml version="1.0" encoding="utf-8"?>
-<w:numbering xmlns:wpc="http://schemas.microsoft.com/office/word/2010/wordprocessingCanvas" xmlns:mc="http://schemas.openxmlformats.org/markup-compatibility/2006" xmlns:o="urn:schemas-microsoft-com:office:office" xmlns:r="http://schemas.openxmlformats.org/officeDocument/2006/relationships" xmlns:m="http://schemas.openxmlformats.org/officeDocument/2006/math" xmlns:v="urn:schemas-microsoft-com:vml" xmlns:wp14="http://schemas.microsoft.com/office/word/2010/wordprocessingDrawing" xmlns:wp="http://schemas.openxmlformats.org/drawingml/2006/wordprocessingDrawing" xmlns:w10="urn:schemas-microsoft-com:office:word" xmlns:w="http://schemas.openxmlformats.org/wordprocessingml/2006/main" xmlns:w14="http://schemas.microsoft.com/office/word/2010/wordml" xmlns:wpg="http://schemas.microsoft.com/office/word/2010/wordprocessingGroup" xmlns:wpi="http://schemas.microsoft.com/office/word/2010/wordprocessingInk" xmlns:wne="http://schemas.microsoft.com/office/word/2006/wordml" xmlns:wps="http://schemas.microsoft.com/office/word/2010/wordprocessingShape" mc:Ignorable="w14 wp14">
-  <w:abstractNum w:abstractNumId="0">
+<w:numbering xmlns:wpc="http://schemas.microsoft.com/office/word/2010/wordprocessingCanvas" xmlns:cx="http://schemas.microsoft.com/office/drawing/2014/chartex" xmlns:cx1="http://schemas.microsoft.com/office/drawing/2015/9/8/chartex" xmlns:cx2="http://schemas.microsoft.com/office/drawing/2015/10/21/chartex" xmlns:cx3="http://schemas.microsoft.com/office/drawing/2016/5/9/chartex" xmlns:cx4="http://schemas.microsoft.com/office/drawing/2016/5/10/chartex" xmlns:cx5="http://schemas.microsoft.com/office/drawing/2016/5/11/chartex" xmlns:cx6="http://schemas.microsoft.com/office/drawing/2016/5/12/chartex" xmlns:cx7="http://schemas.microsoft.com/office/drawing/2016/5/13/chartex" xmlns:cx8="http://schemas.microsoft.com/office/drawing/2016/5/14/chartex" xmlns:mc="http://schemas.openxmlformats.org/markup-compatibility/2006" xmlns:aink="http://schemas.microsoft.com/office/drawing/2016/ink" xmlns:am3d="http://schemas.microsoft.com/office/drawing/2017/model3d" xmlns:o="urn:schemas-microsoft-com:office:office" xmlns:r="http://schemas.openxmlformats.org/officeDocument/2006/relationships" xmlns:m="http://schemas.openxmlformats.org/officeDocument/2006/math" xmlns:v="urn:schemas-microsoft-com:vml" xmlns:wp14="http://schemas.microsoft.com/office/word/2010/wordprocessingDrawing" xmlns:wp="http://schemas.openxmlformats.org/drawingml/2006/wordprocessingDrawing" xmlns:w10="urn:schemas-microsoft-com:office:word" xmlns:w="http://schemas.openxmlformats.org/wordprocessingml/2006/main" xmlns:w14="http://schemas.microsoft.com/office/word/2010/wordml" xmlns:w15="http://schemas.microsoft.com/office/word/2012/wordml" xmlns:w16cid="http://schemas.microsoft.com/office/word/2016/wordml/cid" xmlns:w16se="http://schemas.microsoft.com/office/word/2015/wordml/symex" xmlns:wpg="http://schemas.microsoft.com/office/word/2010/wordprocessingGroup" xmlns:wpi="http://schemas.microsoft.com/office/word/2010/wordprocessingInk" xmlns:wne="http://schemas.microsoft.com/office/word/2006/wordml" xmlns:wps="http://schemas.microsoft.com/office/word/2010/wordprocessingShape" mc:Ignorable="w14 w15 w16se w16cid wp14">
+  <w:abstractNum w:abstractNumId="0" w15:restartNumberingAfterBreak="0">
     <w:nsid w:val="00585599"/>
     <w:multiLevelType w:val="multilevel"/>
     <w:tmpl w:val="408E036C"/>
@@ -10257,7 +9957,7 @@
       </w:rPr>
     </w:lvl>
   </w:abstractNum>
-  <w:abstractNum w:abstractNumId="1">
+  <w:abstractNum w:abstractNumId="1" w15:restartNumberingAfterBreak="0">
     <w:nsid w:val="09C91BB4"/>
     <w:multiLevelType w:val="multilevel"/>
     <w:tmpl w:val="CE1697E4"/>
@@ -10401,7 +10101,7 @@
       </w:rPr>
     </w:lvl>
   </w:abstractNum>
-  <w:abstractNum w:abstractNumId="2">
+  <w:abstractNum w:abstractNumId="2" w15:restartNumberingAfterBreak="0">
     <w:nsid w:val="0C6653F1"/>
     <w:multiLevelType w:val="multilevel"/>
     <w:tmpl w:val="09100522"/>
@@ -10514,7 +10214,7 @@
       </w:rPr>
     </w:lvl>
   </w:abstractNum>
-  <w:abstractNum w:abstractNumId="3">
+  <w:abstractNum w:abstractNumId="3" w15:restartNumberingAfterBreak="0">
     <w:nsid w:val="11EB0594"/>
     <w:multiLevelType w:val="multilevel"/>
     <w:tmpl w:val="3D52C3D6"/>
@@ -10627,7 +10327,7 @@
       </w:rPr>
     </w:lvl>
   </w:abstractNum>
-  <w:abstractNum w:abstractNumId="4">
+  <w:abstractNum w:abstractNumId="4" w15:restartNumberingAfterBreak="0">
     <w:nsid w:val="13F43139"/>
     <w:multiLevelType w:val="multilevel"/>
     <w:tmpl w:val="48542EF8"/>
@@ -10740,7 +10440,7 @@
       </w:rPr>
     </w:lvl>
   </w:abstractNum>
-  <w:abstractNum w:abstractNumId="5">
+  <w:abstractNum w:abstractNumId="5" w15:restartNumberingAfterBreak="0">
     <w:nsid w:val="173A4DEF"/>
     <w:multiLevelType w:val="multilevel"/>
     <w:tmpl w:val="13C23F94"/>
@@ -10889,14 +10589,14 @@
       </w:rPr>
     </w:lvl>
   </w:abstractNum>
-  <w:abstractNum w:abstractNumId="6">
+  <w:abstractNum w:abstractNumId="6" w15:restartNumberingAfterBreak="0">
     <w:nsid w:val="2AE8413D"/>
     <w:multiLevelType w:val="multilevel"/>
     <w:tmpl w:val="08070027"/>
     <w:lvl w:ilvl="0">
       <w:start w:val="1"/>
       <w:numFmt w:val="upperRoman"/>
-      <w:pStyle w:val="berschrift1"/>
+      <w:pStyle w:val="Heading1"/>
       <w:lvlText w:val="%1."/>
       <w:lvlJc w:val="left"/>
       <w:pPr>
@@ -10906,7 +10606,7 @@
     <w:lvl w:ilvl="1">
       <w:start w:val="1"/>
       <w:numFmt w:val="upperLetter"/>
-      <w:pStyle w:val="berschrift2"/>
+      <w:pStyle w:val="Heading2"/>
       <w:lvlText w:val="%2."/>
       <w:lvlJc w:val="left"/>
       <w:pPr>
@@ -10916,7 +10616,7 @@
     <w:lvl w:ilvl="2">
       <w:start w:val="1"/>
       <w:numFmt w:val="decimal"/>
-      <w:pStyle w:val="berschrift3"/>
+      <w:pStyle w:val="Heading3"/>
       <w:lvlText w:val="%3."/>
       <w:lvlJc w:val="left"/>
       <w:pPr>
@@ -10926,7 +10626,7 @@
     <w:lvl w:ilvl="3">
       <w:start w:val="1"/>
       <w:numFmt w:val="lowerLetter"/>
-      <w:pStyle w:val="berschrift4"/>
+      <w:pStyle w:val="Heading4"/>
       <w:lvlText w:val="%4)"/>
       <w:lvlJc w:val="left"/>
       <w:pPr>
@@ -10936,7 +10636,7 @@
     <w:lvl w:ilvl="4">
       <w:start w:val="1"/>
       <w:numFmt w:val="decimal"/>
-      <w:pStyle w:val="berschrift5"/>
+      <w:pStyle w:val="Heading5"/>
       <w:lvlText w:val="(%5)"/>
       <w:lvlJc w:val="left"/>
       <w:pPr>
@@ -10946,7 +10646,7 @@
     <w:lvl w:ilvl="5">
       <w:start w:val="1"/>
       <w:numFmt w:val="lowerLetter"/>
-      <w:pStyle w:val="berschrift6"/>
+      <w:pStyle w:val="Heading6"/>
       <w:lvlText w:val="(%6)"/>
       <w:lvlJc w:val="left"/>
       <w:pPr>
@@ -10956,7 +10656,7 @@
     <w:lvl w:ilvl="6">
       <w:start w:val="1"/>
       <w:numFmt w:val="lowerRoman"/>
-      <w:pStyle w:val="berschrift7"/>
+      <w:pStyle w:val="Heading7"/>
       <w:lvlText w:val="(%7)"/>
       <w:lvlJc w:val="left"/>
       <w:pPr>
@@ -10966,7 +10666,7 @@
     <w:lvl w:ilvl="7">
       <w:start w:val="1"/>
       <w:numFmt w:val="lowerLetter"/>
-      <w:pStyle w:val="berschrift8"/>
+      <w:pStyle w:val="Heading8"/>
       <w:lvlText w:val="(%8)"/>
       <w:lvlJc w:val="left"/>
       <w:pPr>
@@ -10976,7 +10676,7 @@
     <w:lvl w:ilvl="8">
       <w:start w:val="1"/>
       <w:numFmt w:val="lowerRoman"/>
-      <w:pStyle w:val="berschrift9"/>
+      <w:pStyle w:val="Heading9"/>
       <w:lvlText w:val="(%9)"/>
       <w:lvlJc w:val="left"/>
       <w:pPr>
@@ -10984,7 +10684,7 @@
       </w:pPr>
     </w:lvl>
   </w:abstractNum>
-  <w:abstractNum w:abstractNumId="7">
+  <w:abstractNum w:abstractNumId="7" w15:restartNumberingAfterBreak="0">
     <w:nsid w:val="2DF4236B"/>
     <w:multiLevelType w:val="multilevel"/>
     <w:tmpl w:val="15BC5226"/>
@@ -11133,7 +10833,7 @@
       </w:rPr>
     </w:lvl>
   </w:abstractNum>
-  <w:abstractNum w:abstractNumId="8">
+  <w:abstractNum w:abstractNumId="8" w15:restartNumberingAfterBreak="0">
     <w:nsid w:val="385B2DC0"/>
     <w:multiLevelType w:val="multilevel"/>
     <w:tmpl w:val="0807001F"/>
@@ -11219,7 +10919,7 @@
       </w:pPr>
     </w:lvl>
   </w:abstractNum>
-  <w:abstractNum w:abstractNumId="9">
+  <w:abstractNum w:abstractNumId="9" w15:restartNumberingAfterBreak="0">
     <w:nsid w:val="44316018"/>
     <w:multiLevelType w:val="hybridMultilevel"/>
     <w:tmpl w:val="66B6AD3A"/>
@@ -11332,7 +11032,7 @@
       </w:rPr>
     </w:lvl>
   </w:abstractNum>
-  <w:abstractNum w:abstractNumId="10">
+  <w:abstractNum w:abstractNumId="10" w15:restartNumberingAfterBreak="0">
     <w:nsid w:val="6CE130BE"/>
     <w:multiLevelType w:val="multilevel"/>
     <w:tmpl w:val="35402152"/>
@@ -11445,7 +11145,7 @@
       </w:rPr>
     </w:lvl>
   </w:abstractNum>
-  <w:abstractNum w:abstractNumId="11">
+  <w:abstractNum w:abstractNumId="11" w15:restartNumberingAfterBreak="0">
     <w:nsid w:val="798C35A0"/>
     <w:multiLevelType w:val="multilevel"/>
     <w:tmpl w:val="DB3AED10"/>
@@ -11594,7 +11294,7 @@
       </w:rPr>
     </w:lvl>
   </w:abstractNum>
-  <w:abstractNum w:abstractNumId="12">
+  <w:abstractNum w:abstractNumId="12" w15:restartNumberingAfterBreak="0">
     <w:nsid w:val="7B0661DB"/>
     <w:multiLevelType w:val="multilevel"/>
     <w:tmpl w:val="923EEC84"/>
@@ -11751,7 +11451,7 @@
 </file>
 
 <file path=word/styles.xml><?xml version="1.0" encoding="utf-8"?>
-<w:styles xmlns:mc="http://schemas.openxmlformats.org/markup-compatibility/2006" xmlns:r="http://schemas.openxmlformats.org/officeDocument/2006/relationships" xmlns:w="http://schemas.openxmlformats.org/wordprocessingml/2006/main" xmlns:w14="http://schemas.microsoft.com/office/word/2010/wordml" mc:Ignorable="w14">
+<w:styles xmlns:mc="http://schemas.openxmlformats.org/markup-compatibility/2006" xmlns:r="http://schemas.openxmlformats.org/officeDocument/2006/relationships" xmlns:w="http://schemas.openxmlformats.org/wordprocessingml/2006/main" xmlns:w14="http://schemas.microsoft.com/office/word/2010/wordml" xmlns:w15="http://schemas.microsoft.com/office/word/2012/wordml" xmlns:w16cid="http://schemas.microsoft.com/office/word/2016/wordml/cid" xmlns:w16se="http://schemas.microsoft.com/office/word/2015/wordml/symex" mc:Ignorable="w14 w15 w16se w16cid">
   <w:docDefaults>
     <w:rPrDefault>
       <w:rPr>
@@ -11767,155 +11467,394 @@
       </w:pPr>
     </w:pPrDefault>
   </w:docDefaults>
-  <w:latentStyles w:defLockedState="0" w:defUIPriority="99" w:defSemiHidden="1" w:defUnhideWhenUsed="1" w:defQFormat="0" w:count="267">
-    <w:lsdException w:name="Normal" w:semiHidden="0" w:uiPriority="0" w:unhideWhenUsed="0" w:qFormat="1"/>
-    <w:lsdException w:name="heading 1" w:semiHidden="0" w:uiPriority="9" w:unhideWhenUsed="0" w:qFormat="1"/>
-    <w:lsdException w:name="heading 2" w:uiPriority="9" w:qFormat="1"/>
-    <w:lsdException w:name="heading 3" w:uiPriority="9" w:qFormat="1"/>
-    <w:lsdException w:name="heading 4" w:uiPriority="9" w:qFormat="1"/>
-    <w:lsdException w:name="heading 5" w:uiPriority="9" w:qFormat="1"/>
-    <w:lsdException w:name="heading 6" w:uiPriority="9" w:qFormat="1"/>
-    <w:lsdException w:name="heading 7" w:uiPriority="9" w:qFormat="1"/>
-    <w:lsdException w:name="heading 8" w:uiPriority="9" w:qFormat="1"/>
-    <w:lsdException w:name="heading 9" w:uiPriority="9" w:qFormat="1"/>
-    <w:lsdException w:name="toc 1" w:uiPriority="39" w:qFormat="1"/>
-    <w:lsdException w:name="toc 2" w:uiPriority="39" w:qFormat="1"/>
-    <w:lsdException w:name="toc 3" w:uiPriority="39" w:qFormat="1"/>
-    <w:lsdException w:name="toc 4" w:uiPriority="39"/>
-    <w:lsdException w:name="toc 5" w:uiPriority="39"/>
-    <w:lsdException w:name="toc 6" w:uiPriority="39"/>
-    <w:lsdException w:name="toc 7" w:uiPriority="39"/>
-    <w:lsdException w:name="toc 8" w:uiPriority="39"/>
-    <w:lsdException w:name="toc 9" w:uiPriority="39"/>
-    <w:lsdException w:name="caption" w:uiPriority="35" w:qFormat="1"/>
-    <w:lsdException w:name="Title" w:semiHidden="0" w:uiPriority="10" w:unhideWhenUsed="0" w:qFormat="1"/>
-    <w:lsdException w:name="Default Paragraph Font" w:uiPriority="1"/>
-    <w:lsdException w:name="Subtitle" w:semiHidden="0" w:uiPriority="11" w:unhideWhenUsed="0" w:qFormat="1"/>
-    <w:lsdException w:name="Strong" w:semiHidden="0" w:uiPriority="22" w:unhideWhenUsed="0" w:qFormat="1"/>
-    <w:lsdException w:name="Emphasis" w:semiHidden="0" w:uiPriority="20" w:unhideWhenUsed="0" w:qFormat="1"/>
-    <w:lsdException w:name="Table Grid" w:semiHidden="0" w:uiPriority="59" w:unhideWhenUsed="0"/>
-    <w:lsdException w:name="Placeholder Text" w:unhideWhenUsed="0"/>
-    <w:lsdException w:name="No Spacing" w:semiHidden="0" w:uiPriority="1" w:unhideWhenUsed="0" w:qFormat="1"/>
-    <w:lsdException w:name="Light Shading" w:semiHidden="0" w:uiPriority="60" w:unhideWhenUsed="0"/>
-    <w:lsdException w:name="Light List" w:semiHidden="0" w:uiPriority="61" w:unhideWhenUsed="0"/>
-    <w:lsdException w:name="Light Grid" w:semiHidden="0" w:uiPriority="62" w:unhideWhenUsed="0"/>
-    <w:lsdException w:name="Medium Shading 1" w:semiHidden="0" w:uiPriority="63" w:unhideWhenUsed="0"/>
-    <w:lsdException w:name="Medium Shading 2" w:semiHidden="0" w:uiPriority="64" w:unhideWhenUsed="0"/>
-    <w:lsdException w:name="Medium List 1" w:semiHidden="0" w:uiPriority="65" w:unhideWhenUsed="0"/>
-    <w:lsdException w:name="Medium List 2" w:semiHidden="0" w:uiPriority="66" w:unhideWhenUsed="0"/>
-    <w:lsdException w:name="Medium Grid 1" w:semiHidden="0" w:uiPriority="67" w:unhideWhenUsed="0"/>
-    <w:lsdException w:name="Medium Grid 2" w:semiHidden="0" w:uiPriority="68" w:unhideWhenUsed="0"/>
-    <w:lsdException w:name="Medium Grid 3" w:semiHidden="0" w:uiPriority="69" w:unhideWhenUsed="0"/>
-    <w:lsdException w:name="Dark List" w:semiHidden="0" w:uiPriority="70" w:unhideWhenUsed="0"/>
-    <w:lsdException w:name="Colorful Shading" w:semiHidden="0" w:uiPriority="71" w:unhideWhenUsed="0"/>
-    <w:lsdException w:name="Colorful List" w:semiHidden="0" w:uiPriority="72" w:unhideWhenUsed="0"/>
-    <w:lsdException w:name="Colorful Grid" w:semiHidden="0" w:uiPriority="73" w:unhideWhenUsed="0"/>
-    <w:lsdException w:name="Light Shading Accent 1" w:semiHidden="0" w:uiPriority="60" w:unhideWhenUsed="0"/>
-    <w:lsdException w:name="Light List Accent 1" w:semiHidden="0" w:uiPriority="61" w:unhideWhenUsed="0"/>
-    <w:lsdException w:name="Light Grid Accent 1" w:semiHidden="0" w:uiPriority="62" w:unhideWhenUsed="0"/>
-    <w:lsdException w:name="Medium Shading 1 Accent 1" w:semiHidden="0" w:uiPriority="63" w:unhideWhenUsed="0"/>
-    <w:lsdException w:name="Medium Shading 2 Accent 1" w:semiHidden="0" w:uiPriority="64" w:unhideWhenUsed="0"/>
-    <w:lsdException w:name="Medium List 1 Accent 1" w:semiHidden="0" w:uiPriority="65" w:unhideWhenUsed="0"/>
-    <w:lsdException w:name="Revision" w:unhideWhenUsed="0"/>
-    <w:lsdException w:name="List Paragraph" w:semiHidden="0" w:uiPriority="34" w:unhideWhenUsed="0" w:qFormat="1"/>
-    <w:lsdException w:name="Quote" w:semiHidden="0" w:uiPriority="29" w:unhideWhenUsed="0" w:qFormat="1"/>
-    <w:lsdException w:name="Intense Quote" w:semiHidden="0" w:uiPriority="30" w:unhideWhenUsed="0" w:qFormat="1"/>
-    <w:lsdException w:name="Medium List 2 Accent 1" w:semiHidden="0" w:uiPriority="66" w:unhideWhenUsed="0"/>
-    <w:lsdException w:name="Medium Grid 1 Accent 1" w:semiHidden="0" w:uiPriority="67" w:unhideWhenUsed="0"/>
-    <w:lsdException w:name="Medium Grid 2 Accent 1" w:semiHidden="0" w:uiPriority="68" w:unhideWhenUsed="0"/>
-    <w:lsdException w:name="Medium Grid 3 Accent 1" w:semiHidden="0" w:uiPriority="69" w:unhideWhenUsed="0"/>
-    <w:lsdException w:name="Dark List Accent 1" w:semiHidden="0" w:uiPriority="70" w:unhideWhenUsed="0"/>
-    <w:lsdException w:name="Colorful Shading Accent 1" w:semiHidden="0" w:uiPriority="71" w:unhideWhenUsed="0"/>
-    <w:lsdException w:name="Colorful List Accent 1" w:semiHidden="0" w:uiPriority="72" w:unhideWhenUsed="0"/>
-    <w:lsdException w:name="Colorful Grid Accent 1" w:semiHidden="0" w:uiPriority="73" w:unhideWhenUsed="0"/>
-    <w:lsdException w:name="Light Shading Accent 2" w:semiHidden="0" w:uiPriority="60" w:unhideWhenUsed="0"/>
-    <w:lsdException w:name="Light List Accent 2" w:semiHidden="0" w:uiPriority="61" w:unhideWhenUsed="0"/>
-    <w:lsdException w:name="Light Grid Accent 2" w:semiHidden="0" w:uiPriority="62" w:unhideWhenUsed="0"/>
-    <w:lsdException w:name="Medium Shading 1 Accent 2" w:semiHidden="0" w:uiPriority="63" w:unhideWhenUsed="0"/>
-    <w:lsdException w:name="Medium Shading 2 Accent 2" w:semiHidden="0" w:uiPriority="64" w:unhideWhenUsed="0"/>
-    <w:lsdException w:name="Medium List 1 Accent 2" w:semiHidden="0" w:uiPriority="65" w:unhideWhenUsed="0"/>
-    <w:lsdException w:name="Medium List 2 Accent 2" w:semiHidden="0" w:uiPriority="66" w:unhideWhenUsed="0"/>
-    <w:lsdException w:name="Medium Grid 1 Accent 2" w:semiHidden="0" w:uiPriority="67" w:unhideWhenUsed="0"/>
-    <w:lsdException w:name="Medium Grid 2 Accent 2" w:semiHidden="0" w:uiPriority="68" w:unhideWhenUsed="0"/>
-    <w:lsdException w:name="Medium Grid 3 Accent 2" w:semiHidden="0" w:uiPriority="69" w:unhideWhenUsed="0"/>
-    <w:lsdException w:name="Dark List Accent 2" w:semiHidden="0" w:uiPriority="70" w:unhideWhenUsed="0"/>
-    <w:lsdException w:name="Colorful Shading Accent 2" w:semiHidden="0" w:uiPriority="71" w:unhideWhenUsed="0"/>
-    <w:lsdException w:name="Colorful List Accent 2" w:semiHidden="0" w:uiPriority="72" w:unhideWhenUsed="0"/>
-    <w:lsdException w:name="Colorful Grid Accent 2" w:semiHidden="0" w:uiPriority="73" w:unhideWhenUsed="0"/>
-    <w:lsdException w:name="Light Shading Accent 3" w:semiHidden="0" w:uiPriority="60" w:unhideWhenUsed="0"/>
-    <w:lsdException w:name="Light List Accent 3" w:semiHidden="0" w:uiPriority="61" w:unhideWhenUsed="0"/>
-    <w:lsdException w:name="Light Grid Accent 3" w:semiHidden="0" w:uiPriority="62" w:unhideWhenUsed="0"/>
-    <w:lsdException w:name="Medium Shading 1 Accent 3" w:semiHidden="0" w:uiPriority="63" w:unhideWhenUsed="0"/>
-    <w:lsdException w:name="Medium Shading 2 Accent 3" w:semiHidden="0" w:uiPriority="64" w:unhideWhenUsed="0"/>
-    <w:lsdException w:name="Medium List 1 Accent 3" w:semiHidden="0" w:uiPriority="65" w:unhideWhenUsed="0"/>
-    <w:lsdException w:name="Medium List 2 Accent 3" w:semiHidden="0" w:uiPriority="66" w:unhideWhenUsed="0"/>
-    <w:lsdException w:name="Medium Grid 1 Accent 3" w:semiHidden="0" w:uiPriority="67" w:unhideWhenUsed="0"/>
-    <w:lsdException w:name="Medium Grid 2 Accent 3" w:semiHidden="0" w:uiPriority="68" w:unhideWhenUsed="0"/>
-    <w:lsdException w:name="Medium Grid 3 Accent 3" w:semiHidden="0" w:uiPriority="69" w:unhideWhenUsed="0"/>
-    <w:lsdException w:name="Dark List Accent 3" w:semiHidden="0" w:uiPriority="70" w:unhideWhenUsed="0"/>
-    <w:lsdException w:name="Colorful Shading Accent 3" w:semiHidden="0" w:uiPriority="71" w:unhideWhenUsed="0"/>
-    <w:lsdException w:name="Colorful List Accent 3" w:semiHidden="0" w:uiPriority="72" w:unhideWhenUsed="0"/>
-    <w:lsdException w:name="Colorful Grid Accent 3" w:semiHidden="0" w:uiPriority="73" w:unhideWhenUsed="0"/>
-    <w:lsdException w:name="Light Shading Accent 4" w:semiHidden="0" w:uiPriority="60" w:unhideWhenUsed="0"/>
-    <w:lsdException w:name="Light List Accent 4" w:semiHidden="0" w:uiPriority="61" w:unhideWhenUsed="0"/>
-    <w:lsdException w:name="Light Grid Accent 4" w:semiHidden="0" w:uiPriority="62" w:unhideWhenUsed="0"/>
-    <w:lsdException w:name="Medium Shading 1 Accent 4" w:semiHidden="0" w:uiPriority="63" w:unhideWhenUsed="0"/>
-    <w:lsdException w:name="Medium Shading 2 Accent 4" w:semiHidden="0" w:uiPriority="64" w:unhideWhenUsed="0"/>
-    <w:lsdException w:name="Medium List 1 Accent 4" w:semiHidden="0" w:uiPriority="65" w:unhideWhenUsed="0"/>
-    <w:lsdException w:name="Medium List 2 Accent 4" w:semiHidden="0" w:uiPriority="66" w:unhideWhenUsed="0"/>
-    <w:lsdException w:name="Medium Grid 1 Accent 4" w:semiHidden="0" w:uiPriority="67" w:unhideWhenUsed="0"/>
-    <w:lsdException w:name="Medium Grid 2 Accent 4" w:semiHidden="0" w:uiPriority="68" w:unhideWhenUsed="0"/>
-    <w:lsdException w:name="Medium Grid 3 Accent 4" w:semiHidden="0" w:uiPriority="69" w:unhideWhenUsed="0"/>
-    <w:lsdException w:name="Dark List Accent 4" w:semiHidden="0" w:uiPriority="70" w:unhideWhenUsed="0"/>
-    <w:lsdException w:name="Colorful Shading Accent 4" w:semiHidden="0" w:uiPriority="71" w:unhideWhenUsed="0"/>
-    <w:lsdException w:name="Colorful List Accent 4" w:semiHidden="0" w:uiPriority="72" w:unhideWhenUsed="0"/>
-    <w:lsdException w:name="Colorful Grid Accent 4" w:semiHidden="0" w:uiPriority="73" w:unhideWhenUsed="0"/>
-    <w:lsdException w:name="Light Shading Accent 5" w:semiHidden="0" w:uiPriority="60" w:unhideWhenUsed="0"/>
-    <w:lsdException w:name="Light List Accent 5" w:semiHidden="0" w:uiPriority="61" w:unhideWhenUsed="0"/>
-    <w:lsdException w:name="Light Grid Accent 5" w:semiHidden="0" w:uiPriority="62" w:unhideWhenUsed="0"/>
-    <w:lsdException w:name="Medium Shading 1 Accent 5" w:semiHidden="0" w:uiPriority="63" w:unhideWhenUsed="0"/>
-    <w:lsdException w:name="Medium Shading 2 Accent 5" w:semiHidden="0" w:uiPriority="64" w:unhideWhenUsed="0"/>
-    <w:lsdException w:name="Medium List 1 Accent 5" w:semiHidden="0" w:uiPriority="65" w:unhideWhenUsed="0"/>
-    <w:lsdException w:name="Medium List 2 Accent 5" w:semiHidden="0" w:uiPriority="66" w:unhideWhenUsed="0"/>
-    <w:lsdException w:name="Medium Grid 1 Accent 5" w:semiHidden="0" w:uiPriority="67" w:unhideWhenUsed="0"/>
-    <w:lsdException w:name="Medium Grid 2 Accent 5" w:semiHidden="0" w:uiPriority="68" w:unhideWhenUsed="0"/>
-    <w:lsdException w:name="Medium Grid 3 Accent 5" w:semiHidden="0" w:uiPriority="69" w:unhideWhenUsed="0"/>
-    <w:lsdException w:name="Dark List Accent 5" w:semiHidden="0" w:uiPriority="70" w:unhideWhenUsed="0"/>
-    <w:lsdException w:name="Colorful Shading Accent 5" w:semiHidden="0" w:uiPriority="71" w:unhideWhenUsed="0"/>
-    <w:lsdException w:name="Colorful List Accent 5" w:semiHidden="0" w:uiPriority="72" w:unhideWhenUsed="0"/>
-    <w:lsdException w:name="Colorful Grid Accent 5" w:semiHidden="0" w:uiPriority="73" w:unhideWhenUsed="0"/>
-    <w:lsdException w:name="Light Shading Accent 6" w:semiHidden="0" w:uiPriority="60" w:unhideWhenUsed="0"/>
-    <w:lsdException w:name="Light List Accent 6" w:semiHidden="0" w:uiPriority="61" w:unhideWhenUsed="0"/>
-    <w:lsdException w:name="Light Grid Accent 6" w:semiHidden="0" w:uiPriority="62" w:unhideWhenUsed="0"/>
-    <w:lsdException w:name="Medium Shading 1 Accent 6" w:semiHidden="0" w:uiPriority="63" w:unhideWhenUsed="0"/>
-    <w:lsdException w:name="Medium Shading 2 Accent 6" w:semiHidden="0" w:uiPriority="64" w:unhideWhenUsed="0"/>
-    <w:lsdException w:name="Medium List 1 Accent 6" w:semiHidden="0" w:uiPriority="65" w:unhideWhenUsed="0"/>
-    <w:lsdException w:name="Medium List 2 Accent 6" w:semiHidden="0" w:uiPriority="66" w:unhideWhenUsed="0"/>
-    <w:lsdException w:name="Medium Grid 1 Accent 6" w:semiHidden="0" w:uiPriority="67" w:unhideWhenUsed="0"/>
-    <w:lsdException w:name="Medium Grid 2 Accent 6" w:semiHidden="0" w:uiPriority="68" w:unhideWhenUsed="0"/>
-    <w:lsdException w:name="Medium Grid 3 Accent 6" w:semiHidden="0" w:uiPriority="69" w:unhideWhenUsed="0"/>
-    <w:lsdException w:name="Dark List Accent 6" w:semiHidden="0" w:uiPriority="70" w:unhideWhenUsed="0"/>
-    <w:lsdException w:name="Colorful Shading Accent 6" w:semiHidden="0" w:uiPriority="71" w:unhideWhenUsed="0"/>
-    <w:lsdException w:name="Colorful List Accent 6" w:semiHidden="0" w:uiPriority="72" w:unhideWhenUsed="0"/>
-    <w:lsdException w:name="Colorful Grid Accent 6" w:semiHidden="0" w:uiPriority="73" w:unhideWhenUsed="0"/>
-    <w:lsdException w:name="Subtle Emphasis" w:semiHidden="0" w:uiPriority="19" w:unhideWhenUsed="0" w:qFormat="1"/>
-    <w:lsdException w:name="Intense Emphasis" w:semiHidden="0" w:uiPriority="21" w:unhideWhenUsed="0" w:qFormat="1"/>
-    <w:lsdException w:name="Subtle Reference" w:semiHidden="0" w:uiPriority="31" w:unhideWhenUsed="0" w:qFormat="1"/>
-    <w:lsdException w:name="Intense Reference" w:semiHidden="0" w:uiPriority="32" w:unhideWhenUsed="0" w:qFormat="1"/>
-    <w:lsdException w:name="Book Title" w:semiHidden="0" w:uiPriority="33" w:unhideWhenUsed="0" w:qFormat="1"/>
-    <w:lsdException w:name="Bibliography" w:uiPriority="37"/>
-    <w:lsdException w:name="TOC Heading" w:uiPriority="39" w:qFormat="1"/>
+  <w:latentStyles w:defLockedState="0" w:defUIPriority="99" w:defSemiHidden="0" w:defUnhideWhenUsed="0" w:defQFormat="0" w:count="376">
+    <w:lsdException w:name="Normal" w:uiPriority="0" w:qFormat="1"/>
+    <w:lsdException w:name="heading 1" w:uiPriority="9" w:qFormat="1"/>
+    <w:lsdException w:name="heading 2" w:semiHidden="1" w:uiPriority="9" w:unhideWhenUsed="1" w:qFormat="1"/>
+    <w:lsdException w:name="heading 3" w:semiHidden="1" w:uiPriority="9" w:unhideWhenUsed="1" w:qFormat="1"/>
+    <w:lsdException w:name="heading 4" w:semiHidden="1" w:uiPriority="9" w:unhideWhenUsed="1" w:qFormat="1"/>
+    <w:lsdException w:name="heading 5" w:semiHidden="1" w:uiPriority="9" w:unhideWhenUsed="1" w:qFormat="1"/>
+    <w:lsdException w:name="heading 6" w:semiHidden="1" w:uiPriority="9" w:unhideWhenUsed="1" w:qFormat="1"/>
+    <w:lsdException w:name="heading 7" w:semiHidden="1" w:uiPriority="9" w:unhideWhenUsed="1" w:qFormat="1"/>
+    <w:lsdException w:name="heading 8" w:semiHidden="1" w:uiPriority="9" w:unhideWhenUsed="1" w:qFormat="1"/>
+    <w:lsdException w:name="heading 9" w:semiHidden="1" w:uiPriority="9" w:unhideWhenUsed="1" w:qFormat="1"/>
+    <w:lsdException w:name="index 1" w:semiHidden="1" w:unhideWhenUsed="1"/>
+    <w:lsdException w:name="index 2" w:semiHidden="1" w:unhideWhenUsed="1"/>
+    <w:lsdException w:name="index 3" w:semiHidden="1" w:unhideWhenUsed="1"/>
+    <w:lsdException w:name="index 4" w:semiHidden="1" w:unhideWhenUsed="1"/>
+    <w:lsdException w:name="index 5" w:semiHidden="1" w:unhideWhenUsed="1"/>
+    <w:lsdException w:name="index 6" w:semiHidden="1" w:unhideWhenUsed="1"/>
+    <w:lsdException w:name="index 7" w:semiHidden="1" w:unhideWhenUsed="1"/>
+    <w:lsdException w:name="index 8" w:semiHidden="1" w:unhideWhenUsed="1"/>
+    <w:lsdException w:name="index 9" w:semiHidden="1" w:unhideWhenUsed="1"/>
+    <w:lsdException w:name="toc 1" w:semiHidden="1" w:uiPriority="39" w:unhideWhenUsed="1" w:qFormat="1"/>
+    <w:lsdException w:name="toc 2" w:semiHidden="1" w:uiPriority="39" w:unhideWhenUsed="1" w:qFormat="1"/>
+    <w:lsdException w:name="toc 3" w:semiHidden="1" w:uiPriority="39" w:unhideWhenUsed="1" w:qFormat="1"/>
+    <w:lsdException w:name="toc 4" w:semiHidden="1" w:uiPriority="39" w:unhideWhenUsed="1"/>
+    <w:lsdException w:name="toc 5" w:semiHidden="1" w:uiPriority="39" w:unhideWhenUsed="1"/>
+    <w:lsdException w:name="toc 6" w:semiHidden="1" w:uiPriority="39" w:unhideWhenUsed="1"/>
+    <w:lsdException w:name="toc 7" w:semiHidden="1" w:uiPriority="39" w:unhideWhenUsed="1"/>
+    <w:lsdException w:name="toc 8" w:semiHidden="1" w:uiPriority="39" w:unhideWhenUsed="1"/>
+    <w:lsdException w:name="toc 9" w:semiHidden="1" w:uiPriority="39" w:unhideWhenUsed="1"/>
+    <w:lsdException w:name="Normal Indent" w:semiHidden="1" w:unhideWhenUsed="1"/>
+    <w:lsdException w:name="footnote text" w:semiHidden="1" w:unhideWhenUsed="1"/>
+    <w:lsdException w:name="annotation text" w:semiHidden="1" w:unhideWhenUsed="1"/>
+    <w:lsdException w:name="header" w:semiHidden="1" w:unhideWhenUsed="1"/>
+    <w:lsdException w:name="footer" w:semiHidden="1" w:unhideWhenUsed="1"/>
+    <w:lsdException w:name="index heading" w:semiHidden="1" w:unhideWhenUsed="1"/>
+    <w:lsdException w:name="caption" w:semiHidden="1" w:uiPriority="35" w:unhideWhenUsed="1" w:qFormat="1"/>
+    <w:lsdException w:name="table of figures" w:semiHidden="1" w:unhideWhenUsed="1"/>
+    <w:lsdException w:name="envelope address" w:semiHidden="1" w:unhideWhenUsed="1"/>
+    <w:lsdException w:name="envelope return" w:semiHidden="1" w:unhideWhenUsed="1"/>
+    <w:lsdException w:name="footnote reference" w:semiHidden="1" w:unhideWhenUsed="1"/>
+    <w:lsdException w:name="annotation reference" w:semiHidden="1" w:unhideWhenUsed="1"/>
+    <w:lsdException w:name="line number" w:semiHidden="1" w:unhideWhenUsed="1"/>
+    <w:lsdException w:name="page number" w:semiHidden="1" w:unhideWhenUsed="1"/>
+    <w:lsdException w:name="endnote reference" w:semiHidden="1" w:unhideWhenUsed="1"/>
+    <w:lsdException w:name="endnote text" w:semiHidden="1" w:unhideWhenUsed="1"/>
+    <w:lsdException w:name="table of authorities" w:semiHidden="1" w:unhideWhenUsed="1"/>
+    <w:lsdException w:name="macro" w:semiHidden="1" w:unhideWhenUsed="1"/>
+    <w:lsdException w:name="toa heading" w:semiHidden="1" w:unhideWhenUsed="1"/>
+    <w:lsdException w:name="List" w:semiHidden="1" w:unhideWhenUsed="1"/>
+    <w:lsdException w:name="List Bullet" w:semiHidden="1" w:unhideWhenUsed="1"/>
+    <w:lsdException w:name="List Number" w:semiHidden="1" w:unhideWhenUsed="1"/>
+    <w:lsdException w:name="List 2" w:semiHidden="1" w:unhideWhenUsed="1"/>
+    <w:lsdException w:name="List 3" w:semiHidden="1" w:unhideWhenUsed="1"/>
+    <w:lsdException w:name="List 4" w:semiHidden="1" w:unhideWhenUsed="1"/>
+    <w:lsdException w:name="List 5" w:semiHidden="1" w:unhideWhenUsed="1"/>
+    <w:lsdException w:name="List Bullet 2" w:semiHidden="1" w:unhideWhenUsed="1"/>
+    <w:lsdException w:name="List Bullet 3" w:semiHidden="1" w:unhideWhenUsed="1"/>
+    <w:lsdException w:name="List Bullet 4" w:semiHidden="1" w:unhideWhenUsed="1"/>
+    <w:lsdException w:name="List Bullet 5" w:semiHidden="1" w:unhideWhenUsed="1"/>
+    <w:lsdException w:name="List Number 2" w:semiHidden="1" w:unhideWhenUsed="1"/>
+    <w:lsdException w:name="List Number 3" w:semiHidden="1" w:unhideWhenUsed="1"/>
+    <w:lsdException w:name="List Number 4" w:semiHidden="1" w:unhideWhenUsed="1"/>
+    <w:lsdException w:name="List Number 5" w:semiHidden="1" w:unhideWhenUsed="1"/>
+    <w:lsdException w:name="Title" w:uiPriority="10" w:qFormat="1"/>
+    <w:lsdException w:name="Closing" w:semiHidden="1" w:unhideWhenUsed="1"/>
+    <w:lsdException w:name="Signature" w:semiHidden="1" w:unhideWhenUsed="1"/>
+    <w:lsdException w:name="Default Paragraph Font" w:semiHidden="1" w:uiPriority="1" w:unhideWhenUsed="1"/>
+    <w:lsdException w:name="Body Text" w:semiHidden="1" w:unhideWhenUsed="1"/>
+    <w:lsdException w:name="Body Text Indent" w:semiHidden="1" w:unhideWhenUsed="1"/>
+    <w:lsdException w:name="List Continue" w:semiHidden="1" w:unhideWhenUsed="1"/>
+    <w:lsdException w:name="List Continue 2" w:semiHidden="1" w:unhideWhenUsed="1"/>
+    <w:lsdException w:name="List Continue 3" w:semiHidden="1" w:unhideWhenUsed="1"/>
+    <w:lsdException w:name="List Continue 4" w:semiHidden="1" w:unhideWhenUsed="1"/>
+    <w:lsdException w:name="List Continue 5" w:semiHidden="1" w:unhideWhenUsed="1"/>
+    <w:lsdException w:name="Message Header" w:semiHidden="1" w:unhideWhenUsed="1"/>
+    <w:lsdException w:name="Subtitle" w:uiPriority="11" w:qFormat="1"/>
+    <w:lsdException w:name="Salutation" w:semiHidden="1" w:unhideWhenUsed="1"/>
+    <w:lsdException w:name="Date" w:semiHidden="1" w:unhideWhenUsed="1"/>
+    <w:lsdException w:name="Body Text First Indent" w:semiHidden="1" w:unhideWhenUsed="1"/>
+    <w:lsdException w:name="Body Text First Indent 2" w:semiHidden="1" w:unhideWhenUsed="1"/>
+    <w:lsdException w:name="Note Heading" w:semiHidden="1" w:unhideWhenUsed="1"/>
+    <w:lsdException w:name="Body Text 2" w:semiHidden="1" w:unhideWhenUsed="1"/>
+    <w:lsdException w:name="Body Text 3" w:semiHidden="1" w:unhideWhenUsed="1"/>
+    <w:lsdException w:name="Body Text Indent 2" w:semiHidden="1" w:unhideWhenUsed="1"/>
+    <w:lsdException w:name="Body Text Indent 3" w:semiHidden="1" w:unhideWhenUsed="1"/>
+    <w:lsdException w:name="Block Text" w:semiHidden="1" w:unhideWhenUsed="1"/>
+    <w:lsdException w:name="Hyperlink" w:semiHidden="1" w:unhideWhenUsed="1"/>
+    <w:lsdException w:name="FollowedHyperlink" w:semiHidden="1" w:unhideWhenUsed="1"/>
+    <w:lsdException w:name="Strong" w:uiPriority="22" w:qFormat="1"/>
+    <w:lsdException w:name="Emphasis" w:uiPriority="20" w:qFormat="1"/>
+    <w:lsdException w:name="Document Map" w:semiHidden="1" w:unhideWhenUsed="1"/>
+    <w:lsdException w:name="Plain Text" w:semiHidden="1" w:unhideWhenUsed="1"/>
+    <w:lsdException w:name="E-mail Signature" w:semiHidden="1" w:unhideWhenUsed="1"/>
+    <w:lsdException w:name="HTML Top of Form" w:semiHidden="1" w:unhideWhenUsed="1"/>
+    <w:lsdException w:name="HTML Bottom of Form" w:semiHidden="1" w:unhideWhenUsed="1"/>
+    <w:lsdException w:name="Normal (Web)" w:semiHidden="1" w:unhideWhenUsed="1"/>
+    <w:lsdException w:name="HTML Acronym" w:semiHidden="1" w:unhideWhenUsed="1"/>
+    <w:lsdException w:name="HTML Address" w:semiHidden="1" w:unhideWhenUsed="1"/>
+    <w:lsdException w:name="HTML Cite" w:semiHidden="1" w:unhideWhenUsed="1"/>
+    <w:lsdException w:name="HTML Code" w:semiHidden="1" w:unhideWhenUsed="1"/>
+    <w:lsdException w:name="HTML Definition" w:semiHidden="1" w:unhideWhenUsed="1"/>
+    <w:lsdException w:name="HTML Keyboard" w:semiHidden="1" w:unhideWhenUsed="1"/>
+    <w:lsdException w:name="HTML Preformatted" w:semiHidden="1" w:unhideWhenUsed="1"/>
+    <w:lsdException w:name="HTML Sample" w:semiHidden="1" w:unhideWhenUsed="1"/>
+    <w:lsdException w:name="HTML Typewriter" w:semiHidden="1" w:unhideWhenUsed="1"/>
+    <w:lsdException w:name="HTML Variable" w:semiHidden="1" w:unhideWhenUsed="1"/>
+    <w:lsdException w:name="Normal Table" w:semiHidden="1" w:unhideWhenUsed="1"/>
+    <w:lsdException w:name="annotation subject" w:semiHidden="1" w:unhideWhenUsed="1"/>
+    <w:lsdException w:name="No List" w:semiHidden="1" w:unhideWhenUsed="1"/>
+    <w:lsdException w:name="Outline List 1" w:semiHidden="1" w:unhideWhenUsed="1"/>
+    <w:lsdException w:name="Outline List 2" w:semiHidden="1" w:unhideWhenUsed="1"/>
+    <w:lsdException w:name="Outline List 3" w:semiHidden="1" w:unhideWhenUsed="1"/>
+    <w:lsdException w:name="Table Simple 1" w:semiHidden="1" w:unhideWhenUsed="1"/>
+    <w:lsdException w:name="Table Simple 2" w:semiHidden="1" w:unhideWhenUsed="1"/>
+    <w:lsdException w:name="Table Simple 3" w:semiHidden="1" w:unhideWhenUsed="1"/>
+    <w:lsdException w:name="Table Classic 1" w:semiHidden="1" w:unhideWhenUsed="1"/>
+    <w:lsdException w:name="Table Classic 2" w:semiHidden="1" w:unhideWhenUsed="1"/>
+    <w:lsdException w:name="Table Classic 3" w:semiHidden="1" w:unhideWhenUsed="1"/>
+    <w:lsdException w:name="Table Classic 4" w:semiHidden="1" w:unhideWhenUsed="1"/>
+    <w:lsdException w:name="Table Colorful 1" w:semiHidden="1" w:unhideWhenUsed="1"/>
+    <w:lsdException w:name="Table Colorful 2" w:semiHidden="1" w:unhideWhenUsed="1"/>
+    <w:lsdException w:name="Table Colorful 3" w:semiHidden="1" w:unhideWhenUsed="1"/>
+    <w:lsdException w:name="Table Columns 1" w:semiHidden="1" w:unhideWhenUsed="1"/>
+    <w:lsdException w:name="Table Columns 2" w:semiHidden="1" w:unhideWhenUsed="1"/>
+    <w:lsdException w:name="Table Columns 3" w:semiHidden="1" w:unhideWhenUsed="1"/>
+    <w:lsdException w:name="Table Columns 4" w:semiHidden="1" w:unhideWhenUsed="1"/>
+    <w:lsdException w:name="Table Columns 5" w:semiHidden="1" w:unhideWhenUsed="1"/>
+    <w:lsdException w:name="Table Grid 1" w:semiHidden="1" w:unhideWhenUsed="1"/>
+    <w:lsdException w:name="Table Grid 2" w:semiHidden="1" w:unhideWhenUsed="1"/>
+    <w:lsdException w:name="Table Grid 3" w:semiHidden="1" w:unhideWhenUsed="1"/>
+    <w:lsdException w:name="Table Grid 4" w:semiHidden="1" w:unhideWhenUsed="1"/>
+    <w:lsdException w:name="Table Grid 5" w:semiHidden="1" w:unhideWhenUsed="1"/>
+    <w:lsdException w:name="Table Grid 6" w:semiHidden="1" w:unhideWhenUsed="1"/>
+    <w:lsdException w:name="Table Grid 7" w:semiHidden="1" w:unhideWhenUsed="1"/>
+    <w:lsdException w:name="Table Grid 8" w:semiHidden="1" w:unhideWhenUsed="1"/>
+    <w:lsdException w:name="Table List 1" w:semiHidden="1" w:unhideWhenUsed="1"/>
+    <w:lsdException w:name="Table List 2" w:semiHidden="1" w:unhideWhenUsed="1"/>
+    <w:lsdException w:name="Table List 3" w:semiHidden="1" w:unhideWhenUsed="1"/>
+    <w:lsdException w:name="Table List 4" w:semiHidden="1" w:unhideWhenUsed="1"/>
+    <w:lsdException w:name="Table List 5" w:semiHidden="1" w:unhideWhenUsed="1"/>
+    <w:lsdException w:name="Table List 6" w:semiHidden="1" w:unhideWhenUsed="1"/>
+    <w:lsdException w:name="Table List 7" w:semiHidden="1" w:unhideWhenUsed="1"/>
+    <w:lsdException w:name="Table List 8" w:semiHidden="1" w:unhideWhenUsed="1"/>
+    <w:lsdException w:name="Table 3D effects 1" w:semiHidden="1" w:unhideWhenUsed="1"/>
+    <w:lsdException w:name="Table 3D effects 2" w:semiHidden="1" w:unhideWhenUsed="1"/>
+    <w:lsdException w:name="Table 3D effects 3" w:semiHidden="1" w:unhideWhenUsed="1"/>
+    <w:lsdException w:name="Table Contemporary" w:semiHidden="1" w:unhideWhenUsed="1"/>
+    <w:lsdException w:name="Table Elegant" w:semiHidden="1" w:unhideWhenUsed="1"/>
+    <w:lsdException w:name="Table Professional" w:semiHidden="1" w:unhideWhenUsed="1"/>
+    <w:lsdException w:name="Table Subtle 1" w:semiHidden="1" w:unhideWhenUsed="1"/>
+    <w:lsdException w:name="Table Subtle 2" w:semiHidden="1" w:unhideWhenUsed="1"/>
+    <w:lsdException w:name="Table Web 1" w:semiHidden="1" w:unhideWhenUsed="1"/>
+    <w:lsdException w:name="Table Web 2" w:semiHidden="1" w:unhideWhenUsed="1"/>
+    <w:lsdException w:name="Table Web 3" w:semiHidden="1" w:unhideWhenUsed="1"/>
+    <w:lsdException w:name="Balloon Text" w:semiHidden="1" w:unhideWhenUsed="1"/>
+    <w:lsdException w:name="Table Grid" w:semiHidden="1" w:uiPriority="59" w:unhideWhenUsed="1"/>
+    <w:lsdException w:name="Table Theme" w:semiHidden="1" w:unhideWhenUsed="1"/>
+    <w:lsdException w:name="Placeholder Text" w:semiHidden="1"/>
+    <w:lsdException w:name="No Spacing" w:uiPriority="1" w:qFormat="1"/>
+    <w:lsdException w:name="Light Shading" w:uiPriority="60"/>
+    <w:lsdException w:name="Light List" w:uiPriority="61"/>
+    <w:lsdException w:name="Light Grid" w:uiPriority="62"/>
+    <w:lsdException w:name="Medium Shading 1" w:uiPriority="63"/>
+    <w:lsdException w:name="Medium Shading 2" w:uiPriority="64"/>
+    <w:lsdException w:name="Medium List 1" w:uiPriority="65"/>
+    <w:lsdException w:name="Medium List 2" w:uiPriority="66"/>
+    <w:lsdException w:name="Medium Grid 1" w:uiPriority="67"/>
+    <w:lsdException w:name="Medium Grid 2" w:uiPriority="68"/>
+    <w:lsdException w:name="Medium Grid 3" w:uiPriority="69"/>
+    <w:lsdException w:name="Dark List" w:uiPriority="70"/>
+    <w:lsdException w:name="Colorful Shading" w:uiPriority="71"/>
+    <w:lsdException w:name="Colorful List" w:uiPriority="72"/>
+    <w:lsdException w:name="Colorful Grid" w:uiPriority="73"/>
+    <w:lsdException w:name="Light Shading Accent 1" w:uiPriority="60"/>
+    <w:lsdException w:name="Light List Accent 1" w:uiPriority="61"/>
+    <w:lsdException w:name="Light Grid Accent 1" w:uiPriority="62"/>
+    <w:lsdException w:name="Medium Shading 1 Accent 1" w:uiPriority="63"/>
+    <w:lsdException w:name="Medium Shading 2 Accent 1" w:uiPriority="64"/>
+    <w:lsdException w:name="Medium List 1 Accent 1" w:uiPriority="65"/>
+    <w:lsdException w:name="Revision" w:semiHidden="1"/>
+    <w:lsdException w:name="List Paragraph" w:uiPriority="34" w:qFormat="1"/>
+    <w:lsdException w:name="Quote" w:uiPriority="29" w:qFormat="1"/>
+    <w:lsdException w:name="Intense Quote" w:uiPriority="30" w:qFormat="1"/>
+    <w:lsdException w:name="Medium List 2 Accent 1" w:uiPriority="66"/>
+    <w:lsdException w:name="Medium Grid 1 Accent 1" w:uiPriority="67"/>
+    <w:lsdException w:name="Medium Grid 2 Accent 1" w:uiPriority="68"/>
+    <w:lsdException w:name="Medium Grid 3 Accent 1" w:uiPriority="69"/>
+    <w:lsdException w:name="Dark List Accent 1" w:uiPriority="70"/>
+    <w:lsdException w:name="Colorful Shading Accent 1" w:uiPriority="71"/>
+    <w:lsdException w:name="Colorful List Accent 1" w:uiPriority="72"/>
+    <w:lsdException w:name="Colorful Grid Accent 1" w:uiPriority="73"/>
+    <w:lsdException w:name="Light Shading Accent 2" w:uiPriority="60"/>
+    <w:lsdException w:name="Light List Accent 2" w:uiPriority="61"/>
+    <w:lsdException w:name="Light Grid Accent 2" w:uiPriority="62"/>
+    <w:lsdException w:name="Medium Shading 1 Accent 2" w:uiPriority="63"/>
+    <w:lsdException w:name="Medium Shading 2 Accent 2" w:uiPriority="64"/>
+    <w:lsdException w:name="Medium List 1 Accent 2" w:uiPriority="65"/>
+    <w:lsdException w:name="Medium List 2 Accent 2" w:uiPriority="66"/>
+    <w:lsdException w:name="Medium Grid 1 Accent 2" w:uiPriority="67"/>
+    <w:lsdException w:name="Medium Grid 2 Accent 2" w:uiPriority="68"/>
+    <w:lsdException w:name="Medium Grid 3 Accent 2" w:uiPriority="69"/>
+    <w:lsdException w:name="Dark List Accent 2" w:uiPriority="70"/>
+    <w:lsdException w:name="Colorful Shading Accent 2" w:uiPriority="71"/>
+    <w:lsdException w:name="Colorful List Accent 2" w:uiPriority="72"/>
+    <w:lsdException w:name="Colorful Grid Accent 2" w:uiPriority="73"/>
+    <w:lsdException w:name="Light Shading Accent 3" w:uiPriority="60"/>
+    <w:lsdException w:name="Light List Accent 3" w:uiPriority="61"/>
+    <w:lsdException w:name="Light Grid Accent 3" w:uiPriority="62"/>
+    <w:lsdException w:name="Medium Shading 1 Accent 3" w:uiPriority="63"/>
+    <w:lsdException w:name="Medium Shading 2 Accent 3" w:uiPriority="64"/>
+    <w:lsdException w:name="Medium List 1 Accent 3" w:uiPriority="65"/>
+    <w:lsdException w:name="Medium List 2 Accent 3" w:uiPriority="66"/>
+    <w:lsdException w:name="Medium Grid 1 Accent 3" w:uiPriority="67"/>
+    <w:lsdException w:name="Medium Grid 2 Accent 3" w:uiPriority="68"/>
+    <w:lsdException w:name="Medium Grid 3 Accent 3" w:uiPriority="69"/>
+    <w:lsdException w:name="Dark List Accent 3" w:uiPriority="70"/>
+    <w:lsdException w:name="Colorful Shading Accent 3" w:uiPriority="71"/>
+    <w:lsdException w:name="Colorful List Accent 3" w:uiPriority="72"/>
+    <w:lsdException w:name="Colorful Grid Accent 3" w:uiPriority="73"/>
+    <w:lsdException w:name="Light Shading Accent 4" w:uiPriority="60"/>
+    <w:lsdException w:name="Light List Accent 4" w:uiPriority="61"/>
+    <w:lsdException w:name="Light Grid Accent 4" w:uiPriority="62"/>
+    <w:lsdException w:name="Medium Shading 1 Accent 4" w:uiPriority="63"/>
+    <w:lsdException w:name="Medium Shading 2 Accent 4" w:uiPriority="64"/>
+    <w:lsdException w:name="Medium List 1 Accent 4" w:uiPriority="65"/>
+    <w:lsdException w:name="Medium List 2 Accent 4" w:uiPriority="66"/>
+    <w:lsdException w:name="Medium Grid 1 Accent 4" w:uiPriority="67"/>
+    <w:lsdException w:name="Medium Grid 2 Accent 4" w:uiPriority="68"/>
+    <w:lsdException w:name="Medium Grid 3 Accent 4" w:uiPriority="69"/>
+    <w:lsdException w:name="Dark List Accent 4" w:uiPriority="70"/>
+    <w:lsdException w:name="Colorful Shading Accent 4" w:uiPriority="71"/>
+    <w:lsdException w:name="Colorful List Accent 4" w:uiPriority="72"/>
+    <w:lsdException w:name="Colorful Grid Accent 4" w:uiPriority="73"/>
+    <w:lsdException w:name="Light Shading Accent 5" w:uiPriority="60"/>
+    <w:lsdException w:name="Light List Accent 5" w:uiPriority="61"/>
+    <w:lsdException w:name="Light Grid Accent 5" w:uiPriority="62"/>
+    <w:lsdException w:name="Medium Shading 1 Accent 5" w:uiPriority="63"/>
+    <w:lsdException w:name="Medium Shading 2 Accent 5" w:uiPriority="64"/>
+    <w:lsdException w:name="Medium List 1 Accent 5" w:uiPriority="65"/>
+    <w:lsdException w:name="Medium List 2 Accent 5" w:uiPriority="66"/>
+    <w:lsdException w:name="Medium Grid 1 Accent 5" w:uiPriority="67"/>
+    <w:lsdException w:name="Medium Grid 2 Accent 5" w:uiPriority="68"/>
+    <w:lsdException w:name="Medium Grid 3 Accent 5" w:uiPriority="69"/>
+    <w:lsdException w:name="Dark List Accent 5" w:uiPriority="70"/>
+    <w:lsdException w:name="Colorful Shading Accent 5" w:uiPriority="71"/>
+    <w:lsdException w:name="Colorful List Accent 5" w:uiPriority="72"/>
+    <w:lsdException w:name="Colorful Grid Accent 5" w:uiPriority="73"/>
+    <w:lsdException w:name="Light Shading Accent 6" w:uiPriority="60"/>
+    <w:lsdException w:name="Light List Accent 6" w:uiPriority="61"/>
+    <w:lsdException w:name="Light Grid Accent 6" w:uiPriority="62"/>
+    <w:lsdException w:name="Medium Shading 1 Accent 6" w:uiPriority="63"/>
+    <w:lsdException w:name="Medium Shading 2 Accent 6" w:uiPriority="64"/>
+    <w:lsdException w:name="Medium List 1 Accent 6" w:uiPriority="65"/>
+    <w:lsdException w:name="Medium List 2 Accent 6" w:uiPriority="66"/>
+    <w:lsdException w:name="Medium Grid 1 Accent 6" w:uiPriority="67"/>
+    <w:lsdException w:name="Medium Grid 2 Accent 6" w:uiPriority="68"/>
+    <w:lsdException w:name="Medium Grid 3 Accent 6" w:uiPriority="69"/>
+    <w:lsdException w:name="Dark List Accent 6" w:uiPriority="70"/>
+    <w:lsdException w:name="Colorful Shading Accent 6" w:uiPriority="71"/>
+    <w:lsdException w:name="Colorful List Accent 6" w:uiPriority="72"/>
+    <w:lsdException w:name="Colorful Grid Accent 6" w:uiPriority="73"/>
+    <w:lsdException w:name="Subtle Emphasis" w:uiPriority="19" w:qFormat="1"/>
+    <w:lsdException w:name="Intense Emphasis" w:uiPriority="21" w:qFormat="1"/>
+    <w:lsdException w:name="Subtle Reference" w:uiPriority="31" w:qFormat="1"/>
+    <w:lsdException w:name="Intense Reference" w:uiPriority="32" w:qFormat="1"/>
+    <w:lsdException w:name="Book Title" w:uiPriority="33" w:qFormat="1"/>
+    <w:lsdException w:name="Bibliography" w:semiHidden="1" w:uiPriority="37" w:unhideWhenUsed="1"/>
+    <w:lsdException w:name="TOC Heading" w:semiHidden="1" w:uiPriority="39" w:unhideWhenUsed="1" w:qFormat="1"/>
+    <w:lsdException w:name="Plain Table 1" w:uiPriority="41"/>
+    <w:lsdException w:name="Plain Table 2" w:uiPriority="42"/>
+    <w:lsdException w:name="Plain Table 3" w:uiPriority="43"/>
+    <w:lsdException w:name="Plain Table 4" w:uiPriority="44"/>
+    <w:lsdException w:name="Plain Table 5" w:uiPriority="45"/>
+    <w:lsdException w:name="Grid Table Light" w:uiPriority="40"/>
+    <w:lsdException w:name="Grid Table 1 Light" w:uiPriority="46"/>
+    <w:lsdException w:name="Grid Table 2" w:uiPriority="47"/>
+    <w:lsdException w:name="Grid Table 3" w:uiPriority="48"/>
+    <w:lsdException w:name="Grid Table 4" w:uiPriority="49"/>
+    <w:lsdException w:name="Grid Table 5 Dark" w:uiPriority="50"/>
+    <w:lsdException w:name="Grid Table 6 Colorful" w:uiPriority="51"/>
+    <w:lsdException w:name="Grid Table 7 Colorful" w:uiPriority="52"/>
+    <w:lsdException w:name="Grid Table 1 Light Accent 1" w:uiPriority="46"/>
+    <w:lsdException w:name="Grid Table 2 Accent 1" w:uiPriority="47"/>
+    <w:lsdException w:name="Grid Table 3 Accent 1" w:uiPriority="48"/>
+    <w:lsdException w:name="Grid Table 4 Accent 1" w:uiPriority="49"/>
+    <w:lsdException w:name="Grid Table 5 Dark Accent 1" w:uiPriority="50"/>
+    <w:lsdException w:name="Grid Table 6 Colorful Accent 1" w:uiPriority="51"/>
+    <w:lsdException w:name="Grid Table 7 Colorful Accent 1" w:uiPriority="52"/>
+    <w:lsdException w:name="Grid Table 1 Light Accent 2" w:uiPriority="46"/>
+    <w:lsdException w:name="Grid Table 2 Accent 2" w:uiPriority="47"/>
+    <w:lsdException w:name="Grid Table 3 Accent 2" w:uiPriority="48"/>
+    <w:lsdException w:name="Grid Table 4 Accent 2" w:uiPriority="49"/>
+    <w:lsdException w:name="Grid Table 5 Dark Accent 2" w:uiPriority="50"/>
+    <w:lsdException w:name="Grid Table 6 Colorful Accent 2" w:uiPriority="51"/>
+    <w:lsdException w:name="Grid Table 7 Colorful Accent 2" w:uiPriority="52"/>
+    <w:lsdException w:name="Grid Table 1 Light Accent 3" w:uiPriority="46"/>
+    <w:lsdException w:name="Grid Table 2 Accent 3" w:uiPriority="47"/>
+    <w:lsdException w:name="Grid Table 3 Accent 3" w:uiPriority="48"/>
+    <w:lsdException w:name="Grid Table 4 Accent 3" w:uiPriority="49"/>
+    <w:lsdException w:name="Grid Table 5 Dark Accent 3" w:uiPriority="50"/>
+    <w:lsdException w:name="Grid Table 6 Colorful Accent 3" w:uiPriority="51"/>
+    <w:lsdException w:name="Grid Table 7 Colorful Accent 3" w:uiPriority="52"/>
+    <w:lsdException w:name="Grid Table 1 Light Accent 4" w:uiPriority="46"/>
+    <w:lsdException w:name="Grid Table 2 Accent 4" w:uiPriority="47"/>
+    <w:lsdException w:name="Grid Table 3 Accent 4" w:uiPriority="48"/>
+    <w:lsdException w:name="Grid Table 4 Accent 4" w:uiPriority="49"/>
+    <w:lsdException w:name="Grid Table 5 Dark Accent 4" w:uiPriority="50"/>
+    <w:lsdException w:name="Grid Table 6 Colorful Accent 4" w:uiPriority="51"/>
+    <w:lsdException w:name="Grid Table 7 Colorful Accent 4" w:uiPriority="52"/>
+    <w:lsdException w:name="Grid Table 1 Light Accent 5" w:uiPriority="46"/>
+    <w:lsdException w:name="Grid Table 2 Accent 5" w:uiPriority="47"/>
+    <w:lsdException w:name="Grid Table 3 Accent 5" w:uiPriority="48"/>
+    <w:lsdException w:name="Grid Table 4 Accent 5" w:uiPriority="49"/>
+    <w:lsdException w:name="Grid Table 5 Dark Accent 5" w:uiPriority="50"/>
+    <w:lsdException w:name="Grid Table 6 Colorful Accent 5" w:uiPriority="51"/>
+    <w:lsdException w:name="Grid Table 7 Colorful Accent 5" w:uiPriority="52"/>
+    <w:lsdException w:name="Grid Table 1 Light Accent 6" w:uiPriority="46"/>
+    <w:lsdException w:name="Grid Table 2 Accent 6" w:uiPriority="47"/>
+    <w:lsdException w:name="Grid Table 3 Accent 6" w:uiPriority="48"/>
+    <w:lsdException w:name="Grid Table 4 Accent 6" w:uiPriority="49"/>
+    <w:lsdException w:name="Grid Table 5 Dark Accent 6" w:uiPriority="50"/>
+    <w:lsdException w:name="Grid Table 6 Colorful Accent 6" w:uiPriority="51"/>
+    <w:lsdException w:name="Grid Table 7 Colorful Accent 6" w:uiPriority="52"/>
+    <w:lsdException w:name="List Table 1 Light" w:uiPriority="46"/>
+    <w:lsdException w:name="List Table 2" w:uiPriority="47"/>
+    <w:lsdException w:name="List Table 3" w:uiPriority="48"/>
+    <w:lsdException w:name="List Table 4" w:uiPriority="49"/>
+    <w:lsdException w:name="List Table 5 Dark" w:uiPriority="50"/>
+    <w:lsdException w:name="List Table 6 Colorful" w:uiPriority="51"/>
+    <w:lsdException w:name="List Table 7 Colorful" w:uiPriority="52"/>
+    <w:lsdException w:name="List Table 1 Light Accent 1" w:uiPriority="46"/>
+    <w:lsdException w:name="List Table 2 Accent 1" w:uiPriority="47"/>
+    <w:lsdException w:name="List Table 3 Accent 1" w:uiPriority="48"/>
+    <w:lsdException w:name="List Table 4 Accent 1" w:uiPriority="49"/>
+    <w:lsdException w:name="List Table 5 Dark Accent 1" w:uiPriority="50"/>
+    <w:lsdException w:name="List Table 6 Colorful Accent 1" w:uiPriority="51"/>
+    <w:lsdException w:name="List Table 7 Colorful Accent 1" w:uiPriority="52"/>
+    <w:lsdException w:name="List Table 1 Light Accent 2" w:uiPriority="46"/>
+    <w:lsdException w:name="List Table 2 Accent 2" w:uiPriority="47"/>
+    <w:lsdException w:name="List Table 3 Accent 2" w:uiPriority="48"/>
+    <w:lsdException w:name="List Table 4 Accent 2" w:uiPriority="49"/>
+    <w:lsdException w:name="List Table 5 Dark Accent 2" w:uiPriority="50"/>
+    <w:lsdException w:name="List Table 6 Colorful Accent 2" w:uiPriority="51"/>
+    <w:lsdException w:name="List Table 7 Colorful Accent 2" w:uiPriority="52"/>
+    <w:lsdException w:name="List Table 1 Light Accent 3" w:uiPriority="46"/>
+    <w:lsdException w:name="List Table 2 Accent 3" w:uiPriority="47"/>
+    <w:lsdException w:name="List Table 3 Accent 3" w:uiPriority="48"/>
+    <w:lsdException w:name="List Table 4 Accent 3" w:uiPriority="49"/>
+    <w:lsdException w:name="List Table 5 Dark Accent 3" w:uiPriority="50"/>
+    <w:lsdException w:name="List Table 6 Colorful Accent 3" w:uiPriority="51"/>
+    <w:lsdException w:name="List Table 7 Colorful Accent 3" w:uiPriority="52"/>
+    <w:lsdException w:name="List Table 1 Light Accent 4" w:uiPriority="46"/>
+    <w:lsdException w:name="List Table 2 Accent 4" w:uiPriority="47"/>
+    <w:lsdException w:name="List Table 3 Accent 4" w:uiPriority="48"/>
+    <w:lsdException w:name="List Table 4 Accent 4" w:uiPriority="49"/>
+    <w:lsdException w:name="List Table 5 Dark Accent 4" w:uiPriority="50"/>
+    <w:lsdException w:name="List Table 6 Colorful Accent 4" w:uiPriority="51"/>
+    <w:lsdException w:name="List Table 7 Colorful Accent 4" w:uiPriority="52"/>
+    <w:lsdException w:name="List Table 1 Light Accent 5" w:uiPriority="46"/>
+    <w:lsdException w:name="List Table 2 Accent 5" w:uiPriority="47"/>
+    <w:lsdException w:name="List Table 3 Accent 5" w:uiPriority="48"/>
+    <w:lsdException w:name="List Table 4 Accent 5" w:uiPriority="49"/>
+    <w:lsdException w:name="List Table 5 Dark Accent 5" w:uiPriority="50"/>
+    <w:lsdException w:name="List Table 6 Colorful Accent 5" w:uiPriority="51"/>
+    <w:lsdException w:name="List Table 7 Colorful Accent 5" w:uiPriority="52"/>
+    <w:lsdException w:name="List Table 1 Light Accent 6" w:uiPriority="46"/>
+    <w:lsdException w:name="List Table 2 Accent 6" w:uiPriority="47"/>
+    <w:lsdException w:name="List Table 3 Accent 6" w:uiPriority="48"/>
+    <w:lsdException w:name="List Table 4 Accent 6" w:uiPriority="49"/>
+    <w:lsdException w:name="List Table 5 Dark Accent 6" w:uiPriority="50"/>
+    <w:lsdException w:name="List Table 6 Colorful Accent 6" w:uiPriority="51"/>
+    <w:lsdException w:name="List Table 7 Colorful Accent 6" w:uiPriority="52"/>
+    <w:lsdException w:name="Mention" w:semiHidden="1" w:unhideWhenUsed="1"/>
+    <w:lsdException w:name="Smart Hyperlink" w:semiHidden="1" w:unhideWhenUsed="1"/>
+    <w:lsdException w:name="Hashtag" w:semiHidden="1" w:unhideWhenUsed="1"/>
+    <w:lsdException w:name="Unresolved Mention" w:semiHidden="1" w:unhideWhenUsed="1"/>
+    <w:lsdException w:name="Smart Link" w:semiHidden="1" w:unhideWhenUsed="1"/>
   </w:latentStyles>
-  <w:style w:type="paragraph" w:default="1" w:styleId="Standard">
+  <w:style w:type="paragraph" w:default="1" w:styleId="Normal">
     <w:name w:val="Normal"/>
     <w:qFormat/>
     <w:rsid w:val="00324ADE"/>
   </w:style>
-  <w:style w:type="paragraph" w:styleId="berschrift1">
+  <w:style w:type="paragraph" w:styleId="Heading1">
     <w:name w:val="heading 1"/>
-    <w:basedOn w:val="Standard"/>
-    <w:next w:val="Standard"/>
-    <w:link w:val="berschrift1Zchn"/>
+    <w:basedOn w:val="Normal"/>
+    <w:next w:val="Normal"/>
+    <w:link w:val="Heading1Char"/>
     <w:uiPriority w:val="9"/>
     <w:qFormat/>
     <w:rsid w:val="0006625C"/>
@@ -11937,11 +11876,11 @@
       <w:szCs w:val="28"/>
     </w:rPr>
   </w:style>
-  <w:style w:type="paragraph" w:styleId="berschrift2">
+  <w:style w:type="paragraph" w:styleId="Heading2">
     <w:name w:val="heading 2"/>
-    <w:basedOn w:val="Standard"/>
-    <w:next w:val="Standard"/>
-    <w:link w:val="berschrift2Zchn"/>
+    <w:basedOn w:val="Normal"/>
+    <w:next w:val="Normal"/>
+    <w:link w:val="Heading2Char"/>
     <w:uiPriority w:val="9"/>
     <w:unhideWhenUsed/>
     <w:qFormat/>
@@ -11965,11 +11904,11 @@
       <w:szCs w:val="26"/>
     </w:rPr>
   </w:style>
-  <w:style w:type="paragraph" w:styleId="berschrift3">
+  <w:style w:type="paragraph" w:styleId="Heading3">
     <w:name w:val="heading 3"/>
-    <w:basedOn w:val="Standard"/>
-    <w:next w:val="Standard"/>
-    <w:link w:val="berschrift3Zchn"/>
+    <w:basedOn w:val="Normal"/>
+    <w:next w:val="Normal"/>
+    <w:link w:val="Heading3Char"/>
     <w:uiPriority w:val="9"/>
     <w:unhideWhenUsed/>
     <w:qFormat/>
@@ -11991,11 +11930,11 @@
       <w:color w:val="4F81BD" w:themeColor="accent1"/>
     </w:rPr>
   </w:style>
-  <w:style w:type="paragraph" w:styleId="berschrift4">
+  <w:style w:type="paragraph" w:styleId="Heading4">
     <w:name w:val="heading 4"/>
-    <w:basedOn w:val="Standard"/>
-    <w:next w:val="Standard"/>
-    <w:link w:val="berschrift4Zchn"/>
+    <w:basedOn w:val="Normal"/>
+    <w:next w:val="Normal"/>
+    <w:link w:val="Heading4Char"/>
     <w:uiPriority w:val="9"/>
     <w:semiHidden/>
     <w:unhideWhenUsed/>
@@ -12020,11 +11959,11 @@
       <w:color w:val="4F81BD" w:themeColor="accent1"/>
     </w:rPr>
   </w:style>
-  <w:style w:type="paragraph" w:styleId="berschrift5">
+  <w:style w:type="paragraph" w:styleId="Heading5">
     <w:name w:val="heading 5"/>
-    <w:basedOn w:val="Standard"/>
-    <w:next w:val="Standard"/>
-    <w:link w:val="berschrift5Zchn"/>
+    <w:basedOn w:val="Normal"/>
+    <w:next w:val="Normal"/>
+    <w:link w:val="Heading5Char"/>
     <w:uiPriority w:val="9"/>
     <w:semiHidden/>
     <w:unhideWhenUsed/>
@@ -12045,11 +11984,11 @@
       <w:color w:val="243F60" w:themeColor="accent1" w:themeShade="7F"/>
     </w:rPr>
   </w:style>
-  <w:style w:type="paragraph" w:styleId="berschrift6">
+  <w:style w:type="paragraph" w:styleId="Heading6">
     <w:name w:val="heading 6"/>
-    <w:basedOn w:val="Standard"/>
-    <w:next w:val="Standard"/>
-    <w:link w:val="berschrift6Zchn"/>
+    <w:basedOn w:val="Normal"/>
+    <w:next w:val="Normal"/>
+    <w:link w:val="Heading6Char"/>
     <w:uiPriority w:val="9"/>
     <w:semiHidden/>
     <w:unhideWhenUsed/>
@@ -12072,11 +12011,11 @@
       <w:color w:val="243F60" w:themeColor="accent1" w:themeShade="7F"/>
     </w:rPr>
   </w:style>
-  <w:style w:type="paragraph" w:styleId="berschrift7">
+  <w:style w:type="paragraph" w:styleId="Heading7">
     <w:name w:val="heading 7"/>
-    <w:basedOn w:val="Standard"/>
-    <w:next w:val="Standard"/>
-    <w:link w:val="berschrift7Zchn"/>
+    <w:basedOn w:val="Normal"/>
+    <w:next w:val="Normal"/>
+    <w:link w:val="Heading7Char"/>
     <w:uiPriority w:val="9"/>
     <w:semiHidden/>
     <w:unhideWhenUsed/>
@@ -12099,11 +12038,11 @@
       <w:color w:val="404040" w:themeColor="text1" w:themeTint="BF"/>
     </w:rPr>
   </w:style>
-  <w:style w:type="paragraph" w:styleId="berschrift8">
+  <w:style w:type="paragraph" w:styleId="Heading8">
     <w:name w:val="heading 8"/>
-    <w:basedOn w:val="Standard"/>
-    <w:next w:val="Standard"/>
-    <w:link w:val="berschrift8Zchn"/>
+    <w:basedOn w:val="Normal"/>
+    <w:next w:val="Normal"/>
+    <w:link w:val="Heading8Char"/>
     <w:uiPriority w:val="9"/>
     <w:semiHidden/>
     <w:unhideWhenUsed/>
@@ -12126,11 +12065,11 @@
       <w:szCs w:val="20"/>
     </w:rPr>
   </w:style>
-  <w:style w:type="paragraph" w:styleId="berschrift9">
+  <w:style w:type="paragraph" w:styleId="Heading9">
     <w:name w:val="heading 9"/>
-    <w:basedOn w:val="Standard"/>
-    <w:next w:val="Standard"/>
-    <w:link w:val="berschrift9Zchn"/>
+    <w:basedOn w:val="Normal"/>
+    <w:next w:val="Normal"/>
+    <w:link w:val="Heading9Char"/>
     <w:uiPriority w:val="9"/>
     <w:semiHidden/>
     <w:unhideWhenUsed/>
@@ -12155,13 +12094,13 @@
       <w:szCs w:val="20"/>
     </w:rPr>
   </w:style>
-  <w:style w:type="character" w:default="1" w:styleId="Absatz-Standardschriftart">
+  <w:style w:type="character" w:default="1" w:styleId="DefaultParagraphFont">
     <w:name w:val="Default Paragraph Font"/>
     <w:uiPriority w:val="1"/>
     <w:semiHidden/>
     <w:unhideWhenUsed/>
   </w:style>
-  <w:style w:type="table" w:default="1" w:styleId="NormaleTabelle">
+  <w:style w:type="table" w:default="1" w:styleId="TableNormal">
     <w:name w:val="Normal Table"/>
     <w:uiPriority w:val="99"/>
     <w:semiHidden/>
@@ -12176,15 +12115,15 @@
       </w:tblCellMar>
     </w:tblPr>
   </w:style>
-  <w:style w:type="numbering" w:default="1" w:styleId="KeineListe">
+  <w:style w:type="numbering" w:default="1" w:styleId="NoList">
     <w:name w:val="No List"/>
     <w:uiPriority w:val="99"/>
     <w:semiHidden/>
     <w:unhideWhenUsed/>
   </w:style>
-  <w:style w:type="paragraph" w:styleId="Listenabsatz">
+  <w:style w:type="paragraph" w:styleId="ListParagraph">
     <w:name w:val="List Paragraph"/>
-    <w:basedOn w:val="Standard"/>
+    <w:basedOn w:val="Normal"/>
     <w:uiPriority w:val="34"/>
     <w:qFormat/>
     <w:rsid w:val="003073B7"/>
@@ -12193,10 +12132,10 @@
       <w:contextualSpacing/>
     </w:pPr>
   </w:style>
-  <w:style w:type="character" w:customStyle="1" w:styleId="berschrift1Zchn">
-    <w:name w:val="Überschrift 1 Zchn"/>
-    <w:basedOn w:val="Absatz-Standardschriftart"/>
-    <w:link w:val="berschrift1"/>
+  <w:style w:type="character" w:customStyle="1" w:styleId="Heading1Char">
+    <w:name w:val="Heading 1 Char"/>
+    <w:basedOn w:val="DefaultParagraphFont"/>
+    <w:link w:val="Heading1"/>
     <w:uiPriority w:val="9"/>
     <w:rsid w:val="0006625C"/>
     <w:rPr>
@@ -12208,10 +12147,10 @@
       <w:szCs w:val="28"/>
     </w:rPr>
   </w:style>
-  <w:style w:type="character" w:customStyle="1" w:styleId="berschrift2Zchn">
-    <w:name w:val="Überschrift 2 Zchn"/>
-    <w:basedOn w:val="Absatz-Standardschriftart"/>
-    <w:link w:val="berschrift2"/>
+  <w:style w:type="character" w:customStyle="1" w:styleId="Heading2Char">
+    <w:name w:val="Heading 2 Char"/>
+    <w:basedOn w:val="DefaultParagraphFont"/>
+    <w:link w:val="Heading2"/>
     <w:uiPriority w:val="9"/>
     <w:rsid w:val="0006625C"/>
     <w:rPr>
@@ -12223,10 +12162,10 @@
       <w:szCs w:val="26"/>
     </w:rPr>
   </w:style>
-  <w:style w:type="character" w:customStyle="1" w:styleId="berschrift3Zchn">
-    <w:name w:val="Überschrift 3 Zchn"/>
-    <w:basedOn w:val="Absatz-Standardschriftart"/>
-    <w:link w:val="berschrift3"/>
+  <w:style w:type="character" w:customStyle="1" w:styleId="Heading3Char">
+    <w:name w:val="Heading 3 Char"/>
+    <w:basedOn w:val="DefaultParagraphFont"/>
+    <w:link w:val="Heading3"/>
     <w:uiPriority w:val="9"/>
     <w:rsid w:val="0006625C"/>
     <w:rPr>
@@ -12236,10 +12175,10 @@
       <w:color w:val="4F81BD" w:themeColor="accent1"/>
     </w:rPr>
   </w:style>
-  <w:style w:type="character" w:customStyle="1" w:styleId="berschrift4Zchn">
-    <w:name w:val="Überschrift 4 Zchn"/>
-    <w:basedOn w:val="Absatz-Standardschriftart"/>
-    <w:link w:val="berschrift4"/>
+  <w:style w:type="character" w:customStyle="1" w:styleId="Heading4Char">
+    <w:name w:val="Heading 4 Char"/>
+    <w:basedOn w:val="DefaultParagraphFont"/>
+    <w:link w:val="Heading4"/>
     <w:uiPriority w:val="9"/>
     <w:semiHidden/>
     <w:rsid w:val="0006625C"/>
@@ -12252,10 +12191,10 @@
       <w:color w:val="4F81BD" w:themeColor="accent1"/>
     </w:rPr>
   </w:style>
-  <w:style w:type="character" w:customStyle="1" w:styleId="berschrift5Zchn">
-    <w:name w:val="Überschrift 5 Zchn"/>
-    <w:basedOn w:val="Absatz-Standardschriftart"/>
-    <w:link w:val="berschrift5"/>
+  <w:style w:type="character" w:customStyle="1" w:styleId="Heading5Char">
+    <w:name w:val="Heading 5 Char"/>
+    <w:basedOn w:val="DefaultParagraphFont"/>
+    <w:link w:val="Heading5"/>
     <w:uiPriority w:val="9"/>
     <w:semiHidden/>
     <w:rsid w:val="0006625C"/>
@@ -12264,10 +12203,10 @@
       <w:color w:val="243F60" w:themeColor="accent1" w:themeShade="7F"/>
     </w:rPr>
   </w:style>
-  <w:style w:type="character" w:customStyle="1" w:styleId="berschrift6Zchn">
-    <w:name w:val="Überschrift 6 Zchn"/>
-    <w:basedOn w:val="Absatz-Standardschriftart"/>
-    <w:link w:val="berschrift6"/>
+  <w:style w:type="character" w:customStyle="1" w:styleId="Heading6Char">
+    <w:name w:val="Heading 6 Char"/>
+    <w:basedOn w:val="DefaultParagraphFont"/>
+    <w:link w:val="Heading6"/>
     <w:uiPriority w:val="9"/>
     <w:semiHidden/>
     <w:rsid w:val="0006625C"/>
@@ -12278,10 +12217,10 @@
       <w:color w:val="243F60" w:themeColor="accent1" w:themeShade="7F"/>
     </w:rPr>
   </w:style>
-  <w:style w:type="character" w:customStyle="1" w:styleId="berschrift7Zchn">
-    <w:name w:val="Überschrift 7 Zchn"/>
-    <w:basedOn w:val="Absatz-Standardschriftart"/>
-    <w:link w:val="berschrift7"/>
+  <w:style w:type="character" w:customStyle="1" w:styleId="Heading7Char">
+    <w:name w:val="Heading 7 Char"/>
+    <w:basedOn w:val="DefaultParagraphFont"/>
+    <w:link w:val="Heading7"/>
     <w:uiPriority w:val="9"/>
     <w:semiHidden/>
     <w:rsid w:val="0006625C"/>
@@ -12292,10 +12231,10 @@
       <w:color w:val="404040" w:themeColor="text1" w:themeTint="BF"/>
     </w:rPr>
   </w:style>
-  <w:style w:type="character" w:customStyle="1" w:styleId="berschrift8Zchn">
-    <w:name w:val="Überschrift 8 Zchn"/>
-    <w:basedOn w:val="Absatz-Standardschriftart"/>
-    <w:link w:val="berschrift8"/>
+  <w:style w:type="character" w:customStyle="1" w:styleId="Heading8Char">
+    <w:name w:val="Heading 8 Char"/>
+    <w:basedOn w:val="DefaultParagraphFont"/>
+    <w:link w:val="Heading8"/>
     <w:uiPriority w:val="9"/>
     <w:semiHidden/>
     <w:rsid w:val="0006625C"/>
@@ -12306,10 +12245,10 @@
       <w:szCs w:val="20"/>
     </w:rPr>
   </w:style>
-  <w:style w:type="character" w:customStyle="1" w:styleId="berschrift9Zchn">
-    <w:name w:val="Überschrift 9 Zchn"/>
-    <w:basedOn w:val="Absatz-Standardschriftart"/>
-    <w:link w:val="berschrift9"/>
+  <w:style w:type="character" w:customStyle="1" w:styleId="Heading9Char">
+    <w:name w:val="Heading 9 Char"/>
+    <w:basedOn w:val="DefaultParagraphFont"/>
+    <w:link w:val="Heading9"/>
     <w:uiPriority w:val="9"/>
     <w:semiHidden/>
     <w:rsid w:val="0006625C"/>
@@ -12322,10 +12261,10 @@
       <w:szCs w:val="20"/>
     </w:rPr>
   </w:style>
-  <w:style w:type="paragraph" w:styleId="Inhaltsverzeichnisberschrift">
+  <w:style w:type="paragraph" w:styleId="TOCHeading">
     <w:name w:val="TOC Heading"/>
-    <w:basedOn w:val="berschrift1"/>
-    <w:next w:val="Standard"/>
+    <w:basedOn w:val="Heading1"/>
+    <w:next w:val="Normal"/>
     <w:uiPriority w:val="39"/>
     <w:semiHidden/>
     <w:unhideWhenUsed/>
@@ -12341,10 +12280,10 @@
       <w:lang w:eastAsia="de-CH"/>
     </w:rPr>
   </w:style>
-  <w:style w:type="paragraph" w:styleId="Verzeichnis2">
+  <w:style w:type="paragraph" w:styleId="TOC2">
     <w:name w:val="toc 2"/>
-    <w:basedOn w:val="Standard"/>
-    <w:next w:val="Standard"/>
+    <w:basedOn w:val="Normal"/>
+    <w:next w:val="Normal"/>
     <w:autoRedefine/>
     <w:uiPriority w:val="39"/>
     <w:unhideWhenUsed/>
@@ -12359,10 +12298,10 @@
       <w:lang w:eastAsia="de-CH"/>
     </w:rPr>
   </w:style>
-  <w:style w:type="paragraph" w:styleId="Verzeichnis1">
+  <w:style w:type="paragraph" w:styleId="TOC1">
     <w:name w:val="toc 1"/>
-    <w:basedOn w:val="Standard"/>
-    <w:next w:val="Standard"/>
+    <w:basedOn w:val="Normal"/>
+    <w:next w:val="Normal"/>
     <w:autoRedefine/>
     <w:uiPriority w:val="39"/>
     <w:unhideWhenUsed/>
@@ -12376,10 +12315,10 @@
       <w:lang w:eastAsia="de-CH"/>
     </w:rPr>
   </w:style>
-  <w:style w:type="paragraph" w:styleId="Verzeichnis3">
+  <w:style w:type="paragraph" w:styleId="TOC3">
     <w:name w:val="toc 3"/>
-    <w:basedOn w:val="Standard"/>
-    <w:next w:val="Standard"/>
+    <w:basedOn w:val="Normal"/>
+    <w:next w:val="Normal"/>
     <w:autoRedefine/>
     <w:uiPriority w:val="39"/>
     <w:unhideWhenUsed/>
@@ -12394,10 +12333,10 @@
       <w:lang w:eastAsia="de-CH"/>
     </w:rPr>
   </w:style>
-  <w:style w:type="paragraph" w:styleId="Sprechblasentext">
+  <w:style w:type="paragraph" w:styleId="BalloonText">
     <w:name w:val="Balloon Text"/>
-    <w:basedOn w:val="Standard"/>
-    <w:link w:val="SprechblasentextZchn"/>
+    <w:basedOn w:val="Normal"/>
+    <w:link w:val="BalloonTextChar"/>
     <w:uiPriority w:val="99"/>
     <w:semiHidden/>
     <w:unhideWhenUsed/>
@@ -12411,10 +12350,10 @@
       <w:szCs w:val="16"/>
     </w:rPr>
   </w:style>
-  <w:style w:type="character" w:customStyle="1" w:styleId="SprechblasentextZchn">
-    <w:name w:val="Sprechblasentext Zchn"/>
-    <w:basedOn w:val="Absatz-Standardschriftart"/>
-    <w:link w:val="Sprechblasentext"/>
+  <w:style w:type="character" w:customStyle="1" w:styleId="BalloonTextChar">
+    <w:name w:val="Balloon Text Char"/>
+    <w:basedOn w:val="DefaultParagraphFont"/>
+    <w:link w:val="BalloonText"/>
     <w:uiPriority w:val="99"/>
     <w:semiHidden/>
     <w:rsid w:val="003B311A"/>
@@ -12426,7 +12365,7 @@
   </w:style>
   <w:style w:type="character" w:styleId="Hyperlink">
     <w:name w:val="Hyperlink"/>
-    <w:basedOn w:val="Absatz-Standardschriftart"/>
+    <w:basedOn w:val="DefaultParagraphFont"/>
     <w:uiPriority w:val="99"/>
     <w:unhideWhenUsed/>
     <w:rsid w:val="003B311A"/>
@@ -12435,10 +12374,10 @@
       <w:u w:val="single"/>
     </w:rPr>
   </w:style>
-  <w:style w:type="paragraph" w:styleId="Kopfzeile">
+  <w:style w:type="paragraph" w:styleId="Header">
     <w:name w:val="header"/>
-    <w:basedOn w:val="Standard"/>
-    <w:link w:val="KopfzeileZchn"/>
+    <w:basedOn w:val="Normal"/>
+    <w:link w:val="HeaderChar"/>
     <w:uiPriority w:val="99"/>
     <w:unhideWhenUsed/>
     <w:rsid w:val="00C26EEA"/>
@@ -12450,17 +12389,17 @@
       <w:spacing w:after="0" w:line="240" w:lineRule="auto"/>
     </w:pPr>
   </w:style>
-  <w:style w:type="character" w:customStyle="1" w:styleId="KopfzeileZchn">
-    <w:name w:val="Kopfzeile Zchn"/>
-    <w:basedOn w:val="Absatz-Standardschriftart"/>
-    <w:link w:val="Kopfzeile"/>
+  <w:style w:type="character" w:customStyle="1" w:styleId="HeaderChar">
+    <w:name w:val="Header Char"/>
+    <w:basedOn w:val="DefaultParagraphFont"/>
+    <w:link w:val="Header"/>
     <w:uiPriority w:val="99"/>
     <w:rsid w:val="00C26EEA"/>
   </w:style>
-  <w:style w:type="paragraph" w:styleId="Fuzeile">
+  <w:style w:type="paragraph" w:styleId="Footer">
     <w:name w:val="footer"/>
-    <w:basedOn w:val="Standard"/>
-    <w:link w:val="FuzeileZchn"/>
+    <w:basedOn w:val="Normal"/>
+    <w:link w:val="FooterChar"/>
     <w:uiPriority w:val="99"/>
     <w:unhideWhenUsed/>
     <w:rsid w:val="00C26EEA"/>
@@ -12472,16 +12411,16 @@
       <w:spacing w:after="0" w:line="240" w:lineRule="auto"/>
     </w:pPr>
   </w:style>
-  <w:style w:type="character" w:customStyle="1" w:styleId="FuzeileZchn">
-    <w:name w:val="Fußzeile Zchn"/>
-    <w:basedOn w:val="Absatz-Standardschriftart"/>
-    <w:link w:val="Fuzeile"/>
+  <w:style w:type="character" w:customStyle="1" w:styleId="FooterChar">
+    <w:name w:val="Footer Char"/>
+    <w:basedOn w:val="DefaultParagraphFont"/>
+    <w:link w:val="Footer"/>
     <w:uiPriority w:val="99"/>
     <w:rsid w:val="00C26EEA"/>
   </w:style>
-  <w:style w:type="paragraph" w:styleId="StandardWeb">
+  <w:style w:type="paragraph" w:styleId="NormalWeb">
     <w:name w:val="Normal (Web)"/>
-    <w:basedOn w:val="Standard"/>
+    <w:basedOn w:val="Normal"/>
     <w:uiPriority w:val="99"/>
     <w:unhideWhenUsed/>
     <w:rsid w:val="00BF48AC"/>
@@ -12495,9 +12434,9 @@
       <w:lang w:eastAsia="de-CH"/>
     </w:rPr>
   </w:style>
-  <w:style w:type="table" w:styleId="Tabellenraster">
+  <w:style w:type="table" w:styleId="TableGrid">
     <w:name w:val="Table Grid"/>
-    <w:basedOn w:val="NormaleTabelle"/>
+    <w:basedOn w:val="TableNormal"/>
     <w:uiPriority w:val="59"/>
     <w:rsid w:val="00547236"/>
     <w:pPr>
@@ -12516,8 +12455,8 @@
   </w:style>
   <w:style w:type="paragraph" w:customStyle="1" w:styleId="Nebentitel5">
     <w:name w:val="Nebentitel 5"/>
-    <w:basedOn w:val="Standard"/>
-    <w:next w:val="Standard"/>
+    <w:basedOn w:val="Normal"/>
+    <w:next w:val="Normal"/>
     <w:rsid w:val="008C2E1C"/>
     <w:pPr>
       <w:spacing w:before="160" w:after="60" w:line="240" w:lineRule="auto"/>
@@ -12534,807 +12473,7 @@
   </w:style>
   <w:style w:type="paragraph" w:customStyle="1" w:styleId="Tabelle">
     <w:name w:val="Tabelle"/>
-    <w:basedOn w:val="Standard"/>
-    <w:rsid w:val="008C2E1C"/>
-    <w:pPr>
-      <w:spacing w:before="40" w:after="40" w:line="240" w:lineRule="auto"/>
-      <w:ind w:left="6" w:hanging="6"/>
-    </w:pPr>
-    <w:rPr>
-      <w:rFonts w:ascii="Frutiger 55 Roman" w:eastAsia="Times New Roman" w:hAnsi="Frutiger 55 Roman" w:cs="Times New Roman"/>
-      <w:sz w:val="20"/>
-      <w:szCs w:val="20"/>
-      <w:lang w:val="de-DE"/>
-    </w:rPr>
-  </w:style>
-</w:styles>
-</file>
-
-<file path=word/stylesWithEffects.xml><?xml version="1.0" encoding="utf-8"?>
-<w:styles xmlns:wpc="http://schemas.microsoft.com/office/word/2010/wordprocessingCanvas" xmlns:mc="http://schemas.openxmlformats.org/markup-compatibility/2006" xmlns:o="urn:schemas-microsoft-com:office:office" xmlns:r="http://schemas.openxmlformats.org/officeDocument/2006/relationships" xmlns:m="http://schemas.openxmlformats.org/officeDocument/2006/math" xmlns:v="urn:schemas-microsoft-com:vml" xmlns:wp14="http://schemas.microsoft.com/office/word/2010/wordprocessingDrawing" xmlns:wp="http://schemas.openxmlformats.org/drawingml/2006/wordprocessingDrawing" xmlns:w10="urn:schemas-microsoft-com:office:word" xmlns:w="http://schemas.openxmlformats.org/wordprocessingml/2006/main" xmlns:w14="http://schemas.microsoft.com/office/word/2010/wordml" xmlns:wpg="http://schemas.microsoft.com/office/word/2010/wordprocessingGroup" xmlns:wpi="http://schemas.microsoft.com/office/word/2010/wordprocessingInk" xmlns:wne="http://schemas.microsoft.com/office/word/2006/wordml" xmlns:wps="http://schemas.microsoft.com/office/word/2010/wordprocessingShape" mc:Ignorable="w14 wp14">
-  <w:docDefaults>
-    <w:rPrDefault>
-      <w:rPr>
-        <w:rFonts w:asciiTheme="minorHAnsi" w:eastAsiaTheme="minorHAnsi" w:hAnsiTheme="minorHAnsi" w:cstheme="minorBidi"/>
-        <w:sz w:val="22"/>
-        <w:szCs w:val="22"/>
-        <w:lang w:val="de-CH" w:eastAsia="en-US" w:bidi="ar-SA"/>
-      </w:rPr>
-    </w:rPrDefault>
-    <w:pPrDefault>
-      <w:pPr>
-        <w:spacing w:after="200" w:line="276" w:lineRule="auto"/>
-      </w:pPr>
-    </w:pPrDefault>
-  </w:docDefaults>
-  <w:latentStyles w:defLockedState="0" w:defUIPriority="99" w:defSemiHidden="1" w:defUnhideWhenUsed="1" w:defQFormat="0" w:count="267">
-    <w:lsdException w:name="Normal" w:semiHidden="0" w:uiPriority="0" w:unhideWhenUsed="0" w:qFormat="1"/>
-    <w:lsdException w:name="heading 1" w:semiHidden="0" w:uiPriority="9" w:unhideWhenUsed="0" w:qFormat="1"/>
-    <w:lsdException w:name="heading 2" w:uiPriority="9" w:qFormat="1"/>
-    <w:lsdException w:name="heading 3" w:uiPriority="9" w:qFormat="1"/>
-    <w:lsdException w:name="heading 4" w:uiPriority="9" w:qFormat="1"/>
-    <w:lsdException w:name="heading 5" w:uiPriority="9" w:qFormat="1"/>
-    <w:lsdException w:name="heading 6" w:uiPriority="9" w:qFormat="1"/>
-    <w:lsdException w:name="heading 7" w:uiPriority="9" w:qFormat="1"/>
-    <w:lsdException w:name="heading 8" w:uiPriority="9" w:qFormat="1"/>
-    <w:lsdException w:name="heading 9" w:uiPriority="9" w:qFormat="1"/>
-    <w:lsdException w:name="toc 1" w:uiPriority="39" w:qFormat="1"/>
-    <w:lsdException w:name="toc 2" w:uiPriority="39" w:qFormat="1"/>
-    <w:lsdException w:name="toc 3" w:uiPriority="39" w:qFormat="1"/>
-    <w:lsdException w:name="toc 4" w:uiPriority="39"/>
-    <w:lsdException w:name="toc 5" w:uiPriority="39"/>
-    <w:lsdException w:name="toc 6" w:uiPriority="39"/>
-    <w:lsdException w:name="toc 7" w:uiPriority="39"/>
-    <w:lsdException w:name="toc 8" w:uiPriority="39"/>
-    <w:lsdException w:name="toc 9" w:uiPriority="39"/>
-    <w:lsdException w:name="caption" w:uiPriority="35" w:qFormat="1"/>
-    <w:lsdException w:name="Title" w:semiHidden="0" w:uiPriority="10" w:unhideWhenUsed="0" w:qFormat="1"/>
-    <w:lsdException w:name="Default Paragraph Font" w:uiPriority="1"/>
-    <w:lsdException w:name="Subtitle" w:semiHidden="0" w:uiPriority="11" w:unhideWhenUsed="0" w:qFormat="1"/>
-    <w:lsdException w:name="Strong" w:semiHidden="0" w:uiPriority="22" w:unhideWhenUsed="0" w:qFormat="1"/>
-    <w:lsdException w:name="Emphasis" w:semiHidden="0" w:uiPriority="20" w:unhideWhenUsed="0" w:qFormat="1"/>
-    <w:lsdException w:name="Table Grid" w:semiHidden="0" w:uiPriority="59" w:unhideWhenUsed="0"/>
-    <w:lsdException w:name="Placeholder Text" w:unhideWhenUsed="0"/>
-    <w:lsdException w:name="No Spacing" w:semiHidden="0" w:uiPriority="1" w:unhideWhenUsed="0" w:qFormat="1"/>
-    <w:lsdException w:name="Light Shading" w:semiHidden="0" w:uiPriority="60" w:unhideWhenUsed="0"/>
-    <w:lsdException w:name="Light List" w:semiHidden="0" w:uiPriority="61" w:unhideWhenUsed="0"/>
-    <w:lsdException w:name="Light Grid" w:semiHidden="0" w:uiPriority="62" w:unhideWhenUsed="0"/>
-    <w:lsdException w:name="Medium Shading 1" w:semiHidden="0" w:uiPriority="63" w:unhideWhenUsed="0"/>
-    <w:lsdException w:name="Medium Shading 2" w:semiHidden="0" w:uiPriority="64" w:unhideWhenUsed="0"/>
-    <w:lsdException w:name="Medium List 1" w:semiHidden="0" w:uiPriority="65" w:unhideWhenUsed="0"/>
-    <w:lsdException w:name="Medium List 2" w:semiHidden="0" w:uiPriority="66" w:unhideWhenUsed="0"/>
-    <w:lsdException w:name="Medium Grid 1" w:semiHidden="0" w:uiPriority="67" w:unhideWhenUsed="0"/>
-    <w:lsdException w:name="Medium Grid 2" w:semiHidden="0" w:uiPriority="68" w:unhideWhenUsed="0"/>
-    <w:lsdException w:name="Medium Grid 3" w:semiHidden="0" w:uiPriority="69" w:unhideWhenUsed="0"/>
-    <w:lsdException w:name="Dark List" w:semiHidden="0" w:uiPriority="70" w:unhideWhenUsed="0"/>
-    <w:lsdException w:name="Colorful Shading" w:semiHidden="0" w:uiPriority="71" w:unhideWhenUsed="0"/>
-    <w:lsdException w:name="Colorful List" w:semiHidden="0" w:uiPriority="72" w:unhideWhenUsed="0"/>
-    <w:lsdException w:name="Colorful Grid" w:semiHidden="0" w:uiPriority="73" w:unhideWhenUsed="0"/>
-    <w:lsdException w:name="Light Shading Accent 1" w:semiHidden="0" w:uiPriority="60" w:unhideWhenUsed="0"/>
-    <w:lsdException w:name="Light List Accent 1" w:semiHidden="0" w:uiPriority="61" w:unhideWhenUsed="0"/>
-    <w:lsdException w:name="Light Grid Accent 1" w:semiHidden="0" w:uiPriority="62" w:unhideWhenUsed="0"/>
-    <w:lsdException w:name="Medium Shading 1 Accent 1" w:semiHidden="0" w:uiPriority="63" w:unhideWhenUsed="0"/>
-    <w:lsdException w:name="Medium Shading 2 Accent 1" w:semiHidden="0" w:uiPriority="64" w:unhideWhenUsed="0"/>
-    <w:lsdException w:name="Medium List 1 Accent 1" w:semiHidden="0" w:uiPriority="65" w:unhideWhenUsed="0"/>
-    <w:lsdException w:name="Revision" w:unhideWhenUsed="0"/>
-    <w:lsdException w:name="List Paragraph" w:semiHidden="0" w:uiPriority="34" w:unhideWhenUsed="0" w:qFormat="1"/>
-    <w:lsdException w:name="Quote" w:semiHidden="0" w:uiPriority="29" w:unhideWhenUsed="0" w:qFormat="1"/>
-    <w:lsdException w:name="Intense Quote" w:semiHidden="0" w:uiPriority="30" w:unhideWhenUsed="0" w:qFormat="1"/>
-    <w:lsdException w:name="Medium List 2 Accent 1" w:semiHidden="0" w:uiPriority="66" w:unhideWhenUsed="0"/>
-    <w:lsdException w:name="Medium Grid 1 Accent 1" w:semiHidden="0" w:uiPriority="67" w:unhideWhenUsed="0"/>
-    <w:lsdException w:name="Medium Grid 2 Accent 1" w:semiHidden="0" w:uiPriority="68" w:unhideWhenUsed="0"/>
-    <w:lsdException w:name="Medium Grid 3 Accent 1" w:semiHidden="0" w:uiPriority="69" w:unhideWhenUsed="0"/>
-    <w:lsdException w:name="Dark List Accent 1" w:semiHidden="0" w:uiPriority="70" w:unhideWhenUsed="0"/>
-    <w:lsdException w:name="Colorful Shading Accent 1" w:semiHidden="0" w:uiPriority="71" w:unhideWhenUsed="0"/>
-    <w:lsdException w:name="Colorful List Accent 1" w:semiHidden="0" w:uiPriority="72" w:unhideWhenUsed="0"/>
-    <w:lsdException w:name="Colorful Grid Accent 1" w:semiHidden="0" w:uiPriority="73" w:unhideWhenUsed="0"/>
-    <w:lsdException w:name="Light Shading Accent 2" w:semiHidden="0" w:uiPriority="60" w:unhideWhenUsed="0"/>
-    <w:lsdException w:name="Light List Accent 2" w:semiHidden="0" w:uiPriority="61" w:unhideWhenUsed="0"/>
-    <w:lsdException w:name="Light Grid Accent 2" w:semiHidden="0" w:uiPriority="62" w:unhideWhenUsed="0"/>
-    <w:lsdException w:name="Medium Shading 1 Accent 2" w:semiHidden="0" w:uiPriority="63" w:unhideWhenUsed="0"/>
-    <w:lsdException w:name="Medium Shading 2 Accent 2" w:semiHidden="0" w:uiPriority="64" w:unhideWhenUsed="0"/>
-    <w:lsdException w:name="Medium List 1 Accent 2" w:semiHidden="0" w:uiPriority="65" w:unhideWhenUsed="0"/>
-    <w:lsdException w:name="Medium List 2 Accent 2" w:semiHidden="0" w:uiPriority="66" w:unhideWhenUsed="0"/>
-    <w:lsdException w:name="Medium Grid 1 Accent 2" w:semiHidden="0" w:uiPriority="67" w:unhideWhenUsed="0"/>
-    <w:lsdException w:name="Medium Grid 2 Accent 2" w:semiHidden="0" w:uiPriority="68" w:unhideWhenUsed="0"/>
-    <w:lsdException w:name="Medium Grid 3 Accent 2" w:semiHidden="0" w:uiPriority="69" w:unhideWhenUsed="0"/>
-    <w:lsdException w:name="Dark List Accent 2" w:semiHidden="0" w:uiPriority="70" w:unhideWhenUsed="0"/>
-    <w:lsdException w:name="Colorful Shading Accent 2" w:semiHidden="0" w:uiPriority="71" w:unhideWhenUsed="0"/>
-    <w:lsdException w:name="Colorful List Accent 2" w:semiHidden="0" w:uiPriority="72" w:unhideWhenUsed="0"/>
-    <w:lsdException w:name="Colorful Grid Accent 2" w:semiHidden="0" w:uiPriority="73" w:unhideWhenUsed="0"/>
-    <w:lsdException w:name="Light Shading Accent 3" w:semiHidden="0" w:uiPriority="60" w:unhideWhenUsed="0"/>
-    <w:lsdException w:name="Light List Accent 3" w:semiHidden="0" w:uiPriority="61" w:unhideWhenUsed="0"/>
-    <w:lsdException w:name="Light Grid Accent 3" w:semiHidden="0" w:uiPriority="62" w:unhideWhenUsed="0"/>
-    <w:lsdException w:name="Medium Shading 1 Accent 3" w:semiHidden="0" w:uiPriority="63" w:unhideWhenUsed="0"/>
-    <w:lsdException w:name="Medium Shading 2 Accent 3" w:semiHidden="0" w:uiPriority="64" w:unhideWhenUsed="0"/>
-    <w:lsdException w:name="Medium List 1 Accent 3" w:semiHidden="0" w:uiPriority="65" w:unhideWhenUsed="0"/>
-    <w:lsdException w:name="Medium List 2 Accent 3" w:semiHidden="0" w:uiPriority="66" w:unhideWhenUsed="0"/>
-    <w:lsdException w:name="Medium Grid 1 Accent 3" w:semiHidden="0" w:uiPriority="67" w:unhideWhenUsed="0"/>
-    <w:lsdException w:name="Medium Grid 2 Accent 3" w:semiHidden="0" w:uiPriority="68" w:unhideWhenUsed="0"/>
-    <w:lsdException w:name="Medium Grid 3 Accent 3" w:semiHidden="0" w:uiPriority="69" w:unhideWhenUsed="0"/>
-    <w:lsdException w:name="Dark List Accent 3" w:semiHidden="0" w:uiPriority="70" w:unhideWhenUsed="0"/>
-    <w:lsdException w:name="Colorful Shading Accent 3" w:semiHidden="0" w:uiPriority="71" w:unhideWhenUsed="0"/>
-    <w:lsdException w:name="Colorful List Accent 3" w:semiHidden="0" w:uiPriority="72" w:unhideWhenUsed="0"/>
-    <w:lsdException w:name="Colorful Grid Accent 3" w:semiHidden="0" w:uiPriority="73" w:unhideWhenUsed="0"/>
-    <w:lsdException w:name="Light Shading Accent 4" w:semiHidden="0" w:uiPriority="60" w:unhideWhenUsed="0"/>
-    <w:lsdException w:name="Light List Accent 4" w:semiHidden="0" w:uiPriority="61" w:unhideWhenUsed="0"/>
-    <w:lsdException w:name="Light Grid Accent 4" w:semiHidden="0" w:uiPriority="62" w:unhideWhenUsed="0"/>
-    <w:lsdException w:name="Medium Shading 1 Accent 4" w:semiHidden="0" w:uiPriority="63" w:unhideWhenUsed="0"/>
-    <w:lsdException w:name="Medium Shading 2 Accent 4" w:semiHidden="0" w:uiPriority="64" w:unhideWhenUsed="0"/>
-    <w:lsdException w:name="Medium List 1 Accent 4" w:semiHidden="0" w:uiPriority="65" w:unhideWhenUsed="0"/>
-    <w:lsdException w:name="Medium List 2 Accent 4" w:semiHidden="0" w:uiPriority="66" w:unhideWhenUsed="0"/>
-    <w:lsdException w:name="Medium Grid 1 Accent 4" w:semiHidden="0" w:uiPriority="67" w:unhideWhenUsed="0"/>
-    <w:lsdException w:name="Medium Grid 2 Accent 4" w:semiHidden="0" w:uiPriority="68" w:unhideWhenUsed="0"/>
-    <w:lsdException w:name="Medium Grid 3 Accent 4" w:semiHidden="0" w:uiPriority="69" w:unhideWhenUsed="0"/>
-    <w:lsdException w:name="Dark List Accent 4" w:semiHidden="0" w:uiPriority="70" w:unhideWhenUsed="0"/>
-    <w:lsdException w:name="Colorful Shading Accent 4" w:semiHidden="0" w:uiPriority="71" w:unhideWhenUsed="0"/>
-    <w:lsdException w:name="Colorful List Accent 4" w:semiHidden="0" w:uiPriority="72" w:unhideWhenUsed="0"/>
-    <w:lsdException w:name="Colorful Grid Accent 4" w:semiHidden="0" w:uiPriority="73" w:unhideWhenUsed="0"/>
-    <w:lsdException w:name="Light Shading Accent 5" w:semiHidden="0" w:uiPriority="60" w:unhideWhenUsed="0"/>
-    <w:lsdException w:name="Light List Accent 5" w:semiHidden="0" w:uiPriority="61" w:unhideWhenUsed="0"/>
-    <w:lsdException w:name="Light Grid Accent 5" w:semiHidden="0" w:uiPriority="62" w:unhideWhenUsed="0"/>
-    <w:lsdException w:name="Medium Shading 1 Accent 5" w:semiHidden="0" w:uiPriority="63" w:unhideWhenUsed="0"/>
-    <w:lsdException w:name="Medium Shading 2 Accent 5" w:semiHidden="0" w:uiPriority="64" w:unhideWhenUsed="0"/>
-    <w:lsdException w:name="Medium List 1 Accent 5" w:semiHidden="0" w:uiPriority="65" w:unhideWhenUsed="0"/>
-    <w:lsdException w:name="Medium List 2 Accent 5" w:semiHidden="0" w:uiPriority="66" w:unhideWhenUsed="0"/>
-    <w:lsdException w:name="Medium Grid 1 Accent 5" w:semiHidden="0" w:uiPriority="67" w:unhideWhenUsed="0"/>
-    <w:lsdException w:name="Medium Grid 2 Accent 5" w:semiHidden="0" w:uiPriority="68" w:unhideWhenUsed="0"/>
-    <w:lsdException w:name="Medium Grid 3 Accent 5" w:semiHidden="0" w:uiPriority="69" w:unhideWhenUsed="0"/>
-    <w:lsdException w:name="Dark List Accent 5" w:semiHidden="0" w:uiPriority="70" w:unhideWhenUsed="0"/>
-    <w:lsdException w:name="Colorful Shading Accent 5" w:semiHidden="0" w:uiPriority="71" w:unhideWhenUsed="0"/>
-    <w:lsdException w:name="Colorful List Accent 5" w:semiHidden="0" w:uiPriority="72" w:unhideWhenUsed="0"/>
-    <w:lsdException w:name="Colorful Grid Accent 5" w:semiHidden="0" w:uiPriority="73" w:unhideWhenUsed="0"/>
-    <w:lsdException w:name="Light Shading Accent 6" w:semiHidden="0" w:uiPriority="60" w:unhideWhenUsed="0"/>
-    <w:lsdException w:name="Light List Accent 6" w:semiHidden="0" w:uiPriority="61" w:unhideWhenUsed="0"/>
-    <w:lsdException w:name="Light Grid Accent 6" w:semiHidden="0" w:uiPriority="62" w:unhideWhenUsed="0"/>
-    <w:lsdException w:name="Medium Shading 1 Accent 6" w:semiHidden="0" w:uiPriority="63" w:unhideWhenUsed="0"/>
-    <w:lsdException w:name="Medium Shading 2 Accent 6" w:semiHidden="0" w:uiPriority="64" w:unhideWhenUsed="0"/>
-    <w:lsdException w:name="Medium List 1 Accent 6" w:semiHidden="0" w:uiPriority="65" w:unhideWhenUsed="0"/>
-    <w:lsdException w:name="Medium List 2 Accent 6" w:semiHidden="0" w:uiPriority="66" w:unhideWhenUsed="0"/>
-    <w:lsdException w:name="Medium Grid 1 Accent 6" w:semiHidden="0" w:uiPriority="67" w:unhideWhenUsed="0"/>
-    <w:lsdException w:name="Medium Grid 2 Accent 6" w:semiHidden="0" w:uiPriority="68" w:unhideWhenUsed="0"/>
-    <w:lsdException w:name="Medium Grid 3 Accent 6" w:semiHidden="0" w:uiPriority="69" w:unhideWhenUsed="0"/>
-    <w:lsdException w:name="Dark List Accent 6" w:semiHidden="0" w:uiPriority="70" w:unhideWhenUsed="0"/>
-    <w:lsdException w:name="Colorful Shading Accent 6" w:semiHidden="0" w:uiPriority="71" w:unhideWhenUsed="0"/>
-    <w:lsdException w:name="Colorful List Accent 6" w:semiHidden="0" w:uiPriority="72" w:unhideWhenUsed="0"/>
-    <w:lsdException w:name="Colorful Grid Accent 6" w:semiHidden="0" w:uiPriority="73" w:unhideWhenUsed="0"/>
-    <w:lsdException w:name="Subtle Emphasis" w:semiHidden="0" w:uiPriority="19" w:unhideWhenUsed="0" w:qFormat="1"/>
-    <w:lsdException w:name="Intense Emphasis" w:semiHidden="0" w:uiPriority="21" w:unhideWhenUsed="0" w:qFormat="1"/>
-    <w:lsdException w:name="Subtle Reference" w:semiHidden="0" w:uiPriority="31" w:unhideWhenUsed="0" w:qFormat="1"/>
-    <w:lsdException w:name="Intense Reference" w:semiHidden="0" w:uiPriority="32" w:unhideWhenUsed="0" w:qFormat="1"/>
-    <w:lsdException w:name="Book Title" w:semiHidden="0" w:uiPriority="33" w:unhideWhenUsed="0" w:qFormat="1"/>
-    <w:lsdException w:name="Bibliography" w:uiPriority="37"/>
-    <w:lsdException w:name="TOC Heading" w:uiPriority="39" w:qFormat="1"/>
-  </w:latentStyles>
-  <w:style w:type="paragraph" w:default="1" w:styleId="Standard">
-    <w:name w:val="Normal"/>
-    <w:qFormat/>
-    <w:rsid w:val="00324ADE"/>
-  </w:style>
-  <w:style w:type="paragraph" w:styleId="berschrift1">
-    <w:name w:val="heading 1"/>
-    <w:basedOn w:val="Standard"/>
-    <w:next w:val="Standard"/>
-    <w:link w:val="berschrift1Zchn"/>
-    <w:uiPriority w:val="9"/>
-    <w:qFormat/>
-    <w:rsid w:val="0006625C"/>
-    <w:pPr>
-      <w:keepNext/>
-      <w:keepLines/>
-      <w:numPr>
-        <w:numId w:val="5"/>
-      </w:numPr>
-      <w:spacing w:before="480" w:after="0"/>
-      <w:outlineLvl w:val="0"/>
-    </w:pPr>
-    <w:rPr>
-      <w:rFonts w:asciiTheme="majorHAnsi" w:eastAsiaTheme="majorEastAsia" w:hAnsiTheme="majorHAnsi" w:cstheme="majorBidi"/>
-      <w:b/>
-      <w:bCs/>
-      <w:color w:val="365F91" w:themeColor="accent1" w:themeShade="BF"/>
-      <w:sz w:val="28"/>
-      <w:szCs w:val="28"/>
-    </w:rPr>
-  </w:style>
-  <w:style w:type="paragraph" w:styleId="berschrift2">
-    <w:name w:val="heading 2"/>
-    <w:basedOn w:val="Standard"/>
-    <w:next w:val="Standard"/>
-    <w:link w:val="berschrift2Zchn"/>
-    <w:uiPriority w:val="9"/>
-    <w:unhideWhenUsed/>
-    <w:qFormat/>
-    <w:rsid w:val="0006625C"/>
-    <w:pPr>
-      <w:keepNext/>
-      <w:keepLines/>
-      <w:numPr>
-        <w:ilvl w:val="1"/>
-        <w:numId w:val="5"/>
-      </w:numPr>
-      <w:spacing w:before="200" w:after="0"/>
-      <w:outlineLvl w:val="1"/>
-    </w:pPr>
-    <w:rPr>
-      <w:rFonts w:asciiTheme="majorHAnsi" w:eastAsiaTheme="majorEastAsia" w:hAnsiTheme="majorHAnsi" w:cstheme="majorBidi"/>
-      <w:b/>
-      <w:bCs/>
-      <w:color w:val="4F81BD" w:themeColor="accent1"/>
-      <w:sz w:val="26"/>
-      <w:szCs w:val="26"/>
-    </w:rPr>
-  </w:style>
-  <w:style w:type="paragraph" w:styleId="berschrift3">
-    <w:name w:val="heading 3"/>
-    <w:basedOn w:val="Standard"/>
-    <w:next w:val="Standard"/>
-    <w:link w:val="berschrift3Zchn"/>
-    <w:uiPriority w:val="9"/>
-    <w:unhideWhenUsed/>
-    <w:qFormat/>
-    <w:rsid w:val="0006625C"/>
-    <w:pPr>
-      <w:keepNext/>
-      <w:keepLines/>
-      <w:numPr>
-        <w:ilvl w:val="2"/>
-        <w:numId w:val="5"/>
-      </w:numPr>
-      <w:spacing w:before="200" w:after="0"/>
-      <w:outlineLvl w:val="2"/>
-    </w:pPr>
-    <w:rPr>
-      <w:rFonts w:asciiTheme="majorHAnsi" w:eastAsiaTheme="majorEastAsia" w:hAnsiTheme="majorHAnsi" w:cstheme="majorBidi"/>
-      <w:b/>
-      <w:bCs/>
-      <w:color w:val="4F81BD" w:themeColor="accent1"/>
-    </w:rPr>
-  </w:style>
-  <w:style w:type="paragraph" w:styleId="berschrift4">
-    <w:name w:val="heading 4"/>
-    <w:basedOn w:val="Standard"/>
-    <w:next w:val="Standard"/>
-    <w:link w:val="berschrift4Zchn"/>
-    <w:uiPriority w:val="9"/>
-    <w:semiHidden/>
-    <w:unhideWhenUsed/>
-    <w:qFormat/>
-    <w:rsid w:val="0006625C"/>
-    <w:pPr>
-      <w:keepNext/>
-      <w:keepLines/>
-      <w:numPr>
-        <w:ilvl w:val="3"/>
-        <w:numId w:val="5"/>
-      </w:numPr>
-      <w:spacing w:before="200" w:after="0"/>
-      <w:outlineLvl w:val="3"/>
-    </w:pPr>
-    <w:rPr>
-      <w:rFonts w:asciiTheme="majorHAnsi" w:eastAsiaTheme="majorEastAsia" w:hAnsiTheme="majorHAnsi" w:cstheme="majorBidi"/>
-      <w:b/>
-      <w:bCs/>
-      <w:i/>
-      <w:iCs/>
-      <w:color w:val="4F81BD" w:themeColor="accent1"/>
-    </w:rPr>
-  </w:style>
-  <w:style w:type="paragraph" w:styleId="berschrift5">
-    <w:name w:val="heading 5"/>
-    <w:basedOn w:val="Standard"/>
-    <w:next w:val="Standard"/>
-    <w:link w:val="berschrift5Zchn"/>
-    <w:uiPriority w:val="9"/>
-    <w:semiHidden/>
-    <w:unhideWhenUsed/>
-    <w:qFormat/>
-    <w:rsid w:val="0006625C"/>
-    <w:pPr>
-      <w:keepNext/>
-      <w:keepLines/>
-      <w:numPr>
-        <w:ilvl w:val="4"/>
-        <w:numId w:val="5"/>
-      </w:numPr>
-      <w:spacing w:before="200" w:after="0"/>
-      <w:outlineLvl w:val="4"/>
-    </w:pPr>
-    <w:rPr>
-      <w:rFonts w:asciiTheme="majorHAnsi" w:eastAsiaTheme="majorEastAsia" w:hAnsiTheme="majorHAnsi" w:cstheme="majorBidi"/>
-      <w:color w:val="243F60" w:themeColor="accent1" w:themeShade="7F"/>
-    </w:rPr>
-  </w:style>
-  <w:style w:type="paragraph" w:styleId="berschrift6">
-    <w:name w:val="heading 6"/>
-    <w:basedOn w:val="Standard"/>
-    <w:next w:val="Standard"/>
-    <w:link w:val="berschrift6Zchn"/>
-    <w:uiPriority w:val="9"/>
-    <w:semiHidden/>
-    <w:unhideWhenUsed/>
-    <w:qFormat/>
-    <w:rsid w:val="0006625C"/>
-    <w:pPr>
-      <w:keepNext/>
-      <w:keepLines/>
-      <w:numPr>
-        <w:ilvl w:val="5"/>
-        <w:numId w:val="5"/>
-      </w:numPr>
-      <w:spacing w:before="200" w:after="0"/>
-      <w:outlineLvl w:val="5"/>
-    </w:pPr>
-    <w:rPr>
-      <w:rFonts w:asciiTheme="majorHAnsi" w:eastAsiaTheme="majorEastAsia" w:hAnsiTheme="majorHAnsi" w:cstheme="majorBidi"/>
-      <w:i/>
-      <w:iCs/>
-      <w:color w:val="243F60" w:themeColor="accent1" w:themeShade="7F"/>
-    </w:rPr>
-  </w:style>
-  <w:style w:type="paragraph" w:styleId="berschrift7">
-    <w:name w:val="heading 7"/>
-    <w:basedOn w:val="Standard"/>
-    <w:next w:val="Standard"/>
-    <w:link w:val="berschrift7Zchn"/>
-    <w:uiPriority w:val="9"/>
-    <w:semiHidden/>
-    <w:unhideWhenUsed/>
-    <w:qFormat/>
-    <w:rsid w:val="0006625C"/>
-    <w:pPr>
-      <w:keepNext/>
-      <w:keepLines/>
-      <w:numPr>
-        <w:ilvl w:val="6"/>
-        <w:numId w:val="5"/>
-      </w:numPr>
-      <w:spacing w:before="200" w:after="0"/>
-      <w:outlineLvl w:val="6"/>
-    </w:pPr>
-    <w:rPr>
-      <w:rFonts w:asciiTheme="majorHAnsi" w:eastAsiaTheme="majorEastAsia" w:hAnsiTheme="majorHAnsi" w:cstheme="majorBidi"/>
-      <w:i/>
-      <w:iCs/>
-      <w:color w:val="404040" w:themeColor="text1" w:themeTint="BF"/>
-    </w:rPr>
-  </w:style>
-  <w:style w:type="paragraph" w:styleId="berschrift8">
-    <w:name w:val="heading 8"/>
-    <w:basedOn w:val="Standard"/>
-    <w:next w:val="Standard"/>
-    <w:link w:val="berschrift8Zchn"/>
-    <w:uiPriority w:val="9"/>
-    <w:semiHidden/>
-    <w:unhideWhenUsed/>
-    <w:qFormat/>
-    <w:rsid w:val="0006625C"/>
-    <w:pPr>
-      <w:keepNext/>
-      <w:keepLines/>
-      <w:numPr>
-        <w:ilvl w:val="7"/>
-        <w:numId w:val="5"/>
-      </w:numPr>
-      <w:spacing w:before="200" w:after="0"/>
-      <w:outlineLvl w:val="7"/>
-    </w:pPr>
-    <w:rPr>
-      <w:rFonts w:asciiTheme="majorHAnsi" w:eastAsiaTheme="majorEastAsia" w:hAnsiTheme="majorHAnsi" w:cstheme="majorBidi"/>
-      <w:color w:val="404040" w:themeColor="text1" w:themeTint="BF"/>
-      <w:sz w:val="20"/>
-      <w:szCs w:val="20"/>
-    </w:rPr>
-  </w:style>
-  <w:style w:type="paragraph" w:styleId="berschrift9">
-    <w:name w:val="heading 9"/>
-    <w:basedOn w:val="Standard"/>
-    <w:next w:val="Standard"/>
-    <w:link w:val="berschrift9Zchn"/>
-    <w:uiPriority w:val="9"/>
-    <w:semiHidden/>
-    <w:unhideWhenUsed/>
-    <w:qFormat/>
-    <w:rsid w:val="0006625C"/>
-    <w:pPr>
-      <w:keepNext/>
-      <w:keepLines/>
-      <w:numPr>
-        <w:ilvl w:val="8"/>
-        <w:numId w:val="5"/>
-      </w:numPr>
-      <w:spacing w:before="200" w:after="0"/>
-      <w:outlineLvl w:val="8"/>
-    </w:pPr>
-    <w:rPr>
-      <w:rFonts w:asciiTheme="majorHAnsi" w:eastAsiaTheme="majorEastAsia" w:hAnsiTheme="majorHAnsi" w:cstheme="majorBidi"/>
-      <w:i/>
-      <w:iCs/>
-      <w:color w:val="404040" w:themeColor="text1" w:themeTint="BF"/>
-      <w:sz w:val="20"/>
-      <w:szCs w:val="20"/>
-    </w:rPr>
-  </w:style>
-  <w:style w:type="character" w:default="1" w:styleId="Absatz-Standardschriftart">
-    <w:name w:val="Default Paragraph Font"/>
-    <w:uiPriority w:val="1"/>
-    <w:semiHidden/>
-    <w:unhideWhenUsed/>
-  </w:style>
-  <w:style w:type="table" w:default="1" w:styleId="NormaleTabelle">
-    <w:name w:val="Normal Table"/>
-    <w:uiPriority w:val="99"/>
-    <w:semiHidden/>
-    <w:unhideWhenUsed/>
-    <w:tblPr>
-      <w:tblInd w:w="0" w:type="dxa"/>
-      <w:tblCellMar>
-        <w:top w:w="0" w:type="dxa"/>
-        <w:left w:w="108" w:type="dxa"/>
-        <w:bottom w:w="0" w:type="dxa"/>
-        <w:right w:w="108" w:type="dxa"/>
-      </w:tblCellMar>
-    </w:tblPr>
-  </w:style>
-  <w:style w:type="numbering" w:default="1" w:styleId="KeineListe">
-    <w:name w:val="No List"/>
-    <w:uiPriority w:val="99"/>
-    <w:semiHidden/>
-    <w:unhideWhenUsed/>
-  </w:style>
-  <w:style w:type="paragraph" w:styleId="Listenabsatz">
-    <w:name w:val="List Paragraph"/>
-    <w:basedOn w:val="Standard"/>
-    <w:uiPriority w:val="34"/>
-    <w:qFormat/>
-    <w:rsid w:val="003073B7"/>
-    <w:pPr>
-      <w:ind w:left="720"/>
-      <w:contextualSpacing/>
-    </w:pPr>
-  </w:style>
-  <w:style w:type="character" w:customStyle="1" w:styleId="berschrift1Zchn">
-    <w:name w:val="Überschrift 1 Zchn"/>
-    <w:basedOn w:val="Absatz-Standardschriftart"/>
-    <w:link w:val="berschrift1"/>
-    <w:uiPriority w:val="9"/>
-    <w:rsid w:val="0006625C"/>
-    <w:rPr>
-      <w:rFonts w:asciiTheme="majorHAnsi" w:eastAsiaTheme="majorEastAsia" w:hAnsiTheme="majorHAnsi" w:cstheme="majorBidi"/>
-      <w:b/>
-      <w:bCs/>
-      <w:color w:val="365F91" w:themeColor="accent1" w:themeShade="BF"/>
-      <w:sz w:val="28"/>
-      <w:szCs w:val="28"/>
-    </w:rPr>
-  </w:style>
-  <w:style w:type="character" w:customStyle="1" w:styleId="berschrift2Zchn">
-    <w:name w:val="Überschrift 2 Zchn"/>
-    <w:basedOn w:val="Absatz-Standardschriftart"/>
-    <w:link w:val="berschrift2"/>
-    <w:uiPriority w:val="9"/>
-    <w:rsid w:val="0006625C"/>
-    <w:rPr>
-      <w:rFonts w:asciiTheme="majorHAnsi" w:eastAsiaTheme="majorEastAsia" w:hAnsiTheme="majorHAnsi" w:cstheme="majorBidi"/>
-      <w:b/>
-      <w:bCs/>
-      <w:color w:val="4F81BD" w:themeColor="accent1"/>
-      <w:sz w:val="26"/>
-      <w:szCs w:val="26"/>
-    </w:rPr>
-  </w:style>
-  <w:style w:type="character" w:customStyle="1" w:styleId="berschrift3Zchn">
-    <w:name w:val="Überschrift 3 Zchn"/>
-    <w:basedOn w:val="Absatz-Standardschriftart"/>
-    <w:link w:val="berschrift3"/>
-    <w:uiPriority w:val="9"/>
-    <w:rsid w:val="0006625C"/>
-    <w:rPr>
-      <w:rFonts w:asciiTheme="majorHAnsi" w:eastAsiaTheme="majorEastAsia" w:hAnsiTheme="majorHAnsi" w:cstheme="majorBidi"/>
-      <w:b/>
-      <w:bCs/>
-      <w:color w:val="4F81BD" w:themeColor="accent1"/>
-    </w:rPr>
-  </w:style>
-  <w:style w:type="character" w:customStyle="1" w:styleId="berschrift4Zchn">
-    <w:name w:val="Überschrift 4 Zchn"/>
-    <w:basedOn w:val="Absatz-Standardschriftart"/>
-    <w:link w:val="berschrift4"/>
-    <w:uiPriority w:val="9"/>
-    <w:semiHidden/>
-    <w:rsid w:val="0006625C"/>
-    <w:rPr>
-      <w:rFonts w:asciiTheme="majorHAnsi" w:eastAsiaTheme="majorEastAsia" w:hAnsiTheme="majorHAnsi" w:cstheme="majorBidi"/>
-      <w:b/>
-      <w:bCs/>
-      <w:i/>
-      <w:iCs/>
-      <w:color w:val="4F81BD" w:themeColor="accent1"/>
-    </w:rPr>
-  </w:style>
-  <w:style w:type="character" w:customStyle="1" w:styleId="berschrift5Zchn">
-    <w:name w:val="Überschrift 5 Zchn"/>
-    <w:basedOn w:val="Absatz-Standardschriftart"/>
-    <w:link w:val="berschrift5"/>
-    <w:uiPriority w:val="9"/>
-    <w:semiHidden/>
-    <w:rsid w:val="0006625C"/>
-    <w:rPr>
-      <w:rFonts w:asciiTheme="majorHAnsi" w:eastAsiaTheme="majorEastAsia" w:hAnsiTheme="majorHAnsi" w:cstheme="majorBidi"/>
-      <w:color w:val="243F60" w:themeColor="accent1" w:themeShade="7F"/>
-    </w:rPr>
-  </w:style>
-  <w:style w:type="character" w:customStyle="1" w:styleId="berschrift6Zchn">
-    <w:name w:val="Überschrift 6 Zchn"/>
-    <w:basedOn w:val="Absatz-Standardschriftart"/>
-    <w:link w:val="berschrift6"/>
-    <w:uiPriority w:val="9"/>
-    <w:semiHidden/>
-    <w:rsid w:val="0006625C"/>
-    <w:rPr>
-      <w:rFonts w:asciiTheme="majorHAnsi" w:eastAsiaTheme="majorEastAsia" w:hAnsiTheme="majorHAnsi" w:cstheme="majorBidi"/>
-      <w:i/>
-      <w:iCs/>
-      <w:color w:val="243F60" w:themeColor="accent1" w:themeShade="7F"/>
-    </w:rPr>
-  </w:style>
-  <w:style w:type="character" w:customStyle="1" w:styleId="berschrift7Zchn">
-    <w:name w:val="Überschrift 7 Zchn"/>
-    <w:basedOn w:val="Absatz-Standardschriftart"/>
-    <w:link w:val="berschrift7"/>
-    <w:uiPriority w:val="9"/>
-    <w:semiHidden/>
-    <w:rsid w:val="0006625C"/>
-    <w:rPr>
-      <w:rFonts w:asciiTheme="majorHAnsi" w:eastAsiaTheme="majorEastAsia" w:hAnsiTheme="majorHAnsi" w:cstheme="majorBidi"/>
-      <w:i/>
-      <w:iCs/>
-      <w:color w:val="404040" w:themeColor="text1" w:themeTint="BF"/>
-    </w:rPr>
-  </w:style>
-  <w:style w:type="character" w:customStyle="1" w:styleId="berschrift8Zchn">
-    <w:name w:val="Überschrift 8 Zchn"/>
-    <w:basedOn w:val="Absatz-Standardschriftart"/>
-    <w:link w:val="berschrift8"/>
-    <w:uiPriority w:val="9"/>
-    <w:semiHidden/>
-    <w:rsid w:val="0006625C"/>
-    <w:rPr>
-      <w:rFonts w:asciiTheme="majorHAnsi" w:eastAsiaTheme="majorEastAsia" w:hAnsiTheme="majorHAnsi" w:cstheme="majorBidi"/>
-      <w:color w:val="404040" w:themeColor="text1" w:themeTint="BF"/>
-      <w:sz w:val="20"/>
-      <w:szCs w:val="20"/>
-    </w:rPr>
-  </w:style>
-  <w:style w:type="character" w:customStyle="1" w:styleId="berschrift9Zchn">
-    <w:name w:val="Überschrift 9 Zchn"/>
-    <w:basedOn w:val="Absatz-Standardschriftart"/>
-    <w:link w:val="berschrift9"/>
-    <w:uiPriority w:val="9"/>
-    <w:semiHidden/>
-    <w:rsid w:val="0006625C"/>
-    <w:rPr>
-      <w:rFonts w:asciiTheme="majorHAnsi" w:eastAsiaTheme="majorEastAsia" w:hAnsiTheme="majorHAnsi" w:cstheme="majorBidi"/>
-      <w:i/>
-      <w:iCs/>
-      <w:color w:val="404040" w:themeColor="text1" w:themeTint="BF"/>
-      <w:sz w:val="20"/>
-      <w:szCs w:val="20"/>
-    </w:rPr>
-  </w:style>
-  <w:style w:type="paragraph" w:styleId="Inhaltsverzeichnisberschrift">
-    <w:name w:val="TOC Heading"/>
-    <w:basedOn w:val="berschrift1"/>
-    <w:next w:val="Standard"/>
-    <w:uiPriority w:val="39"/>
-    <w:semiHidden/>
-    <w:unhideWhenUsed/>
-    <w:qFormat/>
-    <w:rsid w:val="003B311A"/>
-    <w:pPr>
-      <w:numPr>
-        <w:numId w:val="0"/>
-      </w:numPr>
-      <w:outlineLvl w:val="9"/>
-    </w:pPr>
-    <w:rPr>
-      <w:lang w:eastAsia="de-CH"/>
-    </w:rPr>
-  </w:style>
-  <w:style w:type="paragraph" w:styleId="Verzeichnis2">
-    <w:name w:val="toc 2"/>
-    <w:basedOn w:val="Standard"/>
-    <w:next w:val="Standard"/>
-    <w:autoRedefine/>
-    <w:uiPriority w:val="39"/>
-    <w:unhideWhenUsed/>
-    <w:qFormat/>
-    <w:rsid w:val="003B311A"/>
-    <w:pPr>
-      <w:spacing w:after="100"/>
-      <w:ind w:left="220"/>
-    </w:pPr>
-    <w:rPr>
-      <w:rFonts w:eastAsiaTheme="minorEastAsia"/>
-      <w:lang w:eastAsia="de-CH"/>
-    </w:rPr>
-  </w:style>
-  <w:style w:type="paragraph" w:styleId="Verzeichnis1">
-    <w:name w:val="toc 1"/>
-    <w:basedOn w:val="Standard"/>
-    <w:next w:val="Standard"/>
-    <w:autoRedefine/>
-    <w:uiPriority w:val="39"/>
-    <w:unhideWhenUsed/>
-    <w:qFormat/>
-    <w:rsid w:val="003B311A"/>
-    <w:pPr>
-      <w:spacing w:after="100"/>
-    </w:pPr>
-    <w:rPr>
-      <w:rFonts w:eastAsiaTheme="minorEastAsia"/>
-      <w:lang w:eastAsia="de-CH"/>
-    </w:rPr>
-  </w:style>
-  <w:style w:type="paragraph" w:styleId="Verzeichnis3">
-    <w:name w:val="toc 3"/>
-    <w:basedOn w:val="Standard"/>
-    <w:next w:val="Standard"/>
-    <w:autoRedefine/>
-    <w:uiPriority w:val="39"/>
-    <w:unhideWhenUsed/>
-    <w:qFormat/>
-    <w:rsid w:val="003B311A"/>
-    <w:pPr>
-      <w:spacing w:after="100"/>
-      <w:ind w:left="440"/>
-    </w:pPr>
-    <w:rPr>
-      <w:rFonts w:eastAsiaTheme="minorEastAsia"/>
-      <w:lang w:eastAsia="de-CH"/>
-    </w:rPr>
-  </w:style>
-  <w:style w:type="paragraph" w:styleId="Sprechblasentext">
-    <w:name w:val="Balloon Text"/>
-    <w:basedOn w:val="Standard"/>
-    <w:link w:val="SprechblasentextZchn"/>
-    <w:uiPriority w:val="99"/>
-    <w:semiHidden/>
-    <w:unhideWhenUsed/>
-    <w:rsid w:val="003B311A"/>
-    <w:pPr>
-      <w:spacing w:after="0" w:line="240" w:lineRule="auto"/>
-    </w:pPr>
-    <w:rPr>
-      <w:rFonts w:ascii="Tahoma" w:hAnsi="Tahoma" w:cs="Tahoma"/>
-      <w:sz w:val="16"/>
-      <w:szCs w:val="16"/>
-    </w:rPr>
-  </w:style>
-  <w:style w:type="character" w:customStyle="1" w:styleId="SprechblasentextZchn">
-    <w:name w:val="Sprechblasentext Zchn"/>
-    <w:basedOn w:val="Absatz-Standardschriftart"/>
-    <w:link w:val="Sprechblasentext"/>
-    <w:uiPriority w:val="99"/>
-    <w:semiHidden/>
-    <w:rsid w:val="003B311A"/>
-    <w:rPr>
-      <w:rFonts w:ascii="Tahoma" w:hAnsi="Tahoma" w:cs="Tahoma"/>
-      <w:sz w:val="16"/>
-      <w:szCs w:val="16"/>
-    </w:rPr>
-  </w:style>
-  <w:style w:type="character" w:styleId="Hyperlink">
-    <w:name w:val="Hyperlink"/>
-    <w:basedOn w:val="Absatz-Standardschriftart"/>
-    <w:uiPriority w:val="99"/>
-    <w:unhideWhenUsed/>
-    <w:rsid w:val="003B311A"/>
-    <w:rPr>
-      <w:color w:val="0000FF" w:themeColor="hyperlink"/>
-      <w:u w:val="single"/>
-    </w:rPr>
-  </w:style>
-  <w:style w:type="paragraph" w:styleId="Kopfzeile">
-    <w:name w:val="header"/>
-    <w:basedOn w:val="Standard"/>
-    <w:link w:val="KopfzeileZchn"/>
-    <w:uiPriority w:val="99"/>
-    <w:unhideWhenUsed/>
-    <w:rsid w:val="00C26EEA"/>
-    <w:pPr>
-      <w:tabs>
-        <w:tab w:val="center" w:pos="4513"/>
-        <w:tab w:val="right" w:pos="9026"/>
-      </w:tabs>
-      <w:spacing w:after="0" w:line="240" w:lineRule="auto"/>
-    </w:pPr>
-  </w:style>
-  <w:style w:type="character" w:customStyle="1" w:styleId="KopfzeileZchn">
-    <w:name w:val="Kopfzeile Zchn"/>
-    <w:basedOn w:val="Absatz-Standardschriftart"/>
-    <w:link w:val="Kopfzeile"/>
-    <w:uiPriority w:val="99"/>
-    <w:rsid w:val="00C26EEA"/>
-  </w:style>
-  <w:style w:type="paragraph" w:styleId="Fuzeile">
-    <w:name w:val="footer"/>
-    <w:basedOn w:val="Standard"/>
-    <w:link w:val="FuzeileZchn"/>
-    <w:uiPriority w:val="99"/>
-    <w:unhideWhenUsed/>
-    <w:rsid w:val="00C26EEA"/>
-    <w:pPr>
-      <w:tabs>
-        <w:tab w:val="center" w:pos="4513"/>
-        <w:tab w:val="right" w:pos="9026"/>
-      </w:tabs>
-      <w:spacing w:after="0" w:line="240" w:lineRule="auto"/>
-    </w:pPr>
-  </w:style>
-  <w:style w:type="character" w:customStyle="1" w:styleId="FuzeileZchn">
-    <w:name w:val="Fußzeile Zchn"/>
-    <w:basedOn w:val="Absatz-Standardschriftart"/>
-    <w:link w:val="Fuzeile"/>
-    <w:uiPriority w:val="99"/>
-    <w:rsid w:val="00C26EEA"/>
-  </w:style>
-  <w:style w:type="paragraph" w:styleId="StandardWeb">
-    <w:name w:val="Normal (Web)"/>
-    <w:basedOn w:val="Standard"/>
-    <w:uiPriority w:val="99"/>
-    <w:unhideWhenUsed/>
-    <w:rsid w:val="00BF48AC"/>
-    <w:pPr>
-      <w:spacing w:before="100" w:beforeAutospacing="1" w:after="100" w:afterAutospacing="1" w:line="240" w:lineRule="auto"/>
-    </w:pPr>
-    <w:rPr>
-      <w:rFonts w:ascii="Times New Roman" w:eastAsia="Times New Roman" w:hAnsi="Times New Roman" w:cs="Times New Roman"/>
-      <w:sz w:val="24"/>
-      <w:szCs w:val="24"/>
-      <w:lang w:eastAsia="de-CH"/>
-    </w:rPr>
-  </w:style>
-  <w:style w:type="table" w:styleId="Tabellenraster">
-    <w:name w:val="Table Grid"/>
-    <w:basedOn w:val="NormaleTabelle"/>
-    <w:uiPriority w:val="59"/>
-    <w:rsid w:val="00547236"/>
-    <w:pPr>
-      <w:spacing w:after="0" w:line="240" w:lineRule="auto"/>
-    </w:pPr>
-    <w:tblPr>
-      <w:tblBorders>
-        <w:top w:val="single" w:sz="4" w:space="0" w:color="auto"/>
-        <w:left w:val="single" w:sz="4" w:space="0" w:color="auto"/>
-        <w:bottom w:val="single" w:sz="4" w:space="0" w:color="auto"/>
-        <w:right w:val="single" w:sz="4" w:space="0" w:color="auto"/>
-        <w:insideH w:val="single" w:sz="4" w:space="0" w:color="auto"/>
-        <w:insideV w:val="single" w:sz="4" w:space="0" w:color="auto"/>
-      </w:tblBorders>
-    </w:tblPr>
-  </w:style>
-  <w:style w:type="paragraph" w:customStyle="1" w:styleId="Nebentitel5">
-    <w:name w:val="Nebentitel 5"/>
-    <w:basedOn w:val="Standard"/>
-    <w:next w:val="Standard"/>
-    <w:rsid w:val="008C2E1C"/>
-    <w:pPr>
-      <w:spacing w:before="160" w:after="60" w:line="240" w:lineRule="auto"/>
-      <w:ind w:left="907"/>
-      <w:jc w:val="both"/>
-    </w:pPr>
-    <w:rPr>
-      <w:rFonts w:ascii="Frutiger 55 Roman" w:eastAsia="Times New Roman" w:hAnsi="Frutiger 55 Roman" w:cs="Times New Roman"/>
-      <w:b/>
-      <w:sz w:val="20"/>
-      <w:szCs w:val="20"/>
-      <w:lang w:val="de-DE"/>
-    </w:rPr>
-  </w:style>
-  <w:style w:type="paragraph" w:customStyle="1" w:styleId="Tabelle">
-    <w:name w:val="Tabelle"/>
-    <w:basedOn w:val="Standard"/>
+    <w:basedOn w:val="Normal"/>
     <w:rsid w:val="008C2E1C"/>
     <w:pPr>
       <w:spacing w:before="40" w:after="40" w:line="240" w:lineRule="auto"/>
@@ -13640,7 +12779,7 @@
 </file>
 
 <file path=customXml/itemProps1.xml><?xml version="1.0" encoding="utf-8"?>
-<ds:datastoreItem xmlns:ds="http://schemas.openxmlformats.org/officeDocument/2006/customXml" ds:itemID="{F1D422CA-1B48-4E1B-A7FD-7B021BE4FC45}">
+<ds:datastoreItem xmlns:ds="http://schemas.openxmlformats.org/officeDocument/2006/customXml" ds:itemID="{333DB0C3-C002-DA41-A7D2-C2AF80784A96}">
   <ds:schemaRefs>
     <ds:schemaRef ds:uri="http://schemas.openxmlformats.org/officeDocument/2006/bibliography"/>
   </ds:schemaRefs>
